--- a/毕业大论文模板.docx
+++ b/毕业大论文模板.docx
@@ -1,6 +1,6 @@
 
 <file path=word/document.xml><?xml version="1.0" encoding="utf-8"?>
-<w:document xmlns:wpc="http://schemas.microsoft.com/office/word/2010/wordprocessingCanvas" xmlns:cx="http://schemas.microsoft.com/office/drawing/2014/chartex" xmlns:mc="http://schemas.openxmlformats.org/markup-compatibility/2006" xmlns:o="urn:schemas-microsoft-com:office:office" xmlns:r="http://schemas.openxmlformats.org/officeDocument/2006/relationships" xmlns:m="http://schemas.openxmlformats.org/officeDocument/2006/math" xmlns:v="urn:schemas-microsoft-com:vml" xmlns:wp14="http://schemas.microsoft.com/office/word/2010/wordprocessingDrawing" xmlns:wp="http://schemas.openxmlformats.org/drawingml/2006/wordprocessingDrawing" xmlns:w10="urn:schemas-microsoft-com:office:word" xmlns:w="http://schemas.openxmlformats.org/wordprocessingml/2006/main" xmlns:w14="http://schemas.microsoft.com/office/word/2010/wordml" xmlns:w15="http://schemas.microsoft.com/office/word/2012/wordml" xmlns:w16se="http://schemas.microsoft.com/office/word/2015/wordml/symex" xmlns:wpg="http://schemas.microsoft.com/office/word/2010/wordprocessingGroup" xmlns:wpi="http://schemas.microsoft.com/office/word/2010/wordprocessingInk" xmlns:wne="http://schemas.microsoft.com/office/word/2006/wordml" xmlns:wps="http://schemas.microsoft.com/office/word/2010/wordprocessingShape" mc:Ignorable="w14 w15 w16se wp14">
+<w:document xmlns:wpc="http://schemas.microsoft.com/office/word/2010/wordprocessingCanvas" xmlns:cx="http://schemas.microsoft.com/office/drawing/2014/chartex" xmlns:cx1="http://schemas.microsoft.com/office/drawing/2015/9/8/chartex" xmlns:mc="http://schemas.openxmlformats.org/markup-compatibility/2006" xmlns:o="urn:schemas-microsoft-com:office:office" xmlns:r="http://schemas.openxmlformats.org/officeDocument/2006/relationships" xmlns:m="http://schemas.openxmlformats.org/officeDocument/2006/math" xmlns:v="urn:schemas-microsoft-com:vml" xmlns:wp14="http://schemas.microsoft.com/office/word/2010/wordprocessingDrawing" xmlns:wp="http://schemas.openxmlformats.org/drawingml/2006/wordprocessingDrawing" xmlns:w10="urn:schemas-microsoft-com:office:word" xmlns:w="http://schemas.openxmlformats.org/wordprocessingml/2006/main" xmlns:w14="http://schemas.microsoft.com/office/word/2010/wordml" xmlns:w15="http://schemas.microsoft.com/office/word/2012/wordml" xmlns:w16se="http://schemas.microsoft.com/office/word/2015/wordml/symex" xmlns:wpg="http://schemas.microsoft.com/office/word/2010/wordprocessingGroup" xmlns:wpi="http://schemas.microsoft.com/office/word/2010/wordprocessingInk" xmlns:wne="http://schemas.microsoft.com/office/word/2006/wordml" xmlns:wps="http://schemas.microsoft.com/office/word/2010/wordprocessingShape" mc:Ignorable="w14 w15 w16se wp14">
   <w:body>
     <w:p>
       <w:pPr>
@@ -1454,6 +1454,7 @@
     </w:p>
     <w:p>
       <w:pPr>
+        <w:spacing w:afterLines="100" w:after="312"/>
         <w:ind w:firstLine="560"/>
         <w:rPr>
           <w:sz w:val="28"/>
@@ -1466,417 +1467,7 @@
           <w:sz w:val="28"/>
           <w:szCs w:val="28"/>
         </w:rPr>
-        <w:t>目前</w:t>
-      </w:r>
-      <w:r>
-        <w:rPr>
-          <w:rFonts w:hint="eastAsia"/>
-          <w:sz w:val="28"/>
-          <w:szCs w:val="28"/>
-        </w:rPr>
-        <w:t>，</w:t>
-      </w:r>
-      <w:r>
-        <w:rPr>
-          <w:rFonts w:hint="eastAsia"/>
-          <w:sz w:val="28"/>
-          <w:szCs w:val="28"/>
-        </w:rPr>
-        <w:t>一些</w:t>
-      </w:r>
-      <w:r>
-        <w:rPr>
-          <w:rFonts w:hint="eastAsia"/>
-          <w:sz w:val="28"/>
-          <w:szCs w:val="28"/>
-        </w:rPr>
-        <w:t>互联网公司已经基于知识库系统推出了初步的应用，例如</w:t>
-      </w:r>
-      <w:r>
-        <w:rPr>
-          <w:rFonts w:hint="eastAsia"/>
-          <w:sz w:val="28"/>
-          <w:szCs w:val="28"/>
-        </w:rPr>
-        <w:t>谷歌</w:t>
-      </w:r>
-      <w:r>
-        <w:rPr>
-          <w:rFonts w:hint="eastAsia"/>
-          <w:sz w:val="28"/>
-          <w:szCs w:val="28"/>
-        </w:rPr>
-        <w:t>的</w:t>
-      </w:r>
-      <w:r>
-        <w:rPr>
-          <w:rFonts w:hint="eastAsia"/>
-          <w:sz w:val="28"/>
-          <w:szCs w:val="28"/>
-        </w:rPr>
-        <w:t>Knowledge Graph</w:t>
-      </w:r>
-      <w:r>
-        <w:rPr>
-          <w:rFonts w:hint="eastAsia"/>
-          <w:sz w:val="28"/>
-          <w:szCs w:val="28"/>
-        </w:rPr>
-        <w:t>、</w:t>
-      </w:r>
-      <w:r>
-        <w:rPr>
-          <w:rFonts w:hint="eastAsia"/>
-          <w:sz w:val="28"/>
-          <w:szCs w:val="28"/>
-        </w:rPr>
-        <w:t>搜狗</w:t>
-      </w:r>
-      <w:r>
-        <w:rPr>
-          <w:rFonts w:hint="eastAsia"/>
-          <w:sz w:val="28"/>
-          <w:szCs w:val="28"/>
-        </w:rPr>
-        <w:t>的</w:t>
-      </w:r>
-      <w:r>
-        <w:rPr>
-          <w:rFonts w:hint="eastAsia"/>
-          <w:sz w:val="28"/>
-          <w:szCs w:val="28"/>
-        </w:rPr>
-        <w:t>知立方</w:t>
-      </w:r>
-      <w:r>
-        <w:rPr>
-          <w:rFonts w:hint="eastAsia"/>
-          <w:sz w:val="28"/>
-          <w:szCs w:val="28"/>
-        </w:rPr>
-        <w:t>、</w:t>
-      </w:r>
-      <w:r>
-        <w:rPr>
-          <w:rFonts w:hint="eastAsia"/>
-          <w:sz w:val="28"/>
-          <w:szCs w:val="28"/>
-        </w:rPr>
-        <w:t>百度</w:t>
-      </w:r>
-      <w:r>
-        <w:rPr>
-          <w:rFonts w:hint="eastAsia"/>
-          <w:sz w:val="28"/>
-          <w:szCs w:val="28"/>
-        </w:rPr>
-        <w:t>的</w:t>
-      </w:r>
-      <w:r>
-        <w:rPr>
-          <w:rFonts w:hint="eastAsia"/>
-          <w:sz w:val="28"/>
-          <w:szCs w:val="28"/>
-        </w:rPr>
-        <w:t>知心</w:t>
-      </w:r>
-      <w:r>
-        <w:rPr>
-          <w:rFonts w:hint="eastAsia"/>
-          <w:sz w:val="28"/>
-          <w:szCs w:val="28"/>
-        </w:rPr>
-        <w:t>等</w:t>
-      </w:r>
-      <w:r>
-        <w:rPr>
-          <w:rFonts w:hint="eastAsia"/>
-          <w:sz w:val="28"/>
-          <w:szCs w:val="28"/>
-        </w:rPr>
-        <w:t>。</w:t>
-      </w:r>
-      <w:r>
-        <w:rPr>
-          <w:rFonts w:hint="eastAsia"/>
-          <w:sz w:val="28"/>
-          <w:szCs w:val="28"/>
-        </w:rPr>
-        <w:t>这些</w:t>
-      </w:r>
-      <w:r>
-        <w:rPr>
-          <w:rFonts w:hint="eastAsia"/>
-          <w:sz w:val="28"/>
-          <w:szCs w:val="28"/>
-        </w:rPr>
-        <w:t>应用虽然还处于起步阶段，但已经潜移默化的改变着传统的搜索模式。</w:t>
-      </w:r>
-      <w:r>
-        <w:rPr>
-          <w:rFonts w:hint="eastAsia"/>
-          <w:sz w:val="28"/>
-          <w:szCs w:val="28"/>
-        </w:rPr>
-        <w:t>而在垂直检索领域，知识库更是有着广泛应用。谷歌学术、</w:t>
-      </w:r>
-      <w:r>
-        <w:rPr>
-          <w:rFonts w:hint="eastAsia"/>
-          <w:sz w:val="28"/>
-          <w:szCs w:val="28"/>
-        </w:rPr>
-        <w:t>IMDB</w:t>
-      </w:r>
-      <w:r>
-        <w:rPr>
-          <w:rFonts w:hint="eastAsia"/>
-          <w:sz w:val="28"/>
-          <w:szCs w:val="28"/>
-        </w:rPr>
-        <w:t>等</w:t>
-      </w:r>
-      <w:r>
-        <w:rPr>
-          <w:rFonts w:hint="eastAsia"/>
-          <w:sz w:val="28"/>
-          <w:szCs w:val="28"/>
-        </w:rPr>
-        <w:t>等许多</w:t>
-      </w:r>
-      <w:r>
-        <w:rPr>
-          <w:rFonts w:hint="eastAsia"/>
-          <w:sz w:val="28"/>
-          <w:szCs w:val="28"/>
-        </w:rPr>
-        <w:t>流行的垂直检索系统，都基于主题知识库提供</w:t>
-      </w:r>
-      <w:r>
-        <w:rPr>
-          <w:rFonts w:hint="eastAsia"/>
-          <w:sz w:val="28"/>
-          <w:szCs w:val="28"/>
-        </w:rPr>
-        <w:t>了</w:t>
-      </w:r>
-      <w:r>
-        <w:rPr>
-          <w:rFonts w:hint="eastAsia"/>
-          <w:sz w:val="28"/>
-          <w:szCs w:val="28"/>
-        </w:rPr>
-        <w:t>不同于通用检索的</w:t>
-      </w:r>
-      <w:r>
-        <w:rPr>
-          <w:rFonts w:hint="eastAsia"/>
-          <w:sz w:val="28"/>
-          <w:szCs w:val="28"/>
-        </w:rPr>
-        <w:t>丰富</w:t>
-      </w:r>
-      <w:r>
-        <w:rPr>
-          <w:rFonts w:hint="eastAsia"/>
-          <w:sz w:val="28"/>
-          <w:szCs w:val="28"/>
-        </w:rPr>
-        <w:t>的垂直检索</w:t>
-      </w:r>
-      <w:r>
-        <w:rPr>
-          <w:rFonts w:hint="eastAsia"/>
-          <w:sz w:val="28"/>
-          <w:szCs w:val="28"/>
-        </w:rPr>
-        <w:t>功能。</w:t>
-      </w:r>
-    </w:p>
-    <w:p>
-      <w:pPr>
-        <w:spacing w:afterLines="100" w:after="312"/>
-        <w:ind w:firstLine="560"/>
-        <w:rPr>
-          <w:sz w:val="28"/>
-          <w:szCs w:val="28"/>
-        </w:rPr>
-      </w:pPr>
-      <w:r>
-        <w:rPr>
-          <w:rFonts w:hint="eastAsia"/>
-          <w:sz w:val="28"/>
-          <w:szCs w:val="28"/>
-        </w:rPr>
-        <w:t>正</w:t>
-      </w:r>
-      <w:r>
-        <w:rPr>
-          <w:rFonts w:hint="eastAsia"/>
-          <w:sz w:val="28"/>
-          <w:szCs w:val="28"/>
-        </w:rPr>
-        <w:t>是</w:t>
-      </w:r>
-      <w:r>
-        <w:rPr>
-          <w:rFonts w:hint="eastAsia"/>
-          <w:sz w:val="28"/>
-          <w:szCs w:val="28"/>
-        </w:rPr>
-        <w:t>由于主题知识库和垂直检索都关注于某一领域相关的实体，所以二者的配合使用，是十分自然也是合理的事情。</w:t>
-      </w:r>
-      <w:r>
-        <w:rPr>
-          <w:rFonts w:hint="eastAsia"/>
-          <w:sz w:val="28"/>
-          <w:szCs w:val="28"/>
-        </w:rPr>
-        <w:t>然而还很少有文章全面描述如何设计、实现、应用一个</w:t>
-      </w:r>
-      <w:r>
-        <w:rPr>
-          <w:rFonts w:hint="eastAsia"/>
-          <w:sz w:val="28"/>
-          <w:szCs w:val="28"/>
-        </w:rPr>
-        <w:t>面向垂直检索的主题知识库</w:t>
-      </w:r>
-      <w:r>
-        <w:rPr>
-          <w:rFonts w:hint="eastAsia"/>
-          <w:sz w:val="28"/>
-          <w:szCs w:val="28"/>
-        </w:rPr>
-        <w:t>系统。</w:t>
-      </w:r>
-      <w:r>
-        <w:rPr>
-          <w:rFonts w:hint="eastAsia"/>
-          <w:sz w:val="28"/>
-          <w:szCs w:val="28"/>
-        </w:rPr>
-        <w:t>因此，本文首先对垂直搜索及主题知识库中涉及的相关技术进行了研究及分析，包括信息检索、自然语言处理、数据集成、实体关联等等</w:t>
-      </w:r>
-      <w:r>
-        <w:rPr>
-          <w:rFonts w:hint="eastAsia"/>
-          <w:sz w:val="28"/>
-          <w:szCs w:val="28"/>
-        </w:rPr>
-        <w:t>。</w:t>
-      </w:r>
-      <w:r>
-        <w:rPr>
-          <w:rFonts w:hint="eastAsia"/>
-          <w:sz w:val="28"/>
-          <w:szCs w:val="28"/>
-        </w:rPr>
-        <w:t>这些都是构建主题知识库所需的必不可少的技术。然后利用这些技术给出了</w:t>
-      </w:r>
-      <w:r>
-        <w:rPr>
-          <w:rFonts w:hint="eastAsia"/>
-          <w:sz w:val="28"/>
-          <w:szCs w:val="28"/>
-        </w:rPr>
-        <w:t>一个应用于</w:t>
-      </w:r>
-      <w:r>
-        <w:rPr>
-          <w:rFonts w:hint="eastAsia"/>
-          <w:sz w:val="28"/>
-          <w:szCs w:val="28"/>
-        </w:rPr>
-        <w:t>视频</w:t>
-      </w:r>
-      <w:r>
-        <w:rPr>
-          <w:rFonts w:hint="eastAsia"/>
-          <w:sz w:val="28"/>
-          <w:szCs w:val="28"/>
-        </w:rPr>
-        <w:t>搜索的</w:t>
-      </w:r>
-      <w:r>
-        <w:rPr>
-          <w:rFonts w:hint="eastAsia"/>
-          <w:sz w:val="28"/>
-          <w:szCs w:val="28"/>
-        </w:rPr>
-        <w:t>主题知识库</w:t>
-      </w:r>
-      <w:r>
-        <w:rPr>
-          <w:rFonts w:hint="eastAsia"/>
-          <w:sz w:val="28"/>
-          <w:szCs w:val="28"/>
-        </w:rPr>
-        <w:t>系统的</w:t>
-      </w:r>
-      <w:r>
-        <w:rPr>
-          <w:rFonts w:hint="eastAsia"/>
-          <w:sz w:val="28"/>
-          <w:szCs w:val="28"/>
-        </w:rPr>
-        <w:t>详细</w:t>
-      </w:r>
-      <w:r>
-        <w:rPr>
-          <w:rFonts w:hint="eastAsia"/>
-          <w:sz w:val="28"/>
-          <w:szCs w:val="28"/>
-        </w:rPr>
-        <w:t>设计</w:t>
-      </w:r>
-      <w:r>
-        <w:rPr>
-          <w:rFonts w:hint="eastAsia"/>
-          <w:sz w:val="28"/>
-          <w:szCs w:val="28"/>
-        </w:rPr>
-        <w:t>，</w:t>
-      </w:r>
-      <w:r>
-        <w:rPr>
-          <w:rFonts w:hint="eastAsia"/>
-          <w:sz w:val="28"/>
-          <w:szCs w:val="28"/>
-        </w:rPr>
-        <w:t>并且针对一些关键模块给出了实现。</w:t>
-      </w:r>
-      <w:r>
-        <w:rPr>
-          <w:rFonts w:hint="eastAsia"/>
-          <w:sz w:val="28"/>
-          <w:szCs w:val="28"/>
-        </w:rPr>
-        <w:t>最后，</w:t>
-      </w:r>
-      <w:r>
-        <w:rPr>
-          <w:rFonts w:hint="eastAsia"/>
-          <w:sz w:val="28"/>
-          <w:szCs w:val="28"/>
-        </w:rPr>
-        <w:t>结合实际，给出了主题知识库在视频搜索中的应用及效果分析</w:t>
-      </w:r>
-      <w:r>
-        <w:rPr>
-          <w:rFonts w:hint="eastAsia"/>
-          <w:sz w:val="28"/>
-          <w:szCs w:val="28"/>
-        </w:rPr>
-        <w:t>。</w:t>
-      </w:r>
-      <w:r>
-        <w:rPr>
-          <w:rFonts w:hint="eastAsia"/>
-          <w:sz w:val="28"/>
-          <w:szCs w:val="28"/>
-        </w:rPr>
-        <w:t>本文</w:t>
+        <w:t>文</w:t>
       </w:r>
       <w:r>
         <w:rPr>
@@ -2448,419 +2039,6 @@
         </w:rPr>
         <w:t xml:space="preserve"> intelligent</w:t>
       </w:r>
-      <w:r>
-        <w:rPr>
-          <w:rFonts w:hint="eastAsia"/>
-          <w:kern w:val="0"/>
-          <w:sz w:val="28"/>
-          <w:szCs w:val="28"/>
-        </w:rPr>
-        <w:t xml:space="preserve"> search and </w:t>
-      </w:r>
-      <w:r>
-        <w:rPr>
-          <w:kern w:val="0"/>
-          <w:sz w:val="28"/>
-          <w:szCs w:val="28"/>
-        </w:rPr>
-        <w:t>personalized</w:t>
-      </w:r>
-      <w:r>
-        <w:rPr>
-          <w:rFonts w:hint="eastAsia"/>
-          <w:kern w:val="0"/>
-          <w:sz w:val="28"/>
-          <w:szCs w:val="28"/>
-        </w:rPr>
-        <w:t xml:space="preserve"> search has get</w:t>
-      </w:r>
-      <w:r>
-        <w:t xml:space="preserve"> </w:t>
-      </w:r>
-      <w:r>
-        <w:rPr>
-          <w:kern w:val="0"/>
-          <w:sz w:val="28"/>
-          <w:szCs w:val="28"/>
-        </w:rPr>
-        <w:t>more and more attention</w:t>
-      </w:r>
-      <w:r>
-        <w:rPr>
-          <w:rFonts w:hint="eastAsia"/>
-          <w:kern w:val="0"/>
-          <w:sz w:val="28"/>
-          <w:szCs w:val="28"/>
-        </w:rPr>
-        <w:t xml:space="preserve"> in the field of information </w:t>
-      </w:r>
-      <w:r>
-        <w:rPr>
-          <w:kern w:val="0"/>
-          <w:sz w:val="28"/>
-          <w:szCs w:val="28"/>
-        </w:rPr>
-        <w:t>retrieval</w:t>
-      </w:r>
-      <w:r>
-        <w:rPr>
-          <w:rFonts w:hint="eastAsia"/>
-          <w:kern w:val="0"/>
-          <w:sz w:val="28"/>
-          <w:szCs w:val="28"/>
-        </w:rPr>
-        <w:t>,</w:t>
-      </w:r>
-      <w:r>
-        <w:t xml:space="preserve"> </w:t>
-      </w:r>
-      <w:r>
-        <w:rPr>
-          <w:kern w:val="0"/>
-          <w:sz w:val="28"/>
-          <w:szCs w:val="28"/>
-        </w:rPr>
-        <w:t>becoming</w:t>
-      </w:r>
-      <w:r>
-        <w:rPr>
-          <w:rFonts w:hint="eastAsia"/>
-          <w:kern w:val="0"/>
-          <w:sz w:val="28"/>
-          <w:szCs w:val="28"/>
-        </w:rPr>
-        <w:t xml:space="preserve"> </w:t>
-      </w:r>
-      <w:r>
-        <w:rPr>
-          <w:kern w:val="0"/>
-          <w:sz w:val="28"/>
-          <w:szCs w:val="28"/>
-        </w:rPr>
-        <w:t>common</w:t>
-      </w:r>
-      <w:r>
-        <w:rPr>
-          <w:kern w:val="0"/>
-          <w:sz w:val="28"/>
-          <w:szCs w:val="28"/>
-        </w:rPr>
-        <w:t xml:space="preserve"> development goals </w:t>
-      </w:r>
-      <w:r>
-        <w:rPr>
-          <w:rFonts w:hint="eastAsia"/>
-          <w:kern w:val="0"/>
-          <w:sz w:val="28"/>
-          <w:szCs w:val="28"/>
-        </w:rPr>
-        <w:t xml:space="preserve">of </w:t>
-      </w:r>
-      <w:r>
-        <w:rPr>
-          <w:kern w:val="0"/>
-          <w:sz w:val="28"/>
-          <w:szCs w:val="28"/>
-        </w:rPr>
-        <w:t>the academia and industry</w:t>
-      </w:r>
-      <w:r>
-        <w:rPr>
-          <w:kern w:val="0"/>
-          <w:sz w:val="28"/>
-          <w:szCs w:val="28"/>
-        </w:rPr>
-        <w:t xml:space="preserve">. </w:t>
-      </w:r>
-      <w:r>
-        <w:rPr>
-          <w:kern w:val="0"/>
-          <w:sz w:val="28"/>
-          <w:szCs w:val="28"/>
-        </w:rPr>
-        <w:t xml:space="preserve">At the same time, </w:t>
-      </w:r>
-      <w:r>
-        <w:rPr>
-          <w:kern w:val="0"/>
-          <w:sz w:val="28"/>
-          <w:szCs w:val="28"/>
-        </w:rPr>
-        <w:t xml:space="preserve">the rapid development </w:t>
-      </w:r>
-      <w:r>
-        <w:rPr>
-          <w:rFonts w:hint="eastAsia"/>
-          <w:kern w:val="0"/>
-          <w:sz w:val="28"/>
-          <w:szCs w:val="28"/>
-        </w:rPr>
-        <w:t xml:space="preserve">of the </w:t>
-      </w:r>
-      <w:r>
-        <w:rPr>
-          <w:kern w:val="0"/>
-          <w:sz w:val="28"/>
-          <w:szCs w:val="28"/>
-        </w:rPr>
-        <w:t xml:space="preserve">technology related to </w:t>
-      </w:r>
-      <w:r>
-        <w:rPr>
-          <w:kern w:val="0"/>
-          <w:sz w:val="28"/>
-          <w:szCs w:val="28"/>
-        </w:rPr>
-        <w:t>cloud computing</w:t>
-      </w:r>
-      <w:r>
-        <w:rPr>
-          <w:rFonts w:hint="eastAsia"/>
-          <w:kern w:val="0"/>
-          <w:sz w:val="28"/>
-          <w:szCs w:val="28"/>
-        </w:rPr>
-        <w:t xml:space="preserve"> and </w:t>
-      </w:r>
-      <w:r>
-        <w:rPr>
-          <w:kern w:val="0"/>
-          <w:sz w:val="28"/>
-          <w:szCs w:val="28"/>
-        </w:rPr>
-        <w:t xml:space="preserve">big data </w:t>
-      </w:r>
-      <w:r>
-        <w:rPr>
-          <w:rFonts w:hint="eastAsia"/>
-          <w:kern w:val="0"/>
-          <w:sz w:val="28"/>
-          <w:szCs w:val="28"/>
-        </w:rPr>
-        <w:t xml:space="preserve">provide a solid </w:t>
-      </w:r>
-      <w:r>
-        <w:rPr>
-          <w:kern w:val="0"/>
-          <w:sz w:val="28"/>
-          <w:szCs w:val="28"/>
-        </w:rPr>
-        <w:t>foundation</w:t>
-      </w:r>
-      <w:r>
-        <w:rPr>
-          <w:rFonts w:hint="eastAsia"/>
-          <w:kern w:val="0"/>
-          <w:sz w:val="28"/>
-          <w:szCs w:val="28"/>
-        </w:rPr>
-        <w:t xml:space="preserve"> for </w:t>
-      </w:r>
-      <w:r>
-        <w:rPr>
-          <w:kern w:val="0"/>
-          <w:sz w:val="28"/>
-          <w:szCs w:val="28"/>
-        </w:rPr>
-        <w:t>the evolution of information retrieval.</w:t>
-      </w:r>
-      <w:r>
-        <w:rPr>
-          <w:rFonts w:hint="eastAsia"/>
-          <w:kern w:val="0"/>
-          <w:sz w:val="28"/>
-          <w:szCs w:val="28"/>
-        </w:rPr>
-        <w:t xml:space="preserve"> </w:t>
-      </w:r>
-      <w:r>
-        <w:rPr>
-          <w:kern w:val="0"/>
-          <w:sz w:val="28"/>
-          <w:szCs w:val="28"/>
-        </w:rPr>
-        <w:t>Technology</w:t>
-      </w:r>
-      <w:r>
-        <w:rPr>
-          <w:rFonts w:hint="eastAsia"/>
-          <w:kern w:val="0"/>
-          <w:sz w:val="28"/>
-          <w:szCs w:val="28"/>
-        </w:rPr>
-        <w:t xml:space="preserve"> </w:t>
-      </w:r>
-      <w:r>
-        <w:rPr>
-          <w:rFonts w:hint="eastAsia"/>
-          <w:kern w:val="0"/>
-          <w:sz w:val="28"/>
-          <w:szCs w:val="28"/>
-        </w:rPr>
-        <w:t>about k</w:t>
-      </w:r>
-      <w:r>
-        <w:rPr>
-          <w:rFonts w:hint="eastAsia"/>
-          <w:kern w:val="0"/>
-          <w:sz w:val="28"/>
-          <w:szCs w:val="28"/>
-        </w:rPr>
-        <w:t>nowledge base system which h</w:t>
-      </w:r>
-      <w:r>
-        <w:rPr>
-          <w:kern w:val="0"/>
-          <w:sz w:val="28"/>
-          <w:szCs w:val="28"/>
-        </w:rPr>
-        <w:t>as become a common</w:t>
-      </w:r>
-      <w:r>
-        <w:rPr>
-          <w:kern w:val="0"/>
-          <w:sz w:val="28"/>
-          <w:szCs w:val="28"/>
-        </w:rPr>
-        <w:t xml:space="preserve"> </w:t>
-      </w:r>
-      <w:r>
-        <w:rPr>
-          <w:kern w:val="0"/>
-          <w:sz w:val="28"/>
-          <w:szCs w:val="28"/>
-        </w:rPr>
-        <w:t>research and application hot spots</w:t>
-      </w:r>
-      <w:r>
-        <w:rPr>
-          <w:kern w:val="0"/>
-          <w:sz w:val="28"/>
-          <w:szCs w:val="28"/>
-        </w:rPr>
-        <w:t xml:space="preserve"> </w:t>
-      </w:r>
-      <w:r>
-        <w:rPr>
-          <w:rFonts w:hint="eastAsia"/>
-          <w:kern w:val="0"/>
-          <w:sz w:val="28"/>
-          <w:szCs w:val="28"/>
-        </w:rPr>
-        <w:t>of</w:t>
-      </w:r>
-      <w:r>
-        <w:rPr>
-          <w:kern w:val="0"/>
-          <w:sz w:val="28"/>
-          <w:szCs w:val="28"/>
-        </w:rPr>
-        <w:t xml:space="preserve"> academia and industry</w:t>
-      </w:r>
-      <w:r>
-        <w:rPr>
-          <w:rFonts w:hint="eastAsia"/>
-          <w:kern w:val="0"/>
-          <w:sz w:val="28"/>
-          <w:szCs w:val="28"/>
-        </w:rPr>
-        <w:t xml:space="preserve"> </w:t>
-      </w:r>
-      <w:r>
-        <w:rPr>
-          <w:rFonts w:hint="eastAsia"/>
-          <w:kern w:val="0"/>
-          <w:sz w:val="28"/>
-          <w:szCs w:val="28"/>
-        </w:rPr>
-        <w:t>g</w:t>
-      </w:r>
-      <w:r>
-        <w:rPr>
-          <w:kern w:val="0"/>
-          <w:sz w:val="28"/>
-          <w:szCs w:val="28"/>
-        </w:rPr>
-        <w:t>ain</w:t>
-      </w:r>
-      <w:r>
-        <w:rPr>
-          <w:rFonts w:hint="eastAsia"/>
-          <w:kern w:val="0"/>
-          <w:sz w:val="28"/>
-          <w:szCs w:val="28"/>
-        </w:rPr>
-        <w:t>s</w:t>
-      </w:r>
-      <w:r>
-        <w:rPr>
-          <w:kern w:val="0"/>
-          <w:sz w:val="28"/>
-          <w:szCs w:val="28"/>
-        </w:rPr>
-        <w:t xml:space="preserve"> more and more attention</w:t>
-      </w:r>
-      <w:r>
-        <w:rPr>
-          <w:rFonts w:hint="eastAsia"/>
-          <w:kern w:val="0"/>
-          <w:sz w:val="28"/>
-          <w:szCs w:val="28"/>
-        </w:rPr>
-        <w:t xml:space="preserve"> </w:t>
-      </w:r>
-      <w:r>
-        <w:rPr>
-          <w:rFonts w:hint="eastAsia"/>
-          <w:kern w:val="0"/>
-          <w:sz w:val="28"/>
-          <w:szCs w:val="28"/>
-        </w:rPr>
-        <w:t>u</w:t>
-      </w:r>
-      <w:r>
-        <w:rPr>
-          <w:kern w:val="0"/>
-          <w:sz w:val="28"/>
-          <w:szCs w:val="28"/>
-        </w:rPr>
-        <w:t xml:space="preserve">nder </w:t>
-      </w:r>
-      <w:r>
-        <w:rPr>
-          <w:rFonts w:hint="eastAsia"/>
-          <w:kern w:val="0"/>
-          <w:sz w:val="28"/>
-          <w:szCs w:val="28"/>
-        </w:rPr>
-        <w:t>this</w:t>
-      </w:r>
-      <w:r>
-        <w:rPr>
-          <w:kern w:val="0"/>
-          <w:sz w:val="28"/>
-          <w:szCs w:val="28"/>
-        </w:rPr>
-        <w:t xml:space="preserve"> </w:t>
-      </w:r>
-      <w:r>
-        <w:rPr>
-          <w:rFonts w:hint="eastAsia"/>
-          <w:kern w:val="0"/>
-          <w:sz w:val="28"/>
-          <w:szCs w:val="28"/>
-        </w:rPr>
-        <w:t>background</w:t>
-      </w:r>
-      <w:r>
-        <w:rPr>
-          <w:rFonts w:hint="eastAsia"/>
-          <w:kern w:val="0"/>
-          <w:sz w:val="28"/>
-          <w:szCs w:val="28"/>
-        </w:rPr>
-        <w:t>.</w:t>
-      </w:r>
     </w:p>
     <w:p>
       <w:pPr>
@@ -2876,71 +2054,71 @@
       </w:pPr>
       <w:r>
         <w:rPr>
+          <w:rFonts w:hint="eastAsia"/>
           <w:kern w:val="0"/>
           <w:sz w:val="28"/>
           <w:szCs w:val="28"/>
         </w:rPr>
-        <w:t xml:space="preserve">Currently, a number of Internet companies have launched </w:t>
-      </w:r>
-      <w:r>
-        <w:rPr>
-          <w:rFonts w:hint="eastAsia"/>
+        <w:t>I</w:t>
+      </w:r>
+      <w:r>
+        <w:rPr>
           <w:kern w:val="0"/>
           <w:sz w:val="28"/>
           <w:szCs w:val="28"/>
         </w:rPr>
-        <w:t>some</w:t>
-      </w:r>
-      <w:r>
-        <w:rPr>
+        <w:t>t is very natural</w:t>
+      </w:r>
+      <w:r>
+        <w:rPr>
+          <w:rFonts w:hint="eastAsia"/>
           <w:kern w:val="0"/>
           <w:sz w:val="28"/>
           <w:szCs w:val="28"/>
         </w:rPr>
-        <w:t xml:space="preserve"> preliminary application</w:t>
-      </w:r>
-      <w:r>
-        <w:rPr>
-          <w:rFonts w:hint="eastAsia"/>
+        <w:t xml:space="preserve"> and </w:t>
+      </w:r>
+      <w:r>
+        <w:rPr>
           <w:kern w:val="0"/>
           <w:sz w:val="28"/>
           <w:szCs w:val="28"/>
         </w:rPr>
-        <w:t>s</w:t>
-      </w:r>
-      <w:r>
-        <w:rPr>
-          <w:rFonts w:hint="eastAsia"/>
+        <w:t>reasonable</w:t>
+      </w:r>
+      <w:r>
+        <w:rPr>
           <w:kern w:val="0"/>
           <w:sz w:val="28"/>
           <w:szCs w:val="28"/>
         </w:rPr>
-        <w:t xml:space="preserve"> based on </w:t>
-      </w:r>
-      <w:r>
-        <w:rPr>
+        <w:t xml:space="preserve"> thing </w:t>
+      </w:r>
+      <w:r>
+        <w:rPr>
+          <w:rFonts w:hint="eastAsia"/>
           <w:kern w:val="0"/>
           <w:sz w:val="28"/>
           <w:szCs w:val="28"/>
         </w:rPr>
-        <w:t>knowledge</w:t>
-      </w:r>
-      <w:r>
-        <w:rPr>
-          <w:rFonts w:hint="eastAsia"/>
+        <w:t>that using k</w:t>
+      </w:r>
+      <w:r>
+        <w:rPr>
           <w:kern w:val="0"/>
           <w:sz w:val="28"/>
           <w:szCs w:val="28"/>
         </w:rPr>
-        <w:t xml:space="preserve"> </w:t>
-      </w:r>
-      <w:r>
-        <w:rPr>
+        <w:t>nowledge base</w:t>
+      </w:r>
+      <w:r>
+        <w:rPr>
+          <w:rFonts w:hint="eastAsia"/>
           <w:kern w:val="0"/>
           <w:sz w:val="28"/>
           <w:szCs w:val="28"/>
         </w:rPr>
-        <w:t>base</w:t>
+        <w:t xml:space="preserve"> </w:t>
       </w:r>
       <w:r>
         <w:rPr>
@@ -2948,7 +2126,7 @@
           <w:sz w:val="28"/>
           <w:szCs w:val="28"/>
         </w:rPr>
-        <w:t xml:space="preserve"> system</w:t>
+        <w:t xml:space="preserve">make the </w:t>
       </w:r>
       <w:r>
         <w:rPr>
@@ -2956,7 +2134,7 @@
           <w:sz w:val="28"/>
           <w:szCs w:val="28"/>
         </w:rPr>
-        <w:t xml:space="preserve">, such as Google's </w:t>
+        <w:t xml:space="preserve">vertical </w:t>
       </w:r>
       <w:r>
         <w:rPr>
@@ -2965,7 +2143,7 @@
           <w:sz w:val="28"/>
           <w:szCs w:val="28"/>
         </w:rPr>
-        <w:t>k</w:t>
+        <w:t>search</w:t>
       </w:r>
       <w:r>
         <w:rPr>
@@ -2973,7 +2151,7 @@
           <w:sz w:val="28"/>
           <w:szCs w:val="28"/>
         </w:rPr>
-        <w:t>nowledge</w:t>
+        <w:t xml:space="preserve"> better</w:t>
       </w:r>
       <w:r>
         <w:rPr>
@@ -2982,7 +2160,7 @@
           <w:sz w:val="28"/>
           <w:szCs w:val="28"/>
         </w:rPr>
-        <w:t>-g</w:t>
+        <w:t xml:space="preserve">, because they are both </w:t>
       </w:r>
       <w:r>
         <w:rPr>
@@ -2990,24 +2168,24 @@
           <w:sz w:val="28"/>
           <w:szCs w:val="28"/>
         </w:rPr>
-        <w:t>raph, Sogou</w:t>
-      </w:r>
-      <w:r>
-        <w:rPr>
+        <w:t>focused on related</w:t>
+      </w:r>
+      <w:r>
+        <w:rPr>
+          <w:rFonts w:hint="eastAsia"/>
           <w:kern w:val="0"/>
           <w:sz w:val="28"/>
           <w:szCs w:val="28"/>
         </w:rPr>
-        <w:t>’</w:t>
-      </w:r>
-      <w:r>
-        <w:rPr>
-          <w:rFonts w:hint="eastAsia"/>
+        <w:t xml:space="preserve"> entities in </w:t>
+      </w:r>
+      <w:r>
+        <w:rPr>
           <w:kern w:val="0"/>
           <w:sz w:val="28"/>
           <w:szCs w:val="28"/>
         </w:rPr>
-        <w:t>s</w:t>
+        <w:t>a particula</w:t>
       </w:r>
       <w:r>
         <w:rPr>
@@ -3015,1384 +2193,7 @@
           <w:sz w:val="28"/>
           <w:szCs w:val="28"/>
         </w:rPr>
-        <w:t xml:space="preserve"> know</w:t>
-      </w:r>
-      <w:r>
-        <w:rPr>
-          <w:rFonts w:hint="eastAsia"/>
-          <w:kern w:val="0"/>
-          <w:sz w:val="28"/>
-          <w:szCs w:val="28"/>
-        </w:rPr>
-        <w:t>ledge-</w:t>
-      </w:r>
-      <w:r>
-        <w:rPr>
-          <w:kern w:val="0"/>
-          <w:sz w:val="28"/>
-          <w:szCs w:val="28"/>
-        </w:rPr>
-        <w:t xml:space="preserve">cube, Baidu's </w:t>
-      </w:r>
-      <w:r>
-        <w:rPr>
-          <w:rFonts w:hint="eastAsia"/>
-          <w:kern w:val="0"/>
-          <w:sz w:val="28"/>
-          <w:szCs w:val="28"/>
-        </w:rPr>
-        <w:t>zhixin</w:t>
-      </w:r>
-      <w:r>
-        <w:rPr>
-          <w:kern w:val="0"/>
-          <w:sz w:val="28"/>
-          <w:szCs w:val="28"/>
-        </w:rPr>
-        <w:t xml:space="preserve"> and so on</w:t>
-      </w:r>
-      <w:r>
-        <w:rPr>
-          <w:kern w:val="0"/>
-          <w:sz w:val="28"/>
-          <w:szCs w:val="28"/>
-        </w:rPr>
         <w:t>.</w:t>
-      </w:r>
-      <w:r>
-        <w:t xml:space="preserve"> </w:t>
-      </w:r>
-      <w:r>
-        <w:rPr>
-          <w:kern w:val="0"/>
-          <w:sz w:val="28"/>
-          <w:szCs w:val="28"/>
-        </w:rPr>
-        <w:t xml:space="preserve">Although still in its infancy, </w:t>
-      </w:r>
-      <w:r>
-        <w:rPr>
-          <w:kern w:val="0"/>
-          <w:sz w:val="28"/>
-          <w:szCs w:val="28"/>
-        </w:rPr>
-        <w:t>these a</w:t>
-      </w:r>
-      <w:r>
-        <w:rPr>
-          <w:kern w:val="0"/>
-          <w:sz w:val="28"/>
-          <w:szCs w:val="28"/>
-        </w:rPr>
-        <w:t>pplications</w:t>
-      </w:r>
-      <w:r>
-        <w:rPr>
-          <w:rFonts w:hint="eastAsia"/>
-          <w:kern w:val="0"/>
-          <w:sz w:val="28"/>
-          <w:szCs w:val="28"/>
-        </w:rPr>
-        <w:t xml:space="preserve"> have</w:t>
-      </w:r>
-      <w:r>
-        <w:rPr>
-          <w:kern w:val="0"/>
-          <w:sz w:val="28"/>
-          <w:szCs w:val="28"/>
-        </w:rPr>
-        <w:t xml:space="preserve"> </w:t>
-      </w:r>
-      <w:r>
-        <w:rPr>
-          <w:kern w:val="0"/>
-          <w:sz w:val="28"/>
-          <w:szCs w:val="28"/>
-        </w:rPr>
-        <w:t>already changing the traditional search mode</w:t>
-      </w:r>
-      <w:r>
-        <w:rPr>
-          <w:rFonts w:hint="eastAsia"/>
-          <w:kern w:val="0"/>
-          <w:sz w:val="28"/>
-          <w:szCs w:val="28"/>
-        </w:rPr>
-        <w:t xml:space="preserve"> </w:t>
-      </w:r>
-      <w:r>
-        <w:rPr>
-          <w:kern w:val="0"/>
-          <w:sz w:val="28"/>
-          <w:szCs w:val="28"/>
-        </w:rPr>
-        <w:t>imperceptible</w:t>
-      </w:r>
-      <w:r>
-        <w:rPr>
-          <w:kern w:val="0"/>
-          <w:sz w:val="28"/>
-          <w:szCs w:val="28"/>
-        </w:rPr>
-        <w:t>.</w:t>
-      </w:r>
-      <w:r>
-        <w:rPr>
-          <w:kern w:val="0"/>
-          <w:sz w:val="28"/>
-          <w:szCs w:val="28"/>
-        </w:rPr>
-        <w:t xml:space="preserve"> </w:t>
-      </w:r>
-      <w:r>
-        <w:rPr>
-          <w:rFonts w:hint="eastAsia"/>
-          <w:kern w:val="0"/>
-          <w:sz w:val="28"/>
-          <w:szCs w:val="28"/>
-        </w:rPr>
-        <w:t>K</w:t>
-      </w:r>
-      <w:r>
-        <w:rPr>
-          <w:kern w:val="0"/>
-          <w:sz w:val="28"/>
-          <w:szCs w:val="28"/>
-        </w:rPr>
-        <w:t>nowledge base also has a wide application</w:t>
-      </w:r>
-      <w:r>
-        <w:rPr>
-          <w:rFonts w:hint="eastAsia"/>
-          <w:kern w:val="0"/>
-          <w:sz w:val="28"/>
-          <w:szCs w:val="28"/>
-        </w:rPr>
-        <w:t xml:space="preserve"> i</w:t>
-      </w:r>
-      <w:r>
-        <w:rPr>
-          <w:kern w:val="0"/>
-          <w:sz w:val="28"/>
-          <w:szCs w:val="28"/>
-        </w:rPr>
-        <w:t>n the</w:t>
-      </w:r>
-      <w:r>
-        <w:rPr>
-          <w:rFonts w:hint="eastAsia"/>
-          <w:kern w:val="0"/>
-          <w:sz w:val="28"/>
-          <w:szCs w:val="28"/>
-        </w:rPr>
-        <w:t xml:space="preserve"> field of</w:t>
-      </w:r>
-      <w:r>
-        <w:rPr>
-          <w:kern w:val="0"/>
-          <w:sz w:val="28"/>
-          <w:szCs w:val="28"/>
-        </w:rPr>
-        <w:t xml:space="preserve"> vertical retrieval</w:t>
-      </w:r>
-      <w:r>
-        <w:rPr>
-          <w:rFonts w:hint="eastAsia"/>
-          <w:kern w:val="0"/>
-          <w:sz w:val="28"/>
-          <w:szCs w:val="28"/>
-        </w:rPr>
-        <w:t>.</w:t>
-      </w:r>
-      <w:r>
-        <w:t xml:space="preserve"> </w:t>
-      </w:r>
-      <w:r>
-        <w:rPr>
-          <w:rFonts w:hint="eastAsia"/>
-          <w:kern w:val="0"/>
-          <w:sz w:val="28"/>
-          <w:szCs w:val="28"/>
-        </w:rPr>
-        <w:t>M</w:t>
-      </w:r>
-      <w:r>
-        <w:rPr>
-          <w:kern w:val="0"/>
-          <w:sz w:val="28"/>
-          <w:szCs w:val="28"/>
-        </w:rPr>
-        <w:t>any popular vertical search system</w:t>
-      </w:r>
-      <w:r>
-        <w:rPr>
-          <w:rFonts w:hint="eastAsia"/>
-          <w:kern w:val="0"/>
-          <w:sz w:val="28"/>
-          <w:szCs w:val="28"/>
-        </w:rPr>
-        <w:t>s</w:t>
-      </w:r>
-      <w:r>
-        <w:rPr>
-          <w:rFonts w:hint="eastAsia"/>
-          <w:kern w:val="0"/>
-          <w:sz w:val="28"/>
-          <w:szCs w:val="28"/>
-        </w:rPr>
-        <w:t>，</w:t>
-      </w:r>
-      <w:r>
-        <w:rPr>
-          <w:rFonts w:hint="eastAsia"/>
-          <w:kern w:val="0"/>
-          <w:sz w:val="28"/>
-          <w:szCs w:val="28"/>
-        </w:rPr>
-        <w:t xml:space="preserve">such as </w:t>
-      </w:r>
-      <w:r>
-        <w:rPr>
-          <w:kern w:val="0"/>
-          <w:sz w:val="28"/>
-          <w:szCs w:val="28"/>
-        </w:rPr>
-        <w:t>Google Scholar, IMDB and so</w:t>
-      </w:r>
-      <w:r>
-        <w:rPr>
-          <w:rFonts w:hint="eastAsia"/>
-          <w:kern w:val="0"/>
-          <w:sz w:val="28"/>
-          <w:szCs w:val="28"/>
-        </w:rPr>
-        <w:t xml:space="preserve"> on,</w:t>
-      </w:r>
-      <w:r>
-        <w:t xml:space="preserve"> </w:t>
-      </w:r>
-      <w:r>
-        <w:rPr>
-          <w:kern w:val="0"/>
-          <w:sz w:val="28"/>
-          <w:szCs w:val="28"/>
-        </w:rPr>
-        <w:t>provide</w:t>
-      </w:r>
-      <w:r>
-        <w:rPr>
-          <w:rFonts w:hint="eastAsia"/>
-          <w:kern w:val="0"/>
-          <w:sz w:val="28"/>
-          <w:szCs w:val="28"/>
-        </w:rPr>
-        <w:t xml:space="preserve"> </w:t>
-      </w:r>
-      <w:r>
-        <w:rPr>
-          <w:kern w:val="0"/>
-          <w:sz w:val="28"/>
-          <w:szCs w:val="28"/>
-        </w:rPr>
-        <w:t xml:space="preserve">rich </w:t>
-      </w:r>
-      <w:r>
-        <w:rPr>
-          <w:kern w:val="0"/>
-          <w:sz w:val="28"/>
-          <w:szCs w:val="28"/>
-        </w:rPr>
-        <w:t>knowledge</w:t>
-      </w:r>
-      <w:r>
-        <w:rPr>
-          <w:rFonts w:hint="eastAsia"/>
-          <w:kern w:val="0"/>
-          <w:sz w:val="28"/>
-          <w:szCs w:val="28"/>
-        </w:rPr>
-        <w:t>-based</w:t>
-      </w:r>
-      <w:r>
-        <w:rPr>
-          <w:kern w:val="0"/>
-          <w:sz w:val="28"/>
-          <w:szCs w:val="28"/>
-        </w:rPr>
-        <w:t xml:space="preserve"> </w:t>
-      </w:r>
-      <w:r>
-        <w:rPr>
-          <w:kern w:val="0"/>
-          <w:sz w:val="28"/>
-          <w:szCs w:val="28"/>
-        </w:rPr>
-        <w:t xml:space="preserve">vertical </w:t>
-      </w:r>
-      <w:r>
-        <w:rPr>
-          <w:rFonts w:hint="eastAsia"/>
-          <w:kern w:val="0"/>
-          <w:sz w:val="28"/>
-          <w:szCs w:val="28"/>
-        </w:rPr>
-        <w:t xml:space="preserve">search </w:t>
-      </w:r>
-      <w:r>
-        <w:rPr>
-          <w:kern w:val="0"/>
-          <w:sz w:val="28"/>
-          <w:szCs w:val="28"/>
-        </w:rPr>
-        <w:t>function</w:t>
-      </w:r>
-      <w:r>
-        <w:rPr>
-          <w:rFonts w:hint="eastAsia"/>
-          <w:kern w:val="0"/>
-          <w:sz w:val="28"/>
-          <w:szCs w:val="28"/>
-        </w:rPr>
-        <w:t>s</w:t>
-      </w:r>
-      <w:r>
-        <w:rPr>
-          <w:rFonts w:hint="eastAsia"/>
-          <w:kern w:val="0"/>
-          <w:sz w:val="28"/>
-          <w:szCs w:val="28"/>
-        </w:rPr>
-        <w:t xml:space="preserve"> that u</w:t>
-      </w:r>
-      <w:r>
-        <w:rPr>
-          <w:kern w:val="0"/>
-          <w:sz w:val="28"/>
-          <w:szCs w:val="28"/>
-        </w:rPr>
-        <w:t>nlike general search</w:t>
-      </w:r>
-      <w:r>
-        <w:rPr>
-          <w:rFonts w:hint="eastAsia"/>
-          <w:kern w:val="0"/>
-          <w:sz w:val="28"/>
-          <w:szCs w:val="28"/>
-        </w:rPr>
-        <w:t>.</w:t>
-      </w:r>
-    </w:p>
-    <w:p>
-      <w:pPr>
-        <w:autoSpaceDE w:val="0"/>
-        <w:autoSpaceDN w:val="0"/>
-        <w:adjustRightInd w:val="0"/>
-        <w:ind w:firstLine="560"/>
-        <w:rPr>
-          <w:kern w:val="0"/>
-          <w:sz w:val="28"/>
-          <w:szCs w:val="28"/>
-        </w:rPr>
-      </w:pPr>
-      <w:r>
-        <w:rPr>
-          <w:rFonts w:hint="eastAsia"/>
-          <w:kern w:val="0"/>
-          <w:sz w:val="28"/>
-          <w:szCs w:val="28"/>
-        </w:rPr>
-        <w:t>I</w:t>
-      </w:r>
-      <w:r>
-        <w:rPr>
-          <w:kern w:val="0"/>
-          <w:sz w:val="28"/>
-          <w:szCs w:val="28"/>
-        </w:rPr>
-        <w:t>t is very natural</w:t>
-      </w:r>
-      <w:r>
-        <w:rPr>
-          <w:rFonts w:hint="eastAsia"/>
-          <w:kern w:val="0"/>
-          <w:sz w:val="28"/>
-          <w:szCs w:val="28"/>
-        </w:rPr>
-        <w:t xml:space="preserve"> and </w:t>
-      </w:r>
-      <w:r>
-        <w:rPr>
-          <w:kern w:val="0"/>
-          <w:sz w:val="28"/>
-          <w:szCs w:val="28"/>
-        </w:rPr>
-        <w:t>reasonable</w:t>
-      </w:r>
-      <w:r>
-        <w:rPr>
-          <w:kern w:val="0"/>
-          <w:sz w:val="28"/>
-          <w:szCs w:val="28"/>
-        </w:rPr>
-        <w:t xml:space="preserve"> thing </w:t>
-      </w:r>
-      <w:r>
-        <w:rPr>
-          <w:rFonts w:hint="eastAsia"/>
-          <w:kern w:val="0"/>
-          <w:sz w:val="28"/>
-          <w:szCs w:val="28"/>
-        </w:rPr>
-        <w:t>that using k</w:t>
-      </w:r>
-      <w:r>
-        <w:rPr>
-          <w:kern w:val="0"/>
-          <w:sz w:val="28"/>
-          <w:szCs w:val="28"/>
-        </w:rPr>
-        <w:t>nowledge base</w:t>
-      </w:r>
-      <w:r>
-        <w:rPr>
-          <w:rFonts w:hint="eastAsia"/>
-          <w:kern w:val="0"/>
-          <w:sz w:val="28"/>
-          <w:szCs w:val="28"/>
-        </w:rPr>
-        <w:t xml:space="preserve"> </w:t>
-      </w:r>
-      <w:r>
-        <w:rPr>
-          <w:kern w:val="0"/>
-          <w:sz w:val="28"/>
-          <w:szCs w:val="28"/>
-        </w:rPr>
-        <w:t xml:space="preserve">make the </w:t>
-      </w:r>
-      <w:r>
-        <w:rPr>
-          <w:kern w:val="0"/>
-          <w:sz w:val="28"/>
-          <w:szCs w:val="28"/>
-        </w:rPr>
-        <w:t xml:space="preserve">vertical </w:t>
-      </w:r>
-      <w:r>
-        <w:rPr>
-          <w:rFonts w:hint="eastAsia"/>
-          <w:kern w:val="0"/>
-          <w:sz w:val="28"/>
-          <w:szCs w:val="28"/>
-        </w:rPr>
-        <w:t>search</w:t>
-      </w:r>
-      <w:r>
-        <w:rPr>
-          <w:kern w:val="0"/>
-          <w:sz w:val="28"/>
-          <w:szCs w:val="28"/>
-        </w:rPr>
-        <w:t xml:space="preserve"> better</w:t>
-      </w:r>
-      <w:r>
-        <w:rPr>
-          <w:rFonts w:hint="eastAsia"/>
-          <w:kern w:val="0"/>
-          <w:sz w:val="28"/>
-          <w:szCs w:val="28"/>
-        </w:rPr>
-        <w:t xml:space="preserve">, because they are both </w:t>
-      </w:r>
-      <w:r>
-        <w:rPr>
-          <w:kern w:val="0"/>
-          <w:sz w:val="28"/>
-          <w:szCs w:val="28"/>
-        </w:rPr>
-        <w:t>focused on related</w:t>
-      </w:r>
-      <w:r>
-        <w:rPr>
-          <w:rFonts w:hint="eastAsia"/>
-          <w:kern w:val="0"/>
-          <w:sz w:val="28"/>
-          <w:szCs w:val="28"/>
-        </w:rPr>
-        <w:t xml:space="preserve"> entities in </w:t>
-      </w:r>
-      <w:r>
-        <w:rPr>
-          <w:kern w:val="0"/>
-          <w:sz w:val="28"/>
-          <w:szCs w:val="28"/>
-        </w:rPr>
-        <w:t xml:space="preserve">a particular </w:t>
-      </w:r>
-      <w:r>
-        <w:rPr>
-          <w:rFonts w:hint="eastAsia"/>
-          <w:kern w:val="0"/>
-          <w:sz w:val="28"/>
-          <w:szCs w:val="28"/>
-        </w:rPr>
-        <w:t>field.</w:t>
-      </w:r>
-      <w:r>
-        <w:t xml:space="preserve"> </w:t>
-      </w:r>
-      <w:r>
-        <w:rPr>
-          <w:kern w:val="0"/>
-          <w:sz w:val="28"/>
-          <w:szCs w:val="28"/>
-        </w:rPr>
-        <w:t>However,</w:t>
-      </w:r>
-      <w:r>
-        <w:t xml:space="preserve"> </w:t>
-      </w:r>
-      <w:r>
-        <w:rPr>
-          <w:kern w:val="0"/>
-          <w:sz w:val="28"/>
-          <w:szCs w:val="28"/>
-        </w:rPr>
-        <w:t>surprisingly little has been published about the end-to-end process of desig</w:t>
-      </w:r>
-      <w:r>
-        <w:rPr>
-          <w:kern w:val="0"/>
-          <w:sz w:val="28"/>
-          <w:szCs w:val="28"/>
-        </w:rPr>
-        <w:t>ning, building, and</w:t>
-      </w:r>
-      <w:r>
-        <w:rPr>
-          <w:rFonts w:hint="eastAsia"/>
-          <w:kern w:val="0"/>
-          <w:sz w:val="28"/>
-          <w:szCs w:val="28"/>
-        </w:rPr>
-        <w:t xml:space="preserve"> </w:t>
-      </w:r>
-      <w:r>
-        <w:rPr>
-          <w:kern w:val="0"/>
-          <w:sz w:val="28"/>
-          <w:szCs w:val="28"/>
-        </w:rPr>
-        <w:t xml:space="preserve">using such a knowledge </w:t>
-      </w:r>
-      <w:r>
-        <w:rPr>
-          <w:rFonts w:hint="eastAsia"/>
-          <w:kern w:val="0"/>
-          <w:sz w:val="28"/>
-          <w:szCs w:val="28"/>
-        </w:rPr>
-        <w:t>base system</w:t>
-      </w:r>
-      <w:r>
-        <w:rPr>
-          <w:kern w:val="0"/>
-          <w:sz w:val="28"/>
-          <w:szCs w:val="28"/>
-        </w:rPr>
-        <w:t>.</w:t>
-      </w:r>
-      <w:r>
-        <w:t xml:space="preserve"> </w:t>
-      </w:r>
-      <w:r>
-        <w:rPr>
-          <w:kern w:val="0"/>
-          <w:sz w:val="28"/>
-          <w:szCs w:val="28"/>
-        </w:rPr>
-        <w:t xml:space="preserve">Therefore, this article first </w:t>
-      </w:r>
-      <w:r>
-        <w:rPr>
-          <w:kern w:val="0"/>
-          <w:sz w:val="28"/>
-          <w:szCs w:val="28"/>
-        </w:rPr>
-        <w:t>research</w:t>
-      </w:r>
-      <w:r>
-        <w:rPr>
-          <w:rFonts w:hint="eastAsia"/>
-          <w:kern w:val="0"/>
-          <w:sz w:val="28"/>
-          <w:szCs w:val="28"/>
-        </w:rPr>
-        <w:t xml:space="preserve"> and </w:t>
-      </w:r>
-      <w:r>
-        <w:rPr>
-          <w:kern w:val="0"/>
-          <w:sz w:val="28"/>
-          <w:szCs w:val="28"/>
-        </w:rPr>
-        <w:t>analy</w:t>
-      </w:r>
-      <w:r>
-        <w:rPr>
-          <w:rFonts w:hint="eastAsia"/>
-          <w:kern w:val="0"/>
-          <w:sz w:val="28"/>
-          <w:szCs w:val="28"/>
-        </w:rPr>
-        <w:t>ze</w:t>
-      </w:r>
-      <w:r>
-        <w:rPr>
-          <w:kern w:val="0"/>
-          <w:sz w:val="28"/>
-          <w:szCs w:val="28"/>
-        </w:rPr>
-        <w:t xml:space="preserve"> </w:t>
-      </w:r>
-      <w:r>
-        <w:rPr>
-          <w:rFonts w:hint="eastAsia"/>
-          <w:kern w:val="0"/>
-          <w:sz w:val="28"/>
-          <w:szCs w:val="28"/>
-        </w:rPr>
-        <w:t xml:space="preserve">the </w:t>
-      </w:r>
-      <w:r>
-        <w:rPr>
-          <w:kern w:val="0"/>
-          <w:sz w:val="28"/>
-          <w:szCs w:val="28"/>
-        </w:rPr>
-        <w:t xml:space="preserve">relevant technologies </w:t>
-      </w:r>
-      <w:r>
-        <w:rPr>
-          <w:rFonts w:hint="eastAsia"/>
-          <w:kern w:val="0"/>
-          <w:sz w:val="28"/>
-          <w:szCs w:val="28"/>
-        </w:rPr>
-        <w:t xml:space="preserve">about </w:t>
-      </w:r>
-      <w:r>
-        <w:rPr>
-          <w:kern w:val="0"/>
-          <w:sz w:val="28"/>
-          <w:szCs w:val="28"/>
-        </w:rPr>
-        <w:t xml:space="preserve">vertical search and </w:t>
-      </w:r>
-      <w:r>
-        <w:rPr>
-          <w:rFonts w:hint="eastAsia"/>
-          <w:kern w:val="0"/>
-          <w:sz w:val="28"/>
-          <w:szCs w:val="28"/>
-        </w:rPr>
-        <w:t>domain</w:t>
-      </w:r>
-      <w:r>
-        <w:rPr>
-          <w:rFonts w:hint="eastAsia"/>
-          <w:kern w:val="0"/>
-          <w:sz w:val="28"/>
-          <w:szCs w:val="28"/>
-        </w:rPr>
-        <w:t>-</w:t>
-      </w:r>
-      <w:r>
-        <w:rPr>
-          <w:kern w:val="0"/>
-          <w:sz w:val="28"/>
-          <w:szCs w:val="28"/>
-        </w:rPr>
-        <w:t>specific</w:t>
-      </w:r>
-      <w:r>
-        <w:rPr>
-          <w:kern w:val="0"/>
-          <w:sz w:val="28"/>
-          <w:szCs w:val="28"/>
-        </w:rPr>
-        <w:t xml:space="preserve"> </w:t>
-      </w:r>
-      <w:r>
-        <w:rPr>
-          <w:rFonts w:hint="eastAsia"/>
-          <w:kern w:val="0"/>
-          <w:sz w:val="28"/>
-          <w:szCs w:val="28"/>
-        </w:rPr>
-        <w:t>k</w:t>
-      </w:r>
-      <w:r>
-        <w:rPr>
-          <w:kern w:val="0"/>
-          <w:sz w:val="28"/>
-          <w:szCs w:val="28"/>
-        </w:rPr>
-        <w:t>nowledge</w:t>
-      </w:r>
-      <w:r>
-        <w:rPr>
-          <w:rFonts w:hint="eastAsia"/>
-          <w:kern w:val="0"/>
-          <w:sz w:val="28"/>
-          <w:szCs w:val="28"/>
-        </w:rPr>
-        <w:t xml:space="preserve"> base, </w:t>
-      </w:r>
-      <w:r>
-        <w:rPr>
-          <w:kern w:val="0"/>
-          <w:sz w:val="28"/>
-          <w:szCs w:val="28"/>
-        </w:rPr>
-        <w:t>including information retrieval, natural language processing, data integration, entities</w:t>
-      </w:r>
-      <w:r>
-        <w:rPr>
-          <w:rFonts w:hint="eastAsia"/>
-          <w:kern w:val="0"/>
-          <w:sz w:val="28"/>
-          <w:szCs w:val="28"/>
-        </w:rPr>
-        <w:t xml:space="preserve"> </w:t>
-      </w:r>
-      <w:r>
-        <w:rPr>
-          <w:rFonts w:hint="eastAsia"/>
-          <w:kern w:val="0"/>
-          <w:sz w:val="28"/>
-          <w:szCs w:val="28"/>
-        </w:rPr>
-        <w:t>a</w:t>
-      </w:r>
-      <w:r>
-        <w:rPr>
-          <w:kern w:val="0"/>
-          <w:sz w:val="28"/>
-          <w:szCs w:val="28"/>
-        </w:rPr>
-        <w:t>ssociation</w:t>
-      </w:r>
-      <w:r>
-        <w:rPr>
-          <w:rFonts w:hint="eastAsia"/>
-          <w:kern w:val="0"/>
-          <w:sz w:val="28"/>
-          <w:szCs w:val="28"/>
-        </w:rPr>
-        <w:t xml:space="preserve"> </w:t>
-      </w:r>
-      <w:r>
-        <w:rPr>
-          <w:kern w:val="0"/>
-          <w:sz w:val="28"/>
-          <w:szCs w:val="28"/>
-        </w:rPr>
-        <w:t>and so on</w:t>
-      </w:r>
-      <w:r>
-        <w:rPr>
-          <w:kern w:val="0"/>
-          <w:sz w:val="28"/>
-          <w:szCs w:val="28"/>
-        </w:rPr>
-        <w:t>.</w:t>
-      </w:r>
-      <w:r>
-        <w:t xml:space="preserve"> </w:t>
-      </w:r>
-      <w:r>
-        <w:rPr>
-          <w:kern w:val="0"/>
-          <w:sz w:val="28"/>
-          <w:szCs w:val="28"/>
-        </w:rPr>
-        <w:t xml:space="preserve">These </w:t>
-      </w:r>
-      <w:r>
-        <w:rPr>
-          <w:kern w:val="0"/>
-          <w:sz w:val="28"/>
-          <w:szCs w:val="28"/>
-        </w:rPr>
-        <w:t xml:space="preserve">technologies </w:t>
-      </w:r>
-      <w:r>
-        <w:rPr>
-          <w:kern w:val="0"/>
-          <w:sz w:val="28"/>
-          <w:szCs w:val="28"/>
-        </w:rPr>
-        <w:t xml:space="preserve">are essential </w:t>
-      </w:r>
-      <w:r>
-        <w:rPr>
-          <w:kern w:val="0"/>
-          <w:sz w:val="28"/>
-          <w:szCs w:val="28"/>
-        </w:rPr>
-        <w:t xml:space="preserve">to build the </w:t>
-      </w:r>
-      <w:r>
-        <w:rPr>
-          <w:rFonts w:hint="eastAsia"/>
-          <w:kern w:val="0"/>
-          <w:sz w:val="28"/>
-          <w:szCs w:val="28"/>
-        </w:rPr>
-        <w:t>domain-</w:t>
-      </w:r>
-      <w:r>
-        <w:rPr>
-          <w:kern w:val="0"/>
-          <w:sz w:val="28"/>
-          <w:szCs w:val="28"/>
-        </w:rPr>
-        <w:t>specific</w:t>
-      </w:r>
-      <w:r>
-        <w:rPr>
-          <w:kern w:val="0"/>
-          <w:sz w:val="28"/>
-          <w:szCs w:val="28"/>
-        </w:rPr>
-        <w:t xml:space="preserve"> </w:t>
-      </w:r>
-      <w:r>
-        <w:rPr>
-          <w:kern w:val="0"/>
-          <w:sz w:val="28"/>
-          <w:szCs w:val="28"/>
-        </w:rPr>
-        <w:t>knowledge base</w:t>
-      </w:r>
-      <w:r>
-        <w:rPr>
-          <w:rFonts w:hint="eastAsia"/>
-          <w:kern w:val="0"/>
-          <w:sz w:val="28"/>
-          <w:szCs w:val="28"/>
-        </w:rPr>
-        <w:t>.</w:t>
-      </w:r>
-      <w:r>
-        <w:t xml:space="preserve"> </w:t>
-      </w:r>
-      <w:r>
-        <w:rPr>
-          <w:rFonts w:hint="eastAsia"/>
-          <w:kern w:val="0"/>
-          <w:sz w:val="28"/>
-          <w:szCs w:val="28"/>
-        </w:rPr>
-        <w:t>With</w:t>
-      </w:r>
-      <w:r>
-        <w:rPr>
-          <w:kern w:val="0"/>
-          <w:sz w:val="28"/>
-          <w:szCs w:val="28"/>
-        </w:rPr>
-        <w:t xml:space="preserve"> these techniques</w:t>
-      </w:r>
-      <w:r>
-        <w:rPr>
-          <w:rFonts w:hint="eastAsia"/>
-          <w:kern w:val="0"/>
-          <w:sz w:val="28"/>
-          <w:szCs w:val="28"/>
-        </w:rPr>
-        <w:t>,</w:t>
-      </w:r>
-      <w:r>
-        <w:rPr>
-          <w:kern w:val="0"/>
-          <w:sz w:val="28"/>
-          <w:szCs w:val="28"/>
-        </w:rPr>
-        <w:t xml:space="preserve"> </w:t>
-      </w:r>
-      <w:r>
-        <w:rPr>
-          <w:rFonts w:hint="eastAsia"/>
-          <w:kern w:val="0"/>
-          <w:sz w:val="28"/>
-          <w:szCs w:val="28"/>
-        </w:rPr>
-        <w:t xml:space="preserve">this </w:t>
-      </w:r>
-      <w:r>
-        <w:rPr>
-          <w:kern w:val="0"/>
-          <w:sz w:val="28"/>
-          <w:szCs w:val="28"/>
-        </w:rPr>
-        <w:t>article</w:t>
-      </w:r>
-      <w:r>
-        <w:rPr>
-          <w:rFonts w:hint="eastAsia"/>
-          <w:kern w:val="0"/>
-          <w:sz w:val="28"/>
-          <w:szCs w:val="28"/>
-        </w:rPr>
-        <w:t xml:space="preserve"> then</w:t>
-      </w:r>
-      <w:r>
-        <w:rPr>
-          <w:kern w:val="0"/>
-          <w:sz w:val="28"/>
-          <w:szCs w:val="28"/>
-        </w:rPr>
-        <w:t xml:space="preserve"> </w:t>
-      </w:r>
-      <w:r>
-        <w:rPr>
-          <w:kern w:val="0"/>
-          <w:sz w:val="28"/>
-          <w:szCs w:val="28"/>
-        </w:rPr>
-        <w:t>gives a detailed design of a knowledge base</w:t>
-      </w:r>
-      <w:r>
-        <w:rPr>
-          <w:rFonts w:hint="eastAsia"/>
-          <w:kern w:val="0"/>
-          <w:sz w:val="28"/>
-          <w:szCs w:val="28"/>
-        </w:rPr>
-        <w:t xml:space="preserve"> which</w:t>
-      </w:r>
-      <w:r>
-        <w:rPr>
-          <w:kern w:val="0"/>
-          <w:sz w:val="28"/>
-          <w:szCs w:val="28"/>
-        </w:rPr>
-        <w:t xml:space="preserve"> is applied to the subject of the video search system.</w:t>
-      </w:r>
-      <w:r>
-        <w:t xml:space="preserve"> </w:t>
-      </w:r>
-      <w:r>
-        <w:rPr>
-          <w:kern w:val="0"/>
-          <w:sz w:val="28"/>
-          <w:szCs w:val="28"/>
-        </w:rPr>
-        <w:t>And</w:t>
-      </w:r>
-      <w:r>
-        <w:rPr>
-          <w:rFonts w:hint="eastAsia"/>
-          <w:kern w:val="0"/>
-          <w:sz w:val="28"/>
-          <w:szCs w:val="28"/>
-        </w:rPr>
-        <w:t xml:space="preserve"> </w:t>
-      </w:r>
-      <w:r>
-        <w:rPr>
-          <w:kern w:val="0"/>
-          <w:sz w:val="28"/>
-          <w:szCs w:val="28"/>
-        </w:rPr>
-        <w:t>this article</w:t>
-      </w:r>
-      <w:r>
-        <w:rPr>
-          <w:rFonts w:hint="eastAsia"/>
-          <w:kern w:val="0"/>
-          <w:sz w:val="28"/>
-          <w:szCs w:val="28"/>
-        </w:rPr>
-        <w:t xml:space="preserve"> </w:t>
-      </w:r>
-      <w:r>
-        <w:rPr>
-          <w:kern w:val="0"/>
-          <w:sz w:val="28"/>
-          <w:szCs w:val="28"/>
-        </w:rPr>
-        <w:t>give</w:t>
-      </w:r>
-      <w:r>
-        <w:rPr>
-          <w:rFonts w:hint="eastAsia"/>
-          <w:kern w:val="0"/>
-          <w:sz w:val="28"/>
-          <w:szCs w:val="28"/>
-        </w:rPr>
-        <w:t>s</w:t>
-      </w:r>
-      <w:r>
-        <w:rPr>
-          <w:kern w:val="0"/>
-          <w:sz w:val="28"/>
-          <w:szCs w:val="28"/>
-        </w:rPr>
-        <w:t xml:space="preserve"> implementation</w:t>
-      </w:r>
-      <w:r>
-        <w:rPr>
-          <w:rFonts w:hint="eastAsia"/>
-          <w:kern w:val="0"/>
-          <w:sz w:val="28"/>
-          <w:szCs w:val="28"/>
-        </w:rPr>
-        <w:t xml:space="preserve"> of </w:t>
-      </w:r>
-      <w:r>
-        <w:rPr>
-          <w:kern w:val="0"/>
-          <w:sz w:val="28"/>
-          <w:szCs w:val="28"/>
-        </w:rPr>
-        <w:t>some key modules</w:t>
-      </w:r>
-      <w:r>
-        <w:rPr>
-          <w:rFonts w:hint="eastAsia"/>
-          <w:kern w:val="0"/>
-          <w:sz w:val="28"/>
-          <w:szCs w:val="28"/>
-        </w:rPr>
-        <w:t xml:space="preserve"> for </w:t>
-      </w:r>
-      <w:r>
-        <w:rPr>
-          <w:rFonts w:hint="eastAsia"/>
-          <w:kern w:val="0"/>
-          <w:sz w:val="28"/>
-          <w:szCs w:val="28"/>
-        </w:rPr>
-        <w:lastRenderedPageBreak/>
-        <w:t>knowledge base system</w:t>
-      </w:r>
-      <w:r>
-        <w:rPr>
-          <w:kern w:val="0"/>
-          <w:sz w:val="28"/>
-          <w:szCs w:val="28"/>
-        </w:rPr>
-        <w:t>.</w:t>
-      </w:r>
-      <w:r>
-        <w:t xml:space="preserve"> </w:t>
-      </w:r>
-      <w:r>
-        <w:rPr>
-          <w:kern w:val="0"/>
-          <w:sz w:val="28"/>
-          <w:szCs w:val="28"/>
-        </w:rPr>
-        <w:t>Finally</w:t>
-      </w:r>
-      <w:r>
-        <w:rPr>
-          <w:kern w:val="0"/>
-          <w:sz w:val="28"/>
-          <w:szCs w:val="28"/>
-        </w:rPr>
-        <w:t>,</w:t>
-      </w:r>
-      <w:r>
-        <w:rPr>
-          <w:rFonts w:hint="eastAsia"/>
-          <w:kern w:val="0"/>
-          <w:sz w:val="28"/>
-          <w:szCs w:val="28"/>
-        </w:rPr>
-        <w:t xml:space="preserve"> this article</w:t>
-      </w:r>
-      <w:r>
-        <w:rPr>
-          <w:kern w:val="0"/>
-          <w:sz w:val="28"/>
-          <w:szCs w:val="28"/>
-        </w:rPr>
-        <w:t xml:space="preserve"> give</w:t>
-      </w:r>
-      <w:r>
-        <w:rPr>
-          <w:rFonts w:hint="eastAsia"/>
-          <w:kern w:val="0"/>
-          <w:sz w:val="28"/>
-          <w:szCs w:val="28"/>
-        </w:rPr>
-        <w:t>s</w:t>
-      </w:r>
-      <w:r>
-        <w:rPr>
-          <w:kern w:val="0"/>
-          <w:sz w:val="28"/>
-          <w:szCs w:val="28"/>
-        </w:rPr>
-        <w:t xml:space="preserve"> the </w:t>
-      </w:r>
-      <w:r>
-        <w:rPr>
-          <w:kern w:val="0"/>
-          <w:sz w:val="28"/>
-          <w:szCs w:val="28"/>
-        </w:rPr>
-        <w:t xml:space="preserve">application </w:t>
-      </w:r>
-      <w:r>
-        <w:rPr>
-          <w:rFonts w:hint="eastAsia"/>
-          <w:kern w:val="0"/>
-          <w:sz w:val="28"/>
-          <w:szCs w:val="28"/>
-        </w:rPr>
-        <w:t xml:space="preserve">of </w:t>
-      </w:r>
-      <w:r>
-        <w:rPr>
-          <w:rFonts w:hint="eastAsia"/>
-          <w:kern w:val="0"/>
-          <w:sz w:val="28"/>
-          <w:szCs w:val="28"/>
-        </w:rPr>
-        <w:t>domain-</w:t>
-      </w:r>
-      <w:r>
-        <w:rPr>
-          <w:kern w:val="0"/>
-          <w:sz w:val="28"/>
-          <w:szCs w:val="28"/>
-        </w:rPr>
-        <w:t>specific</w:t>
-      </w:r>
-      <w:r>
-        <w:rPr>
-          <w:kern w:val="0"/>
-          <w:sz w:val="28"/>
-          <w:szCs w:val="28"/>
-        </w:rPr>
-        <w:t xml:space="preserve"> knowledge</w:t>
-      </w:r>
-      <w:r>
-        <w:rPr>
-          <w:rFonts w:hint="eastAsia"/>
-          <w:kern w:val="0"/>
-          <w:sz w:val="28"/>
-          <w:szCs w:val="28"/>
-        </w:rPr>
-        <w:t xml:space="preserve"> base</w:t>
-      </w:r>
-      <w:r>
-        <w:rPr>
-          <w:kern w:val="0"/>
-          <w:sz w:val="28"/>
-          <w:szCs w:val="28"/>
-        </w:rPr>
-        <w:t xml:space="preserve"> </w:t>
-      </w:r>
-      <w:r>
-        <w:rPr>
-          <w:rFonts w:hint="eastAsia"/>
-          <w:kern w:val="0"/>
-          <w:sz w:val="28"/>
-          <w:szCs w:val="28"/>
-        </w:rPr>
-        <w:t xml:space="preserve">for </w:t>
-      </w:r>
-      <w:r>
-        <w:rPr>
-          <w:kern w:val="0"/>
-          <w:sz w:val="28"/>
-          <w:szCs w:val="28"/>
-        </w:rPr>
-        <w:t>video search</w:t>
-      </w:r>
-      <w:r>
-        <w:rPr>
-          <w:rFonts w:hint="eastAsia"/>
-          <w:kern w:val="0"/>
-          <w:sz w:val="28"/>
-          <w:szCs w:val="28"/>
-        </w:rPr>
-        <w:t xml:space="preserve"> </w:t>
-      </w:r>
-      <w:r>
-        <w:rPr>
-          <w:kern w:val="0"/>
-          <w:sz w:val="28"/>
-          <w:szCs w:val="28"/>
-        </w:rPr>
-        <w:t>in particular</w:t>
-      </w:r>
-      <w:r>
-        <w:rPr>
-          <w:rFonts w:hint="eastAsia"/>
-          <w:kern w:val="0"/>
-          <w:sz w:val="28"/>
-          <w:szCs w:val="28"/>
-        </w:rPr>
-        <w:t xml:space="preserve">, and analyzes the </w:t>
-      </w:r>
-      <w:r>
-        <w:rPr>
-          <w:kern w:val="0"/>
-          <w:sz w:val="28"/>
-          <w:szCs w:val="28"/>
-        </w:rPr>
-        <w:t>effect</w:t>
-      </w:r>
-      <w:r>
-        <w:rPr>
-          <w:rFonts w:hint="eastAsia"/>
-          <w:kern w:val="0"/>
-          <w:sz w:val="28"/>
-          <w:szCs w:val="28"/>
-        </w:rPr>
-        <w:t xml:space="preserve"> of</w:t>
-      </w:r>
-      <w:r>
-        <w:rPr>
-          <w:kern w:val="0"/>
-          <w:sz w:val="28"/>
-          <w:szCs w:val="28"/>
-        </w:rPr>
-        <w:t xml:space="preserve"> </w:t>
-      </w:r>
-      <w:r>
-        <w:rPr>
-          <w:kern w:val="0"/>
-          <w:sz w:val="28"/>
-          <w:szCs w:val="28"/>
-        </w:rPr>
-        <w:t>application.</w:t>
-      </w:r>
-      <w:r>
-        <w:t xml:space="preserve"> </w:t>
-      </w:r>
-      <w:r>
-        <w:rPr>
-          <w:kern w:val="0"/>
-          <w:sz w:val="28"/>
-          <w:szCs w:val="28"/>
-        </w:rPr>
-        <w:t>Our goal with</w:t>
-      </w:r>
-      <w:r>
-        <w:rPr>
-          <w:rFonts w:hint="eastAsia"/>
-          <w:kern w:val="0"/>
-          <w:sz w:val="28"/>
-          <w:szCs w:val="28"/>
-        </w:rPr>
-        <w:t xml:space="preserve"> </w:t>
-      </w:r>
-      <w:r>
-        <w:rPr>
-          <w:kern w:val="0"/>
-          <w:sz w:val="28"/>
-          <w:szCs w:val="28"/>
-        </w:rPr>
-        <w:t xml:space="preserve">this </w:t>
-      </w:r>
-      <w:r>
-        <w:rPr>
-          <w:rFonts w:hint="eastAsia"/>
-          <w:kern w:val="0"/>
-          <w:sz w:val="28"/>
-          <w:szCs w:val="28"/>
-        </w:rPr>
-        <w:t>article</w:t>
-      </w:r>
-      <w:r>
-        <w:rPr>
-          <w:kern w:val="0"/>
-          <w:sz w:val="28"/>
-          <w:szCs w:val="28"/>
-        </w:rPr>
-        <w:t xml:space="preserve"> </w:t>
-      </w:r>
-      <w:r>
-        <w:rPr>
-          <w:kern w:val="0"/>
-          <w:sz w:val="28"/>
-          <w:szCs w:val="28"/>
-        </w:rPr>
-        <w:t xml:space="preserve">is to provide a real-world case study, and to </w:t>
-      </w:r>
-      <w:r>
-        <w:rPr>
-          <w:kern w:val="0"/>
-          <w:sz w:val="28"/>
-          <w:szCs w:val="28"/>
-        </w:rPr>
-        <w:t xml:space="preserve">provide </w:t>
-      </w:r>
-      <w:r>
-        <w:rPr>
-          <w:kern w:val="0"/>
-          <w:sz w:val="28"/>
-          <w:szCs w:val="28"/>
-        </w:rPr>
-        <w:t xml:space="preserve">a reference </w:t>
-      </w:r>
-      <w:r>
-        <w:rPr>
-          <w:rFonts w:hint="eastAsia"/>
-          <w:kern w:val="0"/>
-          <w:sz w:val="28"/>
-          <w:szCs w:val="28"/>
-        </w:rPr>
-        <w:t xml:space="preserve">for </w:t>
-      </w:r>
-      <w:r>
-        <w:rPr>
-          <w:kern w:val="0"/>
-          <w:sz w:val="28"/>
-          <w:szCs w:val="28"/>
-        </w:rPr>
-        <w:t>building</w:t>
-      </w:r>
-      <w:r>
-        <w:rPr>
-          <w:rFonts w:hint="eastAsia"/>
-          <w:kern w:val="0"/>
-          <w:sz w:val="28"/>
-          <w:szCs w:val="28"/>
-        </w:rPr>
-        <w:t xml:space="preserve"> </w:t>
-      </w:r>
-      <w:r>
-        <w:rPr>
-          <w:kern w:val="0"/>
-          <w:sz w:val="28"/>
-          <w:szCs w:val="28"/>
-        </w:rPr>
-        <w:t xml:space="preserve">and using knowledge base for </w:t>
-      </w:r>
-      <w:r>
-        <w:rPr>
-          <w:kern w:val="0"/>
-          <w:sz w:val="28"/>
-          <w:szCs w:val="28"/>
-        </w:rPr>
-        <w:t xml:space="preserve">real-world </w:t>
-      </w:r>
-      <w:r>
-        <w:rPr>
-          <w:kern w:val="0"/>
-          <w:sz w:val="28"/>
-          <w:szCs w:val="28"/>
-        </w:rPr>
-        <w:t>applications.</w:t>
       </w:r>
     </w:p>
     <w:p>
@@ -9668,12 +7469,241 @@
     <w:p>
       <w:pPr>
         <w:ind w:firstLine="480"/>
-        <w:rPr>
-          <w:rFonts w:hint="eastAsia"/>
-        </w:rPr>
-      </w:pPr>
-      <w:bookmarkStart w:id="27" w:name="_GoBack"/>
-      <w:bookmarkEnd w:id="27"/>
+      </w:pPr>
+      <w:r>
+        <w:rPr>
+          <w:rFonts w:hint="eastAsia"/>
+        </w:rPr>
+        <w:t>近年来，乘着摩尔定律的浪潮，手机性能在飞速的提高，处理能力更强、嵌入的传感器更丰富、存储空间更大、网络传输速率更快。今天的手机</w:t>
+      </w:r>
+      <w:r>
+        <w:rPr>
+          <w:rFonts w:hint="eastAsia"/>
+        </w:rPr>
+        <w:t>已经</w:t>
+      </w:r>
+      <w:r>
+        <w:rPr>
+          <w:rFonts w:hint="eastAsia"/>
+        </w:rPr>
+        <w:t>从仅仅能打电话的功能机</w:t>
+      </w:r>
+      <w:r>
+        <w:rPr>
+          <w:rFonts w:hint="eastAsia"/>
+        </w:rPr>
+        <w:t>阶段</w:t>
+      </w:r>
+      <w:r>
+        <w:rPr>
+          <w:rFonts w:hint="eastAsia"/>
+        </w:rPr>
+        <w:t>进化到有丰富计算、感知和通信能力的智能设备</w:t>
+      </w:r>
+      <w:r>
+        <w:rPr>
+          <w:rFonts w:hint="eastAsia"/>
+        </w:rPr>
+        <w:t>时期</w:t>
+      </w:r>
+      <w:r>
+        <w:rPr>
+          <w:rFonts w:hint="eastAsia"/>
+        </w:rPr>
+        <w:t>。</w:t>
+      </w:r>
+      <w:r>
+        <w:rPr>
+          <w:rFonts w:hint="eastAsia"/>
+        </w:rPr>
+        <w:t>根据</w:t>
+      </w:r>
+      <w:r>
+        <w:rPr>
+          <w:rFonts w:hint="eastAsia"/>
+        </w:rPr>
+        <w:t>ITU</w:t>
+      </w:r>
+      <w:r>
+        <w:rPr>
+          <w:rFonts w:hint="eastAsia"/>
+        </w:rPr>
+        <w:t>的数据</w:t>
+      </w:r>
+      <w:r>
+        <w:rPr>
+          <w:rFonts w:hint="eastAsia"/>
+        </w:rPr>
+        <w:t>【</w:t>
+      </w:r>
+      <w:r>
+        <w:rPr>
+          <w:rFonts w:hint="eastAsia"/>
+        </w:rPr>
+        <w:t>1</w:t>
+      </w:r>
+      <w:r>
+        <w:rPr>
+          <w:rFonts w:hint="eastAsia"/>
+        </w:rPr>
+        <w:t>】</w:t>
+      </w:r>
+      <w:r>
+        <w:rPr>
+          <w:rFonts w:hint="eastAsia"/>
+        </w:rPr>
+        <w:t>，截止到</w:t>
+      </w:r>
+      <w:r>
+        <w:rPr>
+          <w:rFonts w:hint="eastAsia"/>
+        </w:rPr>
+        <w:t>2015</w:t>
+      </w:r>
+      <w:r>
+        <w:rPr>
+          <w:rFonts w:hint="eastAsia"/>
+        </w:rPr>
+        <w:t>年末，全球移动蜂窝用户会达到</w:t>
+      </w:r>
+      <w:r>
+        <w:rPr>
+          <w:rFonts w:hint="eastAsia"/>
+        </w:rPr>
+        <w:t>70</w:t>
+      </w:r>
+      <w:r>
+        <w:rPr>
+          <w:rFonts w:hint="eastAsia"/>
+        </w:rPr>
+        <w:t>亿，</w:t>
+      </w:r>
+      <w:r>
+        <w:rPr>
+          <w:rFonts w:hint="eastAsia"/>
+        </w:rPr>
+        <w:t>其中</w:t>
+      </w:r>
+      <w:r>
+        <w:rPr>
+          <w:rFonts w:hint="eastAsia"/>
+        </w:rPr>
+        <w:t>有</w:t>
+      </w:r>
+      <w:r>
+        <w:rPr>
+          <w:rFonts w:hint="eastAsia"/>
+        </w:rPr>
+        <w:t>20</w:t>
+      </w:r>
+      <w:r>
+        <w:rPr>
+          <w:rFonts w:hint="eastAsia"/>
+        </w:rPr>
+        <w:t>亿智能手机用户，</w:t>
+      </w:r>
+      <w:r>
+        <w:rPr>
+          <w:rFonts w:hint="eastAsia"/>
+        </w:rPr>
+        <w:t>并且据调查，</w:t>
+      </w:r>
+      <w:r>
+        <w:rPr>
+          <w:rFonts w:hint="eastAsia"/>
+        </w:rPr>
+        <w:t>83%</w:t>
+      </w:r>
+      <w:r>
+        <w:rPr>
+          <w:rFonts w:hint="eastAsia"/>
+        </w:rPr>
+        <w:t>的互联网用户更喜欢用他们的移动设备上网。</w:t>
+      </w:r>
+      <w:r>
+        <w:rPr>
+          <w:rFonts w:hint="eastAsia"/>
+        </w:rPr>
+        <w:t>随着手机技术</w:t>
+      </w:r>
+      <w:r>
+        <w:rPr>
+          <w:rFonts w:hint="eastAsia"/>
+        </w:rPr>
+        <w:t>和通信技术</w:t>
+      </w:r>
+      <w:r>
+        <w:rPr>
+          <w:rFonts w:hint="eastAsia"/>
+        </w:rPr>
+        <w:t>的进步</w:t>
+      </w:r>
+      <w:r>
+        <w:rPr>
+          <w:rFonts w:hint="eastAsia"/>
+        </w:rPr>
+        <w:t>，</w:t>
+      </w:r>
+      <w:r>
+        <w:rPr>
+          <w:rFonts w:hint="eastAsia"/>
+        </w:rPr>
+        <w:t>手机</w:t>
+      </w:r>
+      <w:r>
+        <w:rPr>
+          <w:rFonts w:hint="eastAsia"/>
+        </w:rPr>
+        <w:t>已</w:t>
+      </w:r>
+      <w:r>
+        <w:rPr>
+          <w:rFonts w:hint="eastAsia"/>
+        </w:rPr>
+        <w:t>进入到大众生活的各个角落，</w:t>
+      </w:r>
+      <w:r>
+        <w:rPr>
+          <w:rFonts w:hint="eastAsia"/>
+        </w:rPr>
+        <w:t>在此条件下，</w:t>
+      </w:r>
+      <w:r>
+        <w:rPr>
+          <w:rFonts w:hint="eastAsia"/>
+        </w:rPr>
+        <w:t>一种新型的完成大规模感知任务的方案——“参与式感知”应运而生【</w:t>
+      </w:r>
+      <w:r>
+        <w:rPr>
+          <w:rFonts w:hint="eastAsia"/>
+        </w:rPr>
+        <w:t>2</w:t>
+      </w:r>
+      <w:r>
+        <w:rPr>
+          <w:rFonts w:hint="eastAsia"/>
+        </w:rPr>
+        <w:t>】【</w:t>
+      </w:r>
+      <w:r>
+        <w:rPr>
+          <w:rFonts w:hint="eastAsia"/>
+        </w:rPr>
+        <w:t>3</w:t>
+      </w:r>
+      <w:r>
+        <w:rPr>
+          <w:rFonts w:hint="eastAsia"/>
+        </w:rPr>
+        <w:t>】。</w:t>
+      </w:r>
+      <w:r>
+        <w:rPr>
+          <w:rFonts w:hint="eastAsia"/>
+        </w:rPr>
+        <w:t>参与式感知的关键思路是使普通大众有能力对周边环境用手机进行感知，并且分享收集到的感知数据。</w:t>
+      </w:r>
     </w:p>
     <w:p>
       <w:pPr>
@@ -9683,8 +7713,13 @@
         <w:rPr>
           <w:rFonts w:hint="eastAsia"/>
         </w:rPr>
-        <w:t>参与式感知应用场景。</w:t>
-      </w:r>
+        <w:t>什么是参与式感知？</w:t>
+      </w:r>
+    </w:p>
+    <w:p>
+      <w:pPr>
+        <w:ind w:firstLine="480"/>
+      </w:pPr>
     </w:p>
     <w:p>
       <w:pPr>
@@ -9705,6 +7740,503 @@
     <w:p>
       <w:pPr>
         <w:ind w:firstLine="480"/>
+      </w:pPr>
+      <w:r>
+        <w:rPr>
+          <w:rFonts w:hint="eastAsia"/>
+        </w:rPr>
+        <w:t>虽然手机不是</w:t>
+      </w:r>
+      <w:r>
+        <w:rPr>
+          <w:rFonts w:hint="eastAsia"/>
+        </w:rPr>
+        <w:t>特别制造</w:t>
+      </w:r>
+      <w:r>
+        <w:rPr>
+          <w:rFonts w:hint="eastAsia"/>
+        </w:rPr>
+        <w:t>来</w:t>
+      </w:r>
+      <w:r>
+        <w:rPr>
+          <w:rFonts w:hint="eastAsia"/>
+        </w:rPr>
+        <w:t>用作感知的，但事实上手机可以很好地作为复杂的传感器来工作。相机可以作为视频或图片传感器，麦克风是</w:t>
+      </w:r>
+      <w:r>
+        <w:rPr>
+          <w:rFonts w:hint="eastAsia"/>
+        </w:rPr>
+        <w:t>2</w:t>
+      </w:r>
+      <w:r>
+        <w:rPr>
+          <w:rFonts w:hint="eastAsia"/>
+        </w:rPr>
+        <w:t>倍人声频率的音频传感器，嵌入的</w:t>
+      </w:r>
+      <w:r>
+        <w:rPr>
+          <w:rFonts w:hint="eastAsia"/>
+        </w:rPr>
+        <w:t>GPS</w:t>
+      </w:r>
+      <w:r>
+        <w:rPr>
+          <w:rFonts w:hint="eastAsia"/>
+        </w:rPr>
+        <w:t>接收器可以提供位置信息，其他的嵌入传感器如陀螺仪、加速计和</w:t>
+      </w:r>
+      <w:r>
+        <w:rPr>
+          <w:rFonts w:hint="eastAsia"/>
+        </w:rPr>
+        <w:t>接近传感器可以综合利用来感知和估计手机携带者的环境信息，比如手机携带者是在走路还是骑行等等。另外，通过蓝牙或有线连接，外置传感器可以容易的和手机连接，例如空气质量检测仪等，所以手机作为传感器集成平台有灵活的可扩展性。</w:t>
+      </w:r>
+    </w:p>
+    <w:p>
+      <w:pPr>
+        <w:ind w:firstLine="480"/>
+      </w:pPr>
+      <w:r>
+        <w:rPr>
+          <w:rFonts w:hint="eastAsia"/>
+        </w:rPr>
+        <w:t>典型的参与式感知应用工作在一种中心型的方式，即志愿者通过手机传感器采集的数据，通过无线数据通信上传到中央服务器进行处理。手机端的感知任务可以手动触发</w:t>
+      </w:r>
+      <w:r>
+        <w:rPr>
+          <w:rFonts w:hint="eastAsia"/>
+        </w:rPr>
+        <w:t>、自动触发（更多的</w:t>
+      </w:r>
+      <w:r>
+        <w:rPr>
+          <w:rFonts w:hint="eastAsia"/>
+        </w:rPr>
+        <w:t>称作</w:t>
+      </w:r>
+      <w:r>
+        <w:rPr>
+          <w:rFonts w:hint="eastAsia"/>
+        </w:rPr>
+        <w:t>机会感知）</w:t>
+      </w:r>
+      <w:r>
+        <w:rPr>
+          <w:rFonts w:hint="eastAsia"/>
+        </w:rPr>
+        <w:t>或根据环境上下文触发；在服务器端，数据被分析、处理成可用的形式，通过数据可视化技术在个人的手机上或</w:t>
+      </w:r>
+      <w:r>
+        <w:rPr>
+          <w:rFonts w:hint="eastAsia"/>
+        </w:rPr>
+        <w:t>web</w:t>
+      </w:r>
+      <w:r>
+        <w:rPr>
+          <w:rFonts w:hint="eastAsia"/>
+        </w:rPr>
+        <w:t>界面中展示出来。如下图所示</w:t>
+      </w:r>
+    </w:p>
+    <w:p>
+      <w:pPr>
+        <w:ind w:firstLine="480"/>
+      </w:pPr>
+      <w:r>
+        <w:rPr>
+          <w:rFonts w:hint="eastAsia"/>
+        </w:rPr>
+        <w:t>参与式感知对比于传统的传感器网络有</w:t>
+      </w:r>
+      <w:r>
+        <w:rPr>
+          <w:rFonts w:hint="eastAsia"/>
+        </w:rPr>
+        <w:t>四点</w:t>
+      </w:r>
+      <w:r>
+        <w:rPr>
+          <w:rFonts w:hint="eastAsia"/>
+        </w:rPr>
+        <w:t>优势，后者通常需要部署大量固定的无线传感器设备，尤其是在都市区域。</w:t>
+      </w:r>
+      <w:r>
+        <w:rPr>
+          <w:rFonts w:hint="eastAsia"/>
+        </w:rPr>
+        <w:t>第一</w:t>
+      </w:r>
+      <w:r>
+        <w:rPr>
+          <w:rFonts w:hint="eastAsia"/>
+        </w:rPr>
+        <w:t>，因为参与式感知利用现有的感知（手机中的传感器）和通信</w:t>
+      </w:r>
+      <w:r>
+        <w:rPr>
+          <w:rFonts w:hint="eastAsia"/>
+        </w:rPr>
+        <w:t>（蜂窝或</w:t>
+      </w:r>
+      <w:r>
+        <w:rPr>
+          <w:rFonts w:hint="eastAsia"/>
+        </w:rPr>
+        <w:t>WiFi</w:t>
+      </w:r>
+      <w:r>
+        <w:rPr>
+          <w:rFonts w:hint="eastAsia"/>
+        </w:rPr>
+        <w:t>）基础</w:t>
+      </w:r>
+      <w:r>
+        <w:rPr>
+          <w:rFonts w:hint="eastAsia"/>
+        </w:rPr>
+        <w:t>设施</w:t>
+      </w:r>
+      <w:r>
+        <w:rPr>
+          <w:rFonts w:hint="eastAsia"/>
+        </w:rPr>
+        <w:t>，部署开销几乎为零；</w:t>
+      </w:r>
+      <w:r>
+        <w:rPr>
+          <w:rFonts w:hint="eastAsia"/>
+        </w:rPr>
+        <w:t>第二</w:t>
+      </w:r>
+      <w:r>
+        <w:rPr>
+          <w:rFonts w:hint="eastAsia"/>
+        </w:rPr>
+        <w:t>，手机用户固有的移动性使得</w:t>
+      </w:r>
+      <w:r>
+        <w:rPr>
+          <w:rFonts w:hint="eastAsia"/>
+        </w:rPr>
+        <w:t>参与式感知能提供空前的时空覆盖范围，而传统固定传感器网络所感知的范围是固定不变的；第三，</w:t>
+      </w:r>
+      <w:r>
+        <w:rPr>
+          <w:rFonts w:hint="eastAsia"/>
+        </w:rPr>
+        <w:t>手机应用的开发工具和发布平台都很成熟，使得参与式感知应用的开发和部署变得简单；最后，将普通大众吸引到参与式感知活动中，可以宣传环保等概念，这将巨大地改变人们的生活方式。</w:t>
+      </w:r>
+    </w:p>
+    <w:p>
+      <w:pPr>
+        <w:ind w:firstLine="480"/>
+      </w:pPr>
+      <w:r>
+        <w:rPr>
+          <w:rFonts w:hint="eastAsia"/>
+        </w:rPr>
+        <w:lastRenderedPageBreak/>
+        <w:t>参与式感知应用场景。</w:t>
+      </w:r>
+    </w:p>
+    <w:p>
+      <w:pPr>
+        <w:ind w:firstLine="480"/>
+      </w:pPr>
+      <w:r>
+        <w:rPr>
+          <w:rFonts w:hint="eastAsia"/>
+        </w:rPr>
+        <w:t>【</w:t>
+      </w:r>
+      <w:r>
+        <w:rPr>
+          <w:rFonts w:hint="eastAsia"/>
+        </w:rPr>
+        <w:t>2</w:t>
+      </w:r>
+      <w:r>
+        <w:rPr>
+          <w:rFonts w:hint="eastAsia"/>
+        </w:rPr>
+        <w:t>】</w:t>
+      </w:r>
+      <w:r>
+        <w:rPr>
+          <w:rFonts w:hint="eastAsia"/>
+        </w:rPr>
+        <w:t>最早提出参与式感知的概念，构想将参与式感知应用到公众健康、城市规划、</w:t>
+      </w:r>
+      <w:r>
+        <w:rPr>
+          <w:rFonts w:hint="eastAsia"/>
+        </w:rPr>
+        <w:t>社会现象记录和自然资源管理等方面。</w:t>
+      </w:r>
+      <w:r>
+        <w:rPr>
+          <w:rFonts w:hint="eastAsia"/>
+        </w:rPr>
+        <w:t>【</w:t>
+      </w:r>
+      <w:r>
+        <w:rPr>
+          <w:rFonts w:hint="eastAsia"/>
+        </w:rPr>
+        <w:t>4</w:t>
+      </w:r>
+      <w:r>
+        <w:rPr>
+          <w:rFonts w:hint="eastAsia"/>
+        </w:rPr>
+        <w:t>】中将参与式感知应用分为两类：个人中心型和环境中心型。</w:t>
+      </w:r>
+      <w:r>
+        <w:rPr>
+          <w:rFonts w:hint="eastAsia"/>
+        </w:rPr>
+        <w:t>个人中心型中，</w:t>
+      </w:r>
+      <w:r>
+        <w:rPr>
+          <w:rFonts w:hint="eastAsia"/>
+        </w:rPr>
+        <w:t>Diet</w:t>
+      </w:r>
+      <w:r>
+        <w:t>Sense</w:t>
+      </w:r>
+      <w:r>
+        <w:rPr>
+          <w:rFonts w:hint="eastAsia"/>
+        </w:rPr>
+        <w:t>用手机记录饮食信息，参与者可以将信息分享给医生或营养专家；</w:t>
+      </w:r>
+      <w:r>
+        <w:t>PEIR (Personal Environmental Impact Report)</w:t>
+      </w:r>
+      <w:r>
+        <w:rPr>
+          <w:rFonts w:hint="eastAsia"/>
+        </w:rPr>
+        <w:t>使得用户通过手机了解到自己所处的环境的污染程度；</w:t>
+      </w:r>
+      <w:r>
+        <w:rPr>
+          <w:rFonts w:hint="eastAsia"/>
+        </w:rPr>
+        <w:t>Bike</w:t>
+      </w:r>
+      <w:r>
+        <w:t>Net</w:t>
+      </w:r>
+      <w:r>
+        <w:rPr>
+          <w:rFonts w:hint="eastAsia"/>
+        </w:rPr>
+        <w:t>提供了监测参与者骑行体验的系统；</w:t>
+      </w:r>
+      <w:r>
+        <w:rPr>
+          <w:rFonts w:hint="eastAsia"/>
+        </w:rPr>
+        <w:t>Petrol</w:t>
+      </w:r>
+      <w:r>
+        <w:t>Watch</w:t>
+      </w:r>
+      <w:r>
+        <w:rPr>
+          <w:rFonts w:hint="eastAsia"/>
+        </w:rPr>
+        <w:t>通过参与者对车外的加油站服务牌进行拍照，上传到中央处理器后处理分析得到汽油价格，人们可以检索感兴趣区域的虽便宜的汽油价格。</w:t>
+      </w:r>
+      <w:r>
+        <w:rPr>
+          <w:rFonts w:hint="eastAsia"/>
+        </w:rPr>
+        <w:t>环境中心型中，</w:t>
+      </w:r>
+      <w:r>
+        <w:rPr>
+          <w:rFonts w:hint="eastAsia"/>
+        </w:rPr>
+        <w:t>Haze</w:t>
+      </w:r>
+      <w:r>
+        <w:t xml:space="preserve"> </w:t>
+      </w:r>
+      <w:r>
+        <w:rPr>
+          <w:rFonts w:hint="eastAsia"/>
+        </w:rPr>
+        <w:t>Watch</w:t>
+      </w:r>
+      <w:r>
+        <w:rPr>
+          <w:rFonts w:hint="eastAsia"/>
+        </w:rPr>
+        <w:t>利用外接传感器测量</w:t>
+      </w:r>
+      <w:r>
+        <w:rPr>
+          <w:position w:val="-4"/>
+        </w:rPr>
+        <w:object w:dxaOrig="300" w:dyaOrig="200">
+          <v:shapetype id="_x0000_t75" coordsize="21600,21600" o:spt="75" o:preferrelative="t" path="m@4@5l@4@11@9@11@9@5xe" filled="f" stroked="f">
+            <v:stroke joinstyle="miter"/>
+            <v:formulas>
+              <v:f eqn="if lineDrawn pixelLineWidth 0"/>
+              <v:f eqn="sum @0 1 0"/>
+              <v:f eqn="sum 0 0 @1"/>
+              <v:f eqn="prod @2 1 2"/>
+              <v:f eqn="prod @3 21600 pixelWidth"/>
+              <v:f eqn="prod @3 21600 pixelHeight"/>
+              <v:f eqn="sum @0 0 1"/>
+              <v:f eqn="prod @6 1 2"/>
+              <v:f eqn="prod @7 21600 pixelWidth"/>
+              <v:f eqn="sum @8 21600 0"/>
+              <v:f eqn="prod @7 21600 pixelHeight"/>
+              <v:f eqn="sum @10 21600 0"/>
+            </v:formulas>
+            <v:path o:extrusionok="f" gradientshapeok="t" o:connecttype="rect"/>
+            <o:lock v:ext="edit" aspectratio="t"/>
+          </v:shapetype>
+          <v:shape id="_x0000_i1025" type="#_x0000_t75" style="width:15pt;height:9.75pt" o:ole="">
+            <v:imagedata r:id="rId28" o:title=""/>
+          </v:shape>
+          <o:OLEObject Type="Embed" ProgID="Equation.DSMT4" ShapeID="_x0000_i1025" DrawAspect="Content" ObjectID="_1511291916" r:id="rId29"/>
+        </w:object>
+      </w:r>
+      <w:r>
+        <w:rPr>
+          <w:rFonts w:hint="eastAsia"/>
+        </w:rPr>
+        <w:t>、</w:t>
+      </w:r>
+      <w:r>
+        <w:rPr>
+          <w:position w:val="-12"/>
+        </w:rPr>
+        <w:object w:dxaOrig="260" w:dyaOrig="380">
+          <v:shape id="_x0000_i1026" type="#_x0000_t75" style="width:12.75pt;height:18.75pt" o:ole="">
+            <v:imagedata r:id="rId30" o:title=""/>
+          </v:shape>
+          <o:OLEObject Type="Embed" ProgID="Equation.DSMT4" ShapeID="_x0000_i1026" DrawAspect="Content" ObjectID="_1511291917" r:id="rId31"/>
+        </w:object>
+      </w:r>
+      <w:r>
+        <w:rPr>
+          <w:rFonts w:hint="eastAsia"/>
+        </w:rPr>
+        <w:t>、</w:t>
+      </w:r>
+      <w:r>
+        <w:rPr>
+          <w:rFonts w:hint="eastAsia"/>
+        </w:rPr>
+        <w:t xml:space="preserve"> </w:t>
+      </w:r>
+      <w:r>
+        <w:rPr>
+          <w:position w:val="-12"/>
+        </w:rPr>
+        <w:object w:dxaOrig="380" w:dyaOrig="380">
+          <v:shape id="_x0000_i1027" type="#_x0000_t75" style="width:18.75pt;height:18.75pt" o:ole="">
+            <v:imagedata r:id="rId32" o:title=""/>
+          </v:shape>
+          <o:OLEObject Type="Embed" ProgID="Equation.DSMT4" ShapeID="_x0000_i1027" DrawAspect="Content" ObjectID="_1511291918" r:id="rId33"/>
+        </w:object>
+      </w:r>
+      <w:r>
+        <w:rPr>
+          <w:rFonts w:hint="eastAsia"/>
+        </w:rPr>
+        <w:t>、</w:t>
+      </w:r>
+      <w:r>
+        <w:rPr>
+          <w:position w:val="-12"/>
+        </w:rPr>
+        <w:object w:dxaOrig="380" w:dyaOrig="380">
+          <v:shape id="_x0000_i1028" type="#_x0000_t75" style="width:18.75pt;height:18.75pt" o:ole="">
+            <v:imagedata r:id="rId34" o:title=""/>
+          </v:shape>
+          <o:OLEObject Type="Embed" ProgID="Equation.DSMT4" ShapeID="_x0000_i1028" DrawAspect="Content" ObjectID="_1511291919" r:id="rId35"/>
+        </w:object>
+      </w:r>
+      <w:r>
+        <w:t xml:space="preserve"> </w:t>
+      </w:r>
+      <w:r>
+        <w:rPr>
+          <w:rFonts w:hint="eastAsia"/>
+        </w:rPr>
+        <w:t>的浓度，与气象站对比，手机测量精确度可能要差，但是参与式感知的方式可以提供更大的覆盖范围，参与者的移动性也有机会观测到突发的污染情况，这是固定观测站无法提供的服务，所以可以用参与式感知的方式，获取细粒度覆盖范围的观测样本作为高保真固定观测站数据的补充；</w:t>
+      </w:r>
+      <w:r>
+        <w:rPr>
+          <w:rFonts w:hint="eastAsia"/>
+        </w:rPr>
+        <w:t>类似的，</w:t>
+      </w:r>
+      <w:r>
+        <w:rPr>
+          <w:rFonts w:hint="eastAsia"/>
+        </w:rPr>
+        <w:t>EarPhone</w:t>
+      </w:r>
+      <w:r>
+        <w:rPr>
+          <w:rFonts w:hint="eastAsia"/>
+        </w:rPr>
+        <w:t>通过手机中的麦克风采集声音，绘制城市级别的噪音地图来研究噪音和相关社会行为的关系；</w:t>
+      </w:r>
+      <w:r>
+        <w:rPr>
+          <w:rFonts w:hint="eastAsia"/>
+        </w:rPr>
+        <w:t>Nericell</w:t>
+      </w:r>
+      <w:r>
+        <w:rPr>
+          <w:rFonts w:hint="eastAsia"/>
+        </w:rPr>
+        <w:t>利用嵌入的加速计传感器、麦克风和定位系统（</w:t>
+      </w:r>
+      <w:r>
+        <w:rPr>
+          <w:rFonts w:hint="eastAsia"/>
+        </w:rPr>
+        <w:t>GPS</w:t>
+      </w:r>
+      <w:r>
+        <w:rPr>
+          <w:rFonts w:hint="eastAsia"/>
+        </w:rPr>
+        <w:t>、</w:t>
+      </w:r>
+      <w:r>
+        <w:rPr>
+          <w:rFonts w:hint="eastAsia"/>
+        </w:rPr>
+        <w:t>GSM</w:t>
+      </w:r>
+      <w:r>
+        <w:rPr>
+          <w:rFonts w:hint="eastAsia"/>
+        </w:rPr>
+        <w:t>基站辅助定位）综合判断路况条件，比如坑洼、碰撞、刹车和鸣笛（可以进一步判断交通拥堵等信息）可以通过手机来采集并上传。</w:t>
+      </w:r>
+    </w:p>
+    <w:p>
+      <w:pPr>
+        <w:ind w:firstLine="480"/>
         <w:rPr>
           <w:rFonts w:hAnsi="宋体"/>
           <w:szCs w:val="24"/>
@@ -9715,23 +8247,28 @@
           <w:rFonts w:hAnsi="宋体" w:hint="eastAsia"/>
           <w:szCs w:val="24"/>
         </w:rPr>
-        <w:t>研究热门方向</w:t>
-      </w:r>
-    </w:p>
-    <w:p>
-      <w:pPr>
-        <w:ind w:firstLine="480"/>
+        <w:t>基于参与式感知的应用如雨后春笋般出现，展示出巨大的活力和潜力，但是这些应用真正的成功部署到人们的日常生活中还需要解决一系列问题。</w:t>
+      </w:r>
+      <w:r>
         <w:rPr>
           <w:rFonts w:hAnsi="宋体" w:hint="eastAsia"/>
           <w:szCs w:val="24"/>
         </w:rPr>
-      </w:pPr>
+        <w:t>很多参与式感知应用的成功依赖于大量用户的参与和贡献足够数量和质量的数据，如何设计激励机制吸引用户参与是亟待解决的问题。由于系统无法控制参与者的行为，平台收到的数据在时间和空间上具有随机性，会造成数据集的不完整。而很多应用需要推断用户所处环境上下文和活动状态信息，这需要综合各种传感器的数据结合机器学习技术还识别人类活动模式。</w:t>
+      </w:r>
       <w:r>
         <w:rPr>
           <w:rFonts w:hAnsi="宋体" w:hint="eastAsia"/>
           <w:szCs w:val="24"/>
         </w:rPr>
-        <w:t>引出激励机制</w:t>
+        <w:t>应用采集了用户的各种周边环境数据，很多都会揭露用户隐私，例如位置信息、轨迹数据和拍摄的图片、视频等，如何保护用户隐私是消除用户疑虑、保证其积极参与的重要工作。同时，参与式感知应用还要有能力鉴别数据的真实性、准确性，否则良莠不齐甚至充斥伪数据的数据集将毫无价值。</w:t>
+      </w:r>
+      <w:r>
+        <w:rPr>
+          <w:rFonts w:hAnsi="宋体" w:hint="eastAsia"/>
+          <w:szCs w:val="24"/>
+        </w:rPr>
+        <w:t>最后但也是很重要的一点，参与式感知应用要考虑减少手机的资源开销，参与者对于手机电量和流量的消耗比较敏感。</w:t>
       </w:r>
     </w:p>
     <w:p>
@@ -9754,22 +8291,45 @@
         <w:spacing w:afterLines="100" w:after="326"/>
         <w:ind w:left="629" w:right="482" w:firstLineChars="0" w:hanging="629"/>
       </w:pPr>
-      <w:bookmarkStart w:id="28" w:name="_Toc311636203"/>
-      <w:bookmarkStart w:id="29" w:name="_Toc318634128"/>
-      <w:bookmarkStart w:id="30" w:name="_Toc406434071"/>
-      <w:bookmarkStart w:id="31" w:name="_Toc406512523"/>
-      <w:bookmarkStart w:id="32" w:name="_Toc437364273"/>
+      <w:bookmarkStart w:id="27" w:name="_Toc311636203"/>
+      <w:bookmarkStart w:id="28" w:name="_Toc318634128"/>
+      <w:bookmarkStart w:id="29" w:name="_Toc406434071"/>
+      <w:bookmarkStart w:id="30" w:name="_Toc406512523"/>
+      <w:bookmarkStart w:id="31" w:name="_Toc437364273"/>
       <w:r>
         <w:rPr>
           <w:rFonts w:hint="eastAsia"/>
         </w:rPr>
         <w:t>研究内容与目标</w:t>
       </w:r>
+      <w:bookmarkEnd w:id="27"/>
       <w:bookmarkEnd w:id="28"/>
       <w:bookmarkEnd w:id="29"/>
       <w:bookmarkEnd w:id="30"/>
       <w:bookmarkEnd w:id="31"/>
-      <w:bookmarkEnd w:id="32"/>
+    </w:p>
+    <w:p>
+      <w:pPr>
+        <w:ind w:firstLine="480"/>
+        <w:rPr>
+          <w:rFonts w:hAnsi="宋体" w:hint="eastAsia"/>
+          <w:szCs w:val="24"/>
+        </w:rPr>
+      </w:pPr>
+      <w:r>
+        <w:rPr>
+          <w:rFonts w:hAnsi="宋体" w:hint="eastAsia"/>
+          <w:szCs w:val="24"/>
+        </w:rPr>
+        <w:t>正如上节所提到的，参与式感知在展示巨大潜力、美好前景的同时，距离真正发挥作用还有很多基础工作要研究。本文主要关注</w:t>
+      </w:r>
+      <w:r>
+        <w:rPr>
+          <w:rFonts w:hAnsi="宋体" w:hint="eastAsia"/>
+          <w:szCs w:val="24"/>
+        </w:rPr>
+        <w:t>如何设计激励机制吸引用户参与到各种感知活动中来，并且利用这种机制促进用户上传优质数据，维持整个社区健康发展。</w:t>
+      </w:r>
     </w:p>
     <w:p>
       <w:pPr>
@@ -9784,27 +8344,110 @@
           <w:rFonts w:hAnsi="宋体" w:hint="eastAsia"/>
           <w:szCs w:val="24"/>
         </w:rPr>
-        <w:t>激励机制是什么</w:t>
+        <w:t>为什么需要激励机制</w:t>
       </w:r>
     </w:p>
     <w:p>
       <w:pPr>
         <w:ind w:firstLine="480"/>
+        <w:rPr>
+          <w:rFonts w:hAnsi="宋体" w:hint="eastAsia"/>
+          <w:szCs w:val="24"/>
+        </w:rPr>
+      </w:pPr>
+      <w:r>
+        <w:rPr>
+          <w:rFonts w:hAnsi="宋体" w:hint="eastAsia"/>
+          <w:szCs w:val="24"/>
+        </w:rPr>
+        <w:lastRenderedPageBreak/>
+        <w:t>所谓激励机制</w:t>
+      </w:r>
+      <w:r>
+        <w:rPr>
+          <w:rFonts w:hAnsi="宋体" w:hint="eastAsia"/>
+          <w:szCs w:val="24"/>
+        </w:rPr>
+        <w:t>[</w:t>
+      </w:r>
+      <w:r>
         <w:rPr>
           <w:rFonts w:hAnsi="宋体"/>
           <w:szCs w:val="24"/>
         </w:rPr>
-      </w:pPr>
+        <w:t>5</w:t>
+      </w:r>
       <w:r>
         <w:rPr>
           <w:rFonts w:hAnsi="宋体" w:hint="eastAsia"/>
           <w:szCs w:val="24"/>
         </w:rPr>
-        <w:t>为什么需要激励机制</w:t>
-      </w:r>
-    </w:p>
-    <w:p>
-      <w:pPr>
+        <w:t>]</w:t>
+      </w:r>
+      <w:r>
+        <w:rPr>
+          <w:rFonts w:hAnsi="宋体" w:hint="eastAsia"/>
+          <w:szCs w:val="24"/>
+        </w:rPr>
+        <w:t>，原本是经济学中常见的原理，</w:t>
+      </w:r>
+      <w:r>
+        <w:rPr>
+          <w:rFonts w:hAnsi="宋体" w:hint="eastAsia"/>
+          <w:szCs w:val="24"/>
+        </w:rPr>
+        <w:t>是指在组织系统中，激励主体系统</w:t>
+      </w:r>
+      <w:r>
+        <w:rPr>
+          <w:rFonts w:hAnsi="宋体" w:hint="eastAsia"/>
+          <w:szCs w:val="24"/>
+        </w:rPr>
+        <w:t>运用多种激励手段并使激励规范化和相对固定化，</w:t>
+      </w:r>
+      <w:r>
+        <w:rPr>
+          <w:rFonts w:hAnsi="宋体" w:hint="eastAsia"/>
+          <w:szCs w:val="24"/>
+        </w:rPr>
+        <w:t>从而与激励客体相互作用、相互制约的结构、方式、关系及演变规律的总和。</w:t>
+      </w:r>
+      <w:r>
+        <w:rPr>
+          <w:rFonts w:hAnsi="宋体" w:hint="eastAsia"/>
+          <w:szCs w:val="24"/>
+        </w:rPr>
+        <w:t>虽然参与式感知活动主要靠参与者或者称作志愿者的主动参与，但是感知过程不可避免的会产生经济开销（手机的电量消耗、数据流量传输的费用等）和心理开销（定时采集数据需要人工干预、操作流程复杂枯燥等），</w:t>
+      </w:r>
+      <w:r>
+        <w:rPr>
+          <w:rFonts w:hAnsi="宋体" w:hint="eastAsia"/>
+          <w:szCs w:val="24"/>
+        </w:rPr>
+        <w:t>如果没有适当的激励机制补偿参与者的经济及心理开销，参与者的参与热情必然会不断衰减，最终导致参与式感知应用的失败。</w:t>
+      </w:r>
+    </w:p>
+    <w:p>
+      <w:pPr>
+        <w:ind w:firstLine="480"/>
+        <w:rPr>
+          <w:rFonts w:hAnsi="宋体" w:hint="eastAsia"/>
+          <w:szCs w:val="24"/>
+        </w:rPr>
+      </w:pPr>
+      <w:r>
+        <w:rPr>
+          <w:rFonts w:hAnsi="宋体" w:hint="eastAsia"/>
+          <w:szCs w:val="24"/>
+        </w:rPr>
+        <w:t>现有激励机制的主要方向介绍</w:t>
+      </w:r>
+      <w:bookmarkStart w:id="32" w:name="_GoBack"/>
+      <w:bookmarkEnd w:id="32"/>
+    </w:p>
+    <w:p>
+      <w:pPr>
+        <w:spacing w:afterLines="100" w:after="326"/>
         <w:ind w:firstLine="480"/>
         <w:rPr>
           <w:rFonts w:hAnsi="宋体"/>
@@ -9816,40 +8459,14 @@
           <w:rFonts w:hAnsi="宋体" w:hint="eastAsia"/>
           <w:szCs w:val="24"/>
         </w:rPr>
-        <w:t>现有激励机制的主要方向介绍</w:t>
-      </w:r>
-    </w:p>
-    <w:p>
-      <w:pPr>
-        <w:ind w:firstLine="480"/>
+        <w:t>还有哪些问题没有解决，正是我们的研究方向</w:t>
+      </w:r>
+      <w:r>
         <w:rPr>
           <w:rFonts w:hAnsi="宋体" w:hint="eastAsia"/>
           <w:szCs w:val="24"/>
         </w:rPr>
-      </w:pPr>
-      <w:r>
-        <w:rPr>
-          <w:rFonts w:hAnsi="宋体" w:hint="eastAsia"/>
-          <w:szCs w:val="24"/>
-        </w:rPr>
-        <w:t>还有哪些问题没有解决，正是我们的研究方向</w:t>
-      </w:r>
-    </w:p>
-    <w:p>
-      <w:pPr>
-        <w:spacing w:afterLines="100" w:after="326"/>
-        <w:ind w:firstLine="480"/>
-        <w:rPr>
-          <w:rFonts w:hAnsi="宋体"/>
-          <w:szCs w:val="24"/>
-        </w:rPr>
-      </w:pPr>
-      <w:r>
-        <w:rPr>
-          <w:rFonts w:hAnsi="宋体" w:hint="eastAsia"/>
-          <w:szCs w:val="24"/>
-        </w:rPr>
-        <w:t>于现有垂直搜索系统中，提升垂直搜索引擎的用户体验。</w:t>
+        <w:t>。</w:t>
       </w:r>
     </w:p>
     <w:p>
@@ -9913,7 +8530,6 @@
       <w:pPr>
         <w:ind w:firstLine="480"/>
         <w:rPr>
-          <w:rFonts w:hint="eastAsia"/>
           <w:szCs w:val="24"/>
         </w:rPr>
       </w:pPr>
@@ -10340,8 +8956,8 @@
       <w:bookmarkStart w:id="180" w:name="_Toc407526826"/>
       <w:bookmarkStart w:id="181" w:name="_Toc407650665"/>
       <w:bookmarkStart w:id="182" w:name="_Toc408404057"/>
-      <w:bookmarkStart w:id="183" w:name="_Toc318634133"/>
-      <w:bookmarkStart w:id="184" w:name="_Toc437364278"/>
+      <w:bookmarkStart w:id="183" w:name="_Toc437364278"/>
+      <w:bookmarkStart w:id="184" w:name="_Toc318634133"/>
       <w:bookmarkEnd w:id="147"/>
       <w:bookmarkEnd w:id="148"/>
       <w:bookmarkEnd w:id="149"/>
@@ -10378,7 +8994,7 @@
       <w:bookmarkEnd w:id="180"/>
       <w:bookmarkEnd w:id="181"/>
       <w:bookmarkEnd w:id="182"/>
-      <w:bookmarkEnd w:id="184"/>
+      <w:bookmarkEnd w:id="183"/>
     </w:p>
     <w:p>
       <w:pPr>
@@ -10475,7 +9091,7 @@
       <w:bookmarkEnd w:id="220"/>
       <w:bookmarkEnd w:id="221"/>
     </w:p>
-    <w:bookmarkEnd w:id="183"/>
+    <w:bookmarkEnd w:id="184"/>
     <w:p>
       <w:pPr>
         <w:pStyle w:val="2"/>
@@ -10678,8 +9294,8 @@
       <w:bookmarkStart w:id="271" w:name="_Toc407526829"/>
       <w:bookmarkStart w:id="272" w:name="_Toc407650668"/>
       <w:bookmarkStart w:id="273" w:name="_Toc408404060"/>
-      <w:bookmarkStart w:id="274" w:name="_Toc311636206"/>
-      <w:bookmarkStart w:id="275" w:name="_Toc437364281"/>
+      <w:bookmarkStart w:id="274" w:name="_Toc437364281"/>
+      <w:bookmarkStart w:id="275" w:name="_Toc311636206"/>
       <w:bookmarkEnd w:id="222"/>
       <w:bookmarkEnd w:id="223"/>
       <w:bookmarkEnd w:id="224"/>
@@ -10732,7 +9348,7 @@
       <w:bookmarkEnd w:id="271"/>
       <w:bookmarkEnd w:id="272"/>
       <w:bookmarkEnd w:id="273"/>
-      <w:bookmarkEnd w:id="275"/>
+      <w:bookmarkEnd w:id="274"/>
     </w:p>
     <w:p>
       <w:pPr>
@@ -10916,7 +9532,7 @@
       <w:bookmarkStart w:id="363" w:name="_Toc407650670"/>
       <w:bookmarkStart w:id="364" w:name="_Toc408404062"/>
       <w:bookmarkStart w:id="365" w:name="_Toc437364283"/>
-      <w:bookmarkEnd w:id="274"/>
+      <w:bookmarkEnd w:id="275"/>
       <w:bookmarkEnd w:id="329"/>
       <w:bookmarkEnd w:id="330"/>
       <w:bookmarkEnd w:id="331"/>
@@ -11177,29 +9793,10 @@
       </w:pPr>
       <w:r>
         <w:object w:dxaOrig="10846" w:dyaOrig="7194">
-          <v:shapetype id="_x0000_t75" coordsize="21600,21600" o:spt="75" o:preferrelative="t" path="m@4@5l@4@11@9@11@9@5xe" filled="f" stroked="f">
-            <v:stroke joinstyle="miter"/>
-            <v:formulas>
-              <v:f eqn="if lineDrawn pixelLineWidth 0"/>
-              <v:f eqn="sum @0 1 0"/>
-              <v:f eqn="sum 0 0 @1"/>
-              <v:f eqn="prod @2 1 2"/>
-              <v:f eqn="prod @3 21600 pixelWidth"/>
-              <v:f eqn="prod @3 21600 pixelHeight"/>
-              <v:f eqn="sum @0 0 1"/>
-              <v:f eqn="prod @6 1 2"/>
-              <v:f eqn="prod @7 21600 pixelWidth"/>
-              <v:f eqn="sum @8 21600 0"/>
-              <v:f eqn="prod @7 21600 pixelHeight"/>
-              <v:f eqn="sum @10 21600 0"/>
-            </v:formulas>
-            <v:path o:extrusionok="f" gradientshapeok="t" o:connecttype="rect"/>
-            <o:lock v:ext="edit" aspectratio="t"/>
-          </v:shapetype>
-          <v:shape id="_x0000_i1025" type="#_x0000_t75" style="width:408pt;height:258pt" o:ole="">
-            <v:imagedata r:id="rId28" o:title=""/>
+          <v:shape id="_x0000_i1029" type="#_x0000_t75" style="width:408pt;height:258pt" o:ole="">
+            <v:imagedata r:id="rId36" o:title=""/>
           </v:shape>
-          <o:OLEObject Type="Embed" ProgID="Visio.Drawing.11" ShapeID="_x0000_i1025" DrawAspect="Content" ObjectID="_1511118420" r:id="rId29"/>
+          <o:OLEObject Type="Embed" ProgID="Visio.Drawing.11" ShapeID="_x0000_i1029" DrawAspect="Content" ObjectID="_1511291920" r:id="rId37"/>
         </w:object>
       </w:r>
     </w:p>
@@ -11296,7 +9893,7 @@
         </w:rPr>
         <w:t>区别于</w:t>
       </w:r>
-      <w:hyperlink r:id="rId30" w:tgtFrame="_blank" w:history="1">
+      <w:hyperlink r:id="rId38" w:tgtFrame="_blank" w:history="1">
         <w:r>
           <w:t>通用搜索引擎</w:t>
         </w:r>
@@ -14921,7 +13518,7 @@
                     </pic:cNvPicPr>
                   </pic:nvPicPr>
                   <pic:blipFill>
-                    <a:blip r:embed="rId31">
+                    <a:blip r:embed="rId39">
                       <a:extLst>
                         <a:ext uri="{28A0092B-C50C-407E-A947-70E740481C1C}">
                           <a14:useLocalDpi xmlns:a14="http://schemas.microsoft.com/office/drawing/2010/main" val="0"/>
@@ -17411,7 +16008,7 @@
                     </pic:cNvPicPr>
                   </pic:nvPicPr>
                   <pic:blipFill>
-                    <a:blip r:embed="rId32"/>
+                    <a:blip r:embed="rId40"/>
                     <a:srcRect/>
                     <a:stretch>
                       <a:fillRect/>
@@ -17988,7 +16585,7 @@
                     </pic:cNvPicPr>
                   </pic:nvPicPr>
                   <pic:blipFill>
-                    <a:blip r:embed="rId33">
+                    <a:blip r:embed="rId41">
                       <a:extLst>
                         <a:ext uri="{28A0092B-C50C-407E-A947-70E740481C1C}">
                           <a14:useLocalDpi xmlns:a14="http://schemas.microsoft.com/office/drawing/2010/main" val="0"/>
@@ -18275,7 +16872,7 @@
                     </pic:cNvPicPr>
                   </pic:nvPicPr>
                   <pic:blipFill>
-                    <a:blip r:embed="rId34">
+                    <a:blip r:embed="rId42">
                       <a:extLst>
                         <a:ext uri="{28A0092B-C50C-407E-A947-70E740481C1C}">
                           <a14:useLocalDpi xmlns:a14="http://schemas.microsoft.com/office/drawing/2010/main" val="0"/>
@@ -19746,10 +18343,10 @@
       </w:pPr>
       <w:r>
         <w:object w:dxaOrig="12237" w:dyaOrig="5697">
-          <v:shape id="_x0000_i1026" type="#_x0000_t75" style="width:424.5pt;height:234.75pt" o:ole="">
-            <v:imagedata r:id="rId35" o:title=""/>
+          <v:shape id="_x0000_i1030" type="#_x0000_t75" style="width:424.5pt;height:234.75pt" o:ole="">
+            <v:imagedata r:id="rId43" o:title=""/>
           </v:shape>
-          <o:OLEObject Type="Embed" ProgID="Visio.Drawing.11" ShapeID="_x0000_i1026" DrawAspect="Content" ObjectID="_1511118421" r:id="rId36"/>
+          <o:OLEObject Type="Embed" ProgID="Visio.Drawing.11" ShapeID="_x0000_i1030" DrawAspect="Content" ObjectID="_1511291921" r:id="rId44"/>
         </w:object>
       </w:r>
     </w:p>
@@ -20271,7 +18868,7 @@
             </wp:cNvGraphicFramePr>
             <a:graphic xmlns:a="http://schemas.openxmlformats.org/drawingml/2006/main">
               <a:graphicData uri="http://schemas.openxmlformats.org/drawingml/2006/chart">
-                <c:chart xmlns:c="http://schemas.openxmlformats.org/drawingml/2006/chart" xmlns:r="http://schemas.openxmlformats.org/officeDocument/2006/relationships" r:id="rId37"/>
+                <c:chart xmlns:c="http://schemas.openxmlformats.org/drawingml/2006/chart" xmlns:r="http://schemas.openxmlformats.org/officeDocument/2006/relationships" r:id="rId45"/>
               </a:graphicData>
             </a:graphic>
           </wp:inline>
@@ -20359,10 +18956,10 @@
       </w:pPr>
       <w:r>
         <w:object w:dxaOrig="11570" w:dyaOrig="6423">
-          <v:shape id="_x0000_i1027" type="#_x0000_t75" style="width:406.5pt;height:230.25pt" o:ole="">
-            <v:imagedata r:id="rId38" o:title=""/>
+          <v:shape id="_x0000_i1031" type="#_x0000_t75" style="width:406.5pt;height:230.25pt" o:ole="">
+            <v:imagedata r:id="rId46" o:title=""/>
           </v:shape>
-          <o:OLEObject Type="Embed" ProgID="Visio.Drawing.11" ShapeID="_x0000_i1027" DrawAspect="Content" ObjectID="_1511118422" r:id="rId39"/>
+          <o:OLEObject Type="Embed" ProgID="Visio.Drawing.11" ShapeID="_x0000_i1031" DrawAspect="Content" ObjectID="_1511291922" r:id="rId47"/>
         </w:object>
       </w:r>
     </w:p>
@@ -20640,10 +19237,10 @@
       </w:pPr>
       <w:r>
         <w:object w:dxaOrig="12624" w:dyaOrig="8778">
-          <v:shape id="_x0000_i1028" type="#_x0000_t75" style="width:414.75pt;height:289.5pt" o:ole="">
-            <v:imagedata r:id="rId40" o:title=""/>
+          <v:shape id="_x0000_i1032" type="#_x0000_t75" style="width:414.75pt;height:289.5pt" o:ole="">
+            <v:imagedata r:id="rId48" o:title=""/>
           </v:shape>
-          <o:OLEObject Type="Embed" ProgID="Visio.Drawing.11" ShapeID="_x0000_i1028" DrawAspect="Content" ObjectID="_1511118423" r:id="rId41"/>
+          <o:OLEObject Type="Embed" ProgID="Visio.Drawing.11" ShapeID="_x0000_i1032" DrawAspect="Content" ObjectID="_1511291923" r:id="rId49"/>
         </w:object>
       </w:r>
     </w:p>
@@ -21259,7 +19856,7 @@
             </wp:cNvGraphicFramePr>
             <a:graphic xmlns:a="http://schemas.openxmlformats.org/drawingml/2006/main">
               <a:graphicData uri="http://schemas.openxmlformats.org/drawingml/2006/chart">
-                <c:chart xmlns:c="http://schemas.openxmlformats.org/drawingml/2006/chart" xmlns:r="http://schemas.openxmlformats.org/officeDocument/2006/relationships" r:id="rId42"/>
+                <c:chart xmlns:c="http://schemas.openxmlformats.org/drawingml/2006/chart" xmlns:r="http://schemas.openxmlformats.org/officeDocument/2006/relationships" r:id="rId50"/>
               </a:graphicData>
             </a:graphic>
           </wp:inline>
@@ -22044,10 +20641,10 @@
       </w:pPr>
       <w:r>
         <w:object w:dxaOrig="8184" w:dyaOrig="6276">
-          <v:shape id="_x0000_i1029" type="#_x0000_t75" style="width:409.5pt;height:313.5pt" o:ole="">
-            <v:imagedata r:id="rId43" o:title=""/>
+          <v:shape id="_x0000_i1033" type="#_x0000_t75" style="width:409.5pt;height:313.5pt" o:ole="">
+            <v:imagedata r:id="rId51" o:title=""/>
           </v:shape>
-          <o:OLEObject Type="Embed" ProgID="Visio.Drawing.11" ShapeID="_x0000_i1029" DrawAspect="Content" ObjectID="_1511118424" r:id="rId44"/>
+          <o:OLEObject Type="Embed" ProgID="Visio.Drawing.11" ShapeID="_x0000_i1033" DrawAspect="Content" ObjectID="_1511291924" r:id="rId52"/>
         </w:object>
       </w:r>
     </w:p>
@@ -22259,10 +20856,10 @@
       </w:pPr>
       <w:r>
         <w:object w:dxaOrig="11433" w:dyaOrig="6614">
-          <v:shape id="_x0000_i1030" type="#_x0000_t75" style="width:420.75pt;height:243.75pt" o:ole="">
-            <v:imagedata r:id="rId45" o:title=""/>
+          <v:shape id="_x0000_i1034" type="#_x0000_t75" style="width:420.75pt;height:243.75pt" o:ole="">
+            <v:imagedata r:id="rId53" o:title=""/>
           </v:shape>
-          <o:OLEObject Type="Embed" ProgID="Visio.Drawing.11" ShapeID="_x0000_i1030" DrawAspect="Content" ObjectID="_1511118425" r:id="rId46"/>
+          <o:OLEObject Type="Embed" ProgID="Visio.Drawing.11" ShapeID="_x0000_i1034" DrawAspect="Content" ObjectID="_1511291925" r:id="rId54"/>
         </w:object>
       </w:r>
     </w:p>
@@ -23472,10 +22069,10 @@
       </w:pPr>
       <w:r>
         <w:object w:dxaOrig="15860" w:dyaOrig="12763">
-          <v:shape id="_x0000_i1031" type="#_x0000_t75" style="width:426.75pt;height:393pt" o:ole="">
-            <v:imagedata r:id="rId47" o:title=""/>
+          <v:shape id="_x0000_i1035" type="#_x0000_t75" style="width:426.75pt;height:393pt" o:ole="">
+            <v:imagedata r:id="rId55" o:title=""/>
           </v:shape>
-          <o:OLEObject Type="Embed" ProgID="Visio.Drawing.11" ShapeID="_x0000_i1031" DrawAspect="Content" ObjectID="_1511118426" r:id="rId48"/>
+          <o:OLEObject Type="Embed" ProgID="Visio.Drawing.11" ShapeID="_x0000_i1035" DrawAspect="Content" ObjectID="_1511291926" r:id="rId56"/>
         </w:object>
       </w:r>
     </w:p>
@@ -27232,10 +25829,10 @@
       </w:pPr>
       <w:r>
         <w:object w:dxaOrig="8227" w:dyaOrig="8418">
-          <v:shape id="_x0000_i1032" type="#_x0000_t75" style="width:411pt;height:420.75pt" o:ole="">
-            <v:imagedata r:id="rId49" o:title=""/>
+          <v:shape id="_x0000_i1036" type="#_x0000_t75" style="width:411pt;height:420.75pt" o:ole="">
+            <v:imagedata r:id="rId57" o:title=""/>
           </v:shape>
-          <o:OLEObject Type="Embed" ProgID="Visio.Drawing.11" ShapeID="_x0000_i1032" DrawAspect="Content" ObjectID="_1511118427" r:id="rId50"/>
+          <o:OLEObject Type="Embed" ProgID="Visio.Drawing.11" ShapeID="_x0000_i1036" DrawAspect="Content" ObjectID="_1511291927" r:id="rId58"/>
         </w:object>
       </w:r>
     </w:p>
@@ -27477,10 +26074,10 @@
       </w:pPr>
       <w:r>
         <w:object w:dxaOrig="8376" w:dyaOrig="11578">
-          <v:shape id="_x0000_i1033" type="#_x0000_t75" style="width:403.5pt;height:449.25pt" o:ole="">
-            <v:imagedata r:id="rId51" o:title=""/>
+          <v:shape id="_x0000_i1037" type="#_x0000_t75" style="width:403.5pt;height:449.25pt" o:ole="">
+            <v:imagedata r:id="rId59" o:title=""/>
           </v:shape>
-          <o:OLEObject Type="Embed" ProgID="Visio.Drawing.11" ShapeID="_x0000_i1033" DrawAspect="Content" ObjectID="_1511118428" r:id="rId52"/>
+          <o:OLEObject Type="Embed" ProgID="Visio.Drawing.11" ShapeID="_x0000_i1037" DrawAspect="Content" ObjectID="_1511291928" r:id="rId60"/>
         </w:object>
       </w:r>
     </w:p>
@@ -27999,10 +26596,10 @@
       </w:pPr>
       <w:r>
         <w:object w:dxaOrig="11754" w:dyaOrig="7033">
-          <v:shape id="_x0000_i1034" type="#_x0000_t75" style="width:430.5pt;height:282pt" o:ole="">
-            <v:imagedata r:id="rId53" o:title=""/>
+          <v:shape id="_x0000_i1038" type="#_x0000_t75" style="width:430.5pt;height:282pt" o:ole="">
+            <v:imagedata r:id="rId61" o:title=""/>
           </v:shape>
-          <o:OLEObject Type="Embed" ProgID="Visio.Drawing.11" ShapeID="_x0000_i1034" DrawAspect="Content" ObjectID="_1511118429" r:id="rId54"/>
+          <o:OLEObject Type="Embed" ProgID="Visio.Drawing.11" ShapeID="_x0000_i1038" DrawAspect="Content" ObjectID="_1511291929" r:id="rId62"/>
         </w:object>
       </w:r>
       <w:r>
@@ -29098,10 +27695,10 @@
       </w:pPr>
       <w:r>
         <w:object w:dxaOrig="9937" w:dyaOrig="5909">
-          <v:shape id="_x0000_i1035" type="#_x0000_t75" style="width:427.5pt;height:303.75pt" o:ole="">
-            <v:imagedata r:id="rId55" o:title=""/>
+          <v:shape id="_x0000_i1039" type="#_x0000_t75" style="width:427.5pt;height:303.75pt" o:ole="">
+            <v:imagedata r:id="rId63" o:title=""/>
           </v:shape>
-          <o:OLEObject Type="Embed" ProgID="Visio.Drawing.11" ShapeID="_x0000_i1035" DrawAspect="Content" ObjectID="_1511118430" r:id="rId56"/>
+          <o:OLEObject Type="Embed" ProgID="Visio.Drawing.11" ShapeID="_x0000_i1039" DrawAspect="Content" ObjectID="_1511291930" r:id="rId64"/>
         </w:object>
       </w:r>
     </w:p>
@@ -29802,10 +28399,10 @@
       </w:pPr>
       <w:r>
         <w:object w:dxaOrig="5190" w:dyaOrig="6860">
-          <v:shape id="_x0000_i1036" type="#_x0000_t75" style="width:259.5pt;height:342.75pt" o:ole="">
-            <v:imagedata r:id="rId57" o:title=""/>
+          <v:shape id="_x0000_i1040" type="#_x0000_t75" style="width:259.5pt;height:342.75pt" o:ole="">
+            <v:imagedata r:id="rId65" o:title=""/>
           </v:shape>
-          <o:OLEObject Type="Embed" ProgID="Visio.Drawing.11" ShapeID="_x0000_i1036" DrawAspect="Content" ObjectID="_1511118431" r:id="rId58"/>
+          <o:OLEObject Type="Embed" ProgID="Visio.Drawing.11" ShapeID="_x0000_i1040" DrawAspect="Content" ObjectID="_1511291931" r:id="rId66"/>
         </w:object>
       </w:r>
     </w:p>
@@ -30636,10 +29233,10 @@
       </w:pPr>
       <w:r>
         <w:object w:dxaOrig="10048" w:dyaOrig="5454">
-          <v:shape id="_x0000_i1037" type="#_x0000_t75" style="width:426pt;height:246pt" o:ole="">
-            <v:imagedata r:id="rId59" o:title=""/>
+          <v:shape id="_x0000_i1041" type="#_x0000_t75" style="width:426pt;height:246pt" o:ole="">
+            <v:imagedata r:id="rId67" o:title=""/>
           </v:shape>
-          <o:OLEObject Type="Embed" ProgID="Visio.Drawing.11" ShapeID="_x0000_i1037" DrawAspect="Content" ObjectID="_1511118432" r:id="rId60"/>
+          <o:OLEObject Type="Embed" ProgID="Visio.Drawing.11" ShapeID="_x0000_i1041" DrawAspect="Content" ObjectID="_1511291932" r:id="rId68"/>
         </w:object>
       </w:r>
     </w:p>
@@ -31650,10 +30247,10 @@
       </w:pPr>
       <w:r>
         <w:object w:dxaOrig="10851" w:dyaOrig="5611">
-          <v:shape id="_x0000_i1038" type="#_x0000_t75" style="width:414.75pt;height:234pt" o:ole="">
-            <v:imagedata r:id="rId61" o:title=""/>
+          <v:shape id="_x0000_i1042" type="#_x0000_t75" style="width:414.75pt;height:234pt" o:ole="">
+            <v:imagedata r:id="rId69" o:title=""/>
           </v:shape>
-          <o:OLEObject Type="Embed" ProgID="Visio.Drawing.11" ShapeID="_x0000_i1038" DrawAspect="Content" ObjectID="_1511118433" r:id="rId62"/>
+          <o:OLEObject Type="Embed" ProgID="Visio.Drawing.11" ShapeID="_x0000_i1042" DrawAspect="Content" ObjectID="_1511291933" r:id="rId70"/>
         </w:object>
       </w:r>
     </w:p>
@@ -31729,10 +30326,10 @@
       </w:pPr>
       <w:r>
         <w:object w:dxaOrig="9794" w:dyaOrig="6085">
-          <v:shape id="_x0000_i1039" type="#_x0000_t75" style="width:430.5pt;height:282pt" o:ole="">
-            <v:imagedata r:id="rId63" o:title=""/>
+          <v:shape id="_x0000_i1043" type="#_x0000_t75" style="width:430.5pt;height:282pt" o:ole="">
+            <v:imagedata r:id="rId71" o:title=""/>
           </v:shape>
-          <o:OLEObject Type="Embed" ProgID="Visio.Drawing.11" ShapeID="_x0000_i1039" DrawAspect="Content" ObjectID="_1511118434" r:id="rId64"/>
+          <o:OLEObject Type="Embed" ProgID="Visio.Drawing.11" ShapeID="_x0000_i1043" DrawAspect="Content" ObjectID="_1511291934" r:id="rId72"/>
         </w:object>
       </w:r>
       <w:r>
@@ -32032,8 +30629,8 @@
       </w:pPr>
       <w:bookmarkStart w:id="1039" w:name="_Toc406434134"/>
       <w:bookmarkStart w:id="1040" w:name="_Toc406512586"/>
-      <w:bookmarkStart w:id="1041" w:name="_Toc311636247"/>
-      <w:bookmarkStart w:id="1042" w:name="_Toc437364336"/>
+      <w:bookmarkStart w:id="1041" w:name="_Toc437364336"/>
+      <w:bookmarkStart w:id="1042" w:name="_Toc311636247"/>
       <w:r>
         <w:rPr>
           <w:rFonts w:hint="eastAsia"/>
@@ -32052,9 +30649,6 @@
       <w:pPr>
         <w:pStyle w:val="a7"/>
         <w:ind w:left="567" w:firstLineChars="0" w:firstLine="0"/>
-        <w:rPr>
-          <w:rFonts w:hint="eastAsia"/>
-        </w:rPr>
       </w:pPr>
     </w:p>
     <w:p>
@@ -32086,7 +30680,7 @@
         </w:rPr>
         <w:t>激励机制仿真实验对比</w:t>
       </w:r>
-      <w:bookmarkEnd w:id="1042"/>
+      <w:bookmarkEnd w:id="1041"/>
     </w:p>
     <w:p>
       <w:pPr>
@@ -32684,10 +31278,10 @@
       </w:pPr>
       <w:r>
         <w:object w:dxaOrig="11763" w:dyaOrig="6330">
-          <v:shape id="_x0000_i1040" type="#_x0000_t75" style="width:429.75pt;height:243.75pt" o:ole="">
-            <v:imagedata r:id="rId65" o:title=""/>
+          <v:shape id="_x0000_i1044" type="#_x0000_t75" style="width:429.75pt;height:243.75pt" o:ole="">
+            <v:imagedata r:id="rId73" o:title=""/>
           </v:shape>
-          <o:OLEObject Type="Embed" ProgID="Visio.Drawing.11" ShapeID="_x0000_i1040" DrawAspect="Content" ObjectID="_1511118435" r:id="rId66"/>
+          <o:OLEObject Type="Embed" ProgID="Visio.Drawing.11" ShapeID="_x0000_i1044" DrawAspect="Content" ObjectID="_1511291935" r:id="rId74"/>
         </w:object>
       </w:r>
       <w:r>
@@ -32888,10 +31482,10 @@
       </w:pPr>
       <w:r>
         <w:object w:dxaOrig="9094" w:dyaOrig="7936">
-          <v:shape id="_x0000_i1041" type="#_x0000_t75" style="width:444pt;height:396.75pt" o:ole="">
-            <v:imagedata r:id="rId67" o:title=""/>
+          <v:shape id="_x0000_i1045" type="#_x0000_t75" style="width:444pt;height:396.75pt" o:ole="">
+            <v:imagedata r:id="rId75" o:title=""/>
           </v:shape>
-          <o:OLEObject Type="Embed" ProgID="Visio.Drawing.11" ShapeID="_x0000_i1041" DrawAspect="Content" ObjectID="_1511118436" r:id="rId68"/>
+          <o:OLEObject Type="Embed" ProgID="Visio.Drawing.11" ShapeID="_x0000_i1045" DrawAspect="Content" ObjectID="_1511291936" r:id="rId76"/>
         </w:object>
       </w:r>
       <w:r>
@@ -33998,7 +32592,7 @@
                     </pic:cNvPicPr>
                   </pic:nvPicPr>
                   <pic:blipFill>
-                    <a:blip r:embed="rId69" cstate="print"/>
+                    <a:blip r:embed="rId77" cstate="print"/>
                     <a:srcRect/>
                     <a:stretch>
                       <a:fillRect/>
@@ -34719,7 +33313,7 @@
             <wp:cNvGraphicFramePr/>
             <a:graphic xmlns:a="http://schemas.openxmlformats.org/drawingml/2006/main">
               <a:graphicData uri="http://schemas.openxmlformats.org/drawingml/2006/chart">
-                <c:chart xmlns:c="http://schemas.openxmlformats.org/drawingml/2006/chart" xmlns:r="http://schemas.openxmlformats.org/officeDocument/2006/relationships" r:id="rId70"/>
+                <c:chart xmlns:c="http://schemas.openxmlformats.org/drawingml/2006/chart" xmlns:r="http://schemas.openxmlformats.org/officeDocument/2006/relationships" r:id="rId78"/>
               </a:graphicData>
             </a:graphic>
           </wp:inline>
@@ -35027,7 +33621,7 @@
             <wp:cNvGraphicFramePr/>
             <a:graphic xmlns:a="http://schemas.openxmlformats.org/drawingml/2006/main">
               <a:graphicData uri="http://schemas.openxmlformats.org/drawingml/2006/chart">
-                <c:chart xmlns:c="http://schemas.openxmlformats.org/drawingml/2006/chart" xmlns:r="http://schemas.openxmlformats.org/officeDocument/2006/relationships" r:id="rId71"/>
+                <c:chart xmlns:c="http://schemas.openxmlformats.org/drawingml/2006/chart" xmlns:r="http://schemas.openxmlformats.org/officeDocument/2006/relationships" r:id="rId79"/>
               </a:graphicData>
             </a:graphic>
           </wp:inline>
@@ -35386,10 +33980,10 @@
       </w:pPr>
       <w:r>
         <w:object w:dxaOrig="9819" w:dyaOrig="7551">
-          <v:shape id="_x0000_i1042" type="#_x0000_t75" style="width:426.75pt;height:327pt" o:ole="">
-            <v:imagedata r:id="rId72" o:title=""/>
+          <v:shape id="_x0000_i1046" type="#_x0000_t75" style="width:426.75pt;height:327pt" o:ole="">
+            <v:imagedata r:id="rId80" o:title=""/>
           </v:shape>
-          <o:OLEObject Type="Embed" ProgID="Visio.Drawing.11" ShapeID="_x0000_i1042" DrawAspect="Content" ObjectID="_1511118437" r:id="rId73"/>
+          <o:OLEObject Type="Embed" ProgID="Visio.Drawing.11" ShapeID="_x0000_i1046" DrawAspect="Content" ObjectID="_1511291937" r:id="rId81"/>
         </w:object>
       </w:r>
     </w:p>
@@ -35704,7 +34298,7 @@
             <wp:cNvGraphicFramePr/>
             <a:graphic xmlns:a="http://schemas.openxmlformats.org/drawingml/2006/main">
               <a:graphicData uri="http://schemas.openxmlformats.org/drawingml/2006/chart">
-                <c:chart xmlns:c="http://schemas.openxmlformats.org/drawingml/2006/chart" xmlns:r="http://schemas.openxmlformats.org/officeDocument/2006/relationships" r:id="rId74"/>
+                <c:chart xmlns:c="http://schemas.openxmlformats.org/drawingml/2006/chart" xmlns:r="http://schemas.openxmlformats.org/officeDocument/2006/relationships" r:id="rId82"/>
               </a:graphicData>
             </a:graphic>
           </wp:inline>
@@ -35875,7 +34469,7 @@
             <wp:cNvGraphicFramePr/>
             <a:graphic xmlns:a="http://schemas.openxmlformats.org/drawingml/2006/main">
               <a:graphicData uri="http://schemas.openxmlformats.org/drawingml/2006/chart">
-                <c:chart xmlns:c="http://schemas.openxmlformats.org/drawingml/2006/chart" xmlns:r="http://schemas.openxmlformats.org/officeDocument/2006/relationships" r:id="rId75"/>
+                <c:chart xmlns:c="http://schemas.openxmlformats.org/drawingml/2006/chart" xmlns:r="http://schemas.openxmlformats.org/officeDocument/2006/relationships" r:id="rId83"/>
               </a:graphicData>
             </a:graphic>
           </wp:inline>
@@ -35998,7 +34592,7 @@
         </w:rPr>
         <w:t>总结与展望</w:t>
       </w:r>
-      <w:bookmarkEnd w:id="1041"/>
+      <w:bookmarkEnd w:id="1042"/>
       <w:bookmarkEnd w:id="1245"/>
       <w:bookmarkEnd w:id="1246"/>
       <w:bookmarkEnd w:id="1247"/>
@@ -36653,7 +35247,7 @@
         <w:ind w:firstLineChars="0"/>
       </w:pPr>
       <w:r>
-        <w:t>http://baike.baidu.com/view/7491.htm</w:t>
+        <w:t>Statistics I T U. The world in 2014: ICT facts and figures[J]. 2015.</w:t>
       </w:r>
     </w:p>
     <w:p>
@@ -36666,7 +35260,7 @@
         <w:ind w:firstLineChars="0"/>
       </w:pPr>
       <w:r>
-        <w:t>http://www.soku.com/</w:t>
+        <w:t>Burke J A, Estrin D, Hansen M, et al. Participatory sensing[J]. Center for Embedded Network Sensing, 2006.</w:t>
       </w:r>
     </w:p>
     <w:p>
@@ -36679,29 +35273,7 @@
         <w:ind w:firstLineChars="0"/>
       </w:pPr>
       <w:r>
-        <w:t>http://www.qunar.com/</w:t>
-      </w:r>
-    </w:p>
-    <w:p>
-      <w:pPr>
-        <w:pStyle w:val="a7"/>
-        <w:numPr>
-          <w:ilvl w:val="0"/>
-          <w:numId w:val="14"/>
-        </w:numPr>
-        <w:ind w:firstLineChars="0"/>
-      </w:pPr>
-      <w:r>
-        <w:t>http://www.</w:t>
-      </w:r>
-      <w:r>
-        <w:rPr>
-          <w:rFonts w:hint="eastAsia"/>
-        </w:rPr>
-        <w:t>etao</w:t>
-      </w:r>
-      <w:r>
-        <w:t>.com/</w:t>
+        <w:t>Campbell A T, Eisenman S B, Lane N D, et al. People-centric urban sensing[C]//Proceedings of the 2nd annual international workshop on Wireless internet. ACM, 2006: 18.</w:t>
       </w:r>
     </w:p>
     <w:p>
@@ -36716,45 +35288,9 @@
       </w:pPr>
       <w:r>
         <w:rPr>
-          <w:rFonts w:hint="eastAsia"/>
           <w:szCs w:val="24"/>
         </w:rPr>
-        <w:t>卢亮，张博文搜索引擎原理、实践与应用</w:t>
-      </w:r>
-      <w:r>
-        <w:rPr>
-          <w:rFonts w:hint="eastAsia"/>
-          <w:szCs w:val="24"/>
-        </w:rPr>
-        <w:t xml:space="preserve">. </w:t>
-      </w:r>
-      <w:r>
-        <w:rPr>
-          <w:rFonts w:hint="eastAsia"/>
-          <w:szCs w:val="24"/>
-        </w:rPr>
-        <w:t>电子工业出版社，</w:t>
-      </w:r>
-      <w:r>
-        <w:rPr>
-          <w:rFonts w:hint="eastAsia"/>
-          <w:szCs w:val="24"/>
-        </w:rPr>
-        <w:t>2007</w:t>
-      </w:r>
-      <w:r>
-        <w:rPr>
-          <w:rFonts w:hint="eastAsia"/>
-          <w:szCs w:val="24"/>
-        </w:rPr>
-        <w:t>，</w:t>
-      </w:r>
-      <w:r>
-        <w:rPr>
-          <w:rFonts w:hint="eastAsia"/>
-          <w:szCs w:val="24"/>
-        </w:rPr>
-        <w:t>55.</w:t>
+        <w:t>Kanhere S S. Participatory sensing: Crowdsourcing data from mobile smartphones in urban spaces[C]//Mobile Data Management (MDM), 2011 12th IEEE International Conference on. IEEE, 2011, 2: 3-6.</w:t>
       </w:r>
     </w:p>
     <w:p>
@@ -36767,71 +35303,22 @@
         <w:ind w:firstLineChars="0"/>
       </w:pPr>
       <w:r>
-        <w:rPr>
-          <w:rFonts w:hint="eastAsia"/>
-        </w:rPr>
-        <w:t>奉国和，郑伟</w:t>
-      </w:r>
-      <w:r>
-        <w:rPr>
-          <w:rFonts w:hint="eastAsia"/>
-        </w:rPr>
-        <w:t>．</w:t>
-      </w:r>
-      <w:r>
-        <w:rPr>
-          <w:rFonts w:hint="eastAsia"/>
-        </w:rPr>
-        <w:t>国内中文自动分词技术研究综述</w:t>
-      </w:r>
-      <w:r>
-        <w:rPr>
-          <w:rFonts w:hint="eastAsia"/>
-        </w:rPr>
-        <w:t>．</w:t>
-      </w:r>
-      <w:r>
-        <w:rPr>
-          <w:rFonts w:hint="eastAsia"/>
-        </w:rPr>
-        <w:t>图书情报工作</w:t>
-      </w:r>
-      <w:r>
-        <w:rPr>
-          <w:rFonts w:hint="eastAsia"/>
-        </w:rPr>
-        <w:t>，</w:t>
-      </w:r>
-      <w:r>
-        <w:rPr>
-          <w:rFonts w:hint="eastAsia"/>
-        </w:rPr>
-        <w:t>2011</w:t>
-      </w:r>
-      <w:r>
-        <w:rPr>
-          <w:rFonts w:hint="eastAsia"/>
-        </w:rPr>
-        <w:t>，</w:t>
-      </w:r>
-      <w:r>
-        <w:rPr>
-          <w:rFonts w:hint="eastAsia"/>
-        </w:rPr>
-        <w:t>1</w:t>
-      </w:r>
-      <w:r>
-        <w:rPr>
-          <w:rFonts w:hint="eastAsia"/>
-          <w:szCs w:val="24"/>
-        </w:rPr>
-        <w:t>：</w:t>
-      </w:r>
-      <w:r>
-        <w:rPr>
-          <w:rFonts w:hint="eastAsia"/>
-        </w:rPr>
-        <w:t>41-45</w:t>
+        <w:t>王慧贤</w:t>
+      </w:r>
+      <w:r>
+        <w:t xml:space="preserve">. </w:t>
+      </w:r>
+      <w:r>
+        <w:t>社交网络媒体平台用户参与激励机制研究</w:t>
+      </w:r>
+      <w:r>
+        <w:t xml:space="preserve">[D]. </w:t>
+      </w:r>
+      <w:r>
+        <w:t>北京邮电大学</w:t>
+      </w:r>
+      <w:r>
+        <w:t>, 2013.</w:t>
       </w:r>
     </w:p>
     <w:p>
@@ -37163,7 +35650,11 @@
         <w:t>et al</w:t>
       </w:r>
       <w:r>
-        <w:t>. 2013. Crawling deep web entity pages. In Proceedings of the sixth ACM international conference on Web search and data mining (WSDM '13). ACM, New York, NY, USA, 355-364.</w:t>
+        <w:t xml:space="preserve">. 2013. Crawling deep web entity pages. In </w:t>
+      </w:r>
+      <w:r>
+        <w:lastRenderedPageBreak/>
+        <w:t>Proceedings of the sixth ACM international conference on Web search and data mining (WSDM '13). ACM, New York, NY, USA, 355-364.</w:t>
       </w:r>
     </w:p>
     <w:p>
@@ -37202,7 +35693,6 @@
         <w:ind w:firstLineChars="0"/>
       </w:pPr>
       <w:r>
-        <w:lastRenderedPageBreak/>
         <w:t>https://www.djangoproject.com/</w:t>
       </w:r>
     </w:p>
@@ -38119,7 +36609,7 @@
       </w:r>
     </w:p>
     <w:sectPr>
-      <w:footerReference w:type="default" r:id="rId76"/>
+      <w:footerReference w:type="default" r:id="rId84"/>
       <w:endnotePr>
         <w:numFmt w:val="decimal"/>
       </w:endnotePr>
@@ -38134,7 +36624,7 @@
 </file>
 
 <file path=word/endnotes.xml><?xml version="1.0" encoding="utf-8"?>
-<w:endnotes xmlns:wpc="http://schemas.microsoft.com/office/word/2010/wordprocessingCanvas" xmlns:cx="http://schemas.microsoft.com/office/drawing/2014/chartex" xmlns:mc="http://schemas.openxmlformats.org/markup-compatibility/2006" xmlns:o="urn:schemas-microsoft-com:office:office" xmlns:r="http://schemas.openxmlformats.org/officeDocument/2006/relationships" xmlns:m="http://schemas.openxmlformats.org/officeDocument/2006/math" xmlns:v="urn:schemas-microsoft-com:vml" xmlns:wp14="http://schemas.microsoft.com/office/word/2010/wordprocessingDrawing" xmlns:wp="http://schemas.openxmlformats.org/drawingml/2006/wordprocessingDrawing" xmlns:w10="urn:schemas-microsoft-com:office:word" xmlns:w="http://schemas.openxmlformats.org/wordprocessingml/2006/main" xmlns:w14="http://schemas.microsoft.com/office/word/2010/wordml" xmlns:w15="http://schemas.microsoft.com/office/word/2012/wordml" xmlns:w16se="http://schemas.microsoft.com/office/word/2015/wordml/symex" xmlns:wpg="http://schemas.microsoft.com/office/word/2010/wordprocessingGroup" xmlns:wpi="http://schemas.microsoft.com/office/word/2010/wordprocessingInk" xmlns:wne="http://schemas.microsoft.com/office/word/2006/wordml" xmlns:wps="http://schemas.microsoft.com/office/word/2010/wordprocessingShape" mc:Ignorable="w14 w15 w16se wp14">
+<w:endnotes xmlns:wpc="http://schemas.microsoft.com/office/word/2010/wordprocessingCanvas" xmlns:cx="http://schemas.microsoft.com/office/drawing/2014/chartex" xmlns:cx1="http://schemas.microsoft.com/office/drawing/2015/9/8/chartex" xmlns:mc="http://schemas.openxmlformats.org/markup-compatibility/2006" xmlns:o="urn:schemas-microsoft-com:office:office" xmlns:r="http://schemas.openxmlformats.org/officeDocument/2006/relationships" xmlns:m="http://schemas.openxmlformats.org/officeDocument/2006/math" xmlns:v="urn:schemas-microsoft-com:vml" xmlns:wp14="http://schemas.microsoft.com/office/word/2010/wordprocessingDrawing" xmlns:wp="http://schemas.openxmlformats.org/drawingml/2006/wordprocessingDrawing" xmlns:w10="urn:schemas-microsoft-com:office:word" xmlns:w="http://schemas.openxmlformats.org/wordprocessingml/2006/main" xmlns:w14="http://schemas.microsoft.com/office/word/2010/wordml" xmlns:w15="http://schemas.microsoft.com/office/word/2012/wordml" xmlns:w16se="http://schemas.microsoft.com/office/word/2015/wordml/symex" xmlns:wpg="http://schemas.microsoft.com/office/word/2010/wordprocessingGroup" xmlns:wpi="http://schemas.microsoft.com/office/word/2010/wordprocessingInk" xmlns:wne="http://schemas.microsoft.com/office/word/2006/wordml" xmlns:wps="http://schemas.microsoft.com/office/word/2010/wordprocessingShape" mc:Ignorable="w14 w15 w16se wp14">
   <w:endnote w:type="separator" w:id="-1">
     <w:p>
       <w:pPr>
@@ -38163,7 +36653,7 @@
 </file>
 
 <file path=word/footer1.xml><?xml version="1.0" encoding="utf-8"?>
-<w:ftr xmlns:wpc="http://schemas.microsoft.com/office/word/2010/wordprocessingCanvas" xmlns:cx="http://schemas.microsoft.com/office/drawing/2014/chartex" xmlns:mc="http://schemas.openxmlformats.org/markup-compatibility/2006" xmlns:o="urn:schemas-microsoft-com:office:office" xmlns:r="http://schemas.openxmlformats.org/officeDocument/2006/relationships" xmlns:m="http://schemas.openxmlformats.org/officeDocument/2006/math" xmlns:v="urn:schemas-microsoft-com:vml" xmlns:wp14="http://schemas.microsoft.com/office/word/2010/wordprocessingDrawing" xmlns:wp="http://schemas.openxmlformats.org/drawingml/2006/wordprocessingDrawing" xmlns:w10="urn:schemas-microsoft-com:office:word" xmlns:w="http://schemas.openxmlformats.org/wordprocessingml/2006/main" xmlns:w14="http://schemas.microsoft.com/office/word/2010/wordml" xmlns:w15="http://schemas.microsoft.com/office/word/2012/wordml" xmlns:w16se="http://schemas.microsoft.com/office/word/2015/wordml/symex" xmlns:wpg="http://schemas.microsoft.com/office/word/2010/wordprocessingGroup" xmlns:wpi="http://schemas.microsoft.com/office/word/2010/wordprocessingInk" xmlns:wne="http://schemas.microsoft.com/office/word/2006/wordml" xmlns:wps="http://schemas.microsoft.com/office/word/2010/wordprocessingShape" mc:Ignorable="w14 w15 w16se wp14">
+<w:ftr xmlns:wpc="http://schemas.microsoft.com/office/word/2010/wordprocessingCanvas" xmlns:cx="http://schemas.microsoft.com/office/drawing/2014/chartex" xmlns:cx1="http://schemas.microsoft.com/office/drawing/2015/9/8/chartex" xmlns:mc="http://schemas.openxmlformats.org/markup-compatibility/2006" xmlns:o="urn:schemas-microsoft-com:office:office" xmlns:r="http://schemas.openxmlformats.org/officeDocument/2006/relationships" xmlns:m="http://schemas.openxmlformats.org/officeDocument/2006/math" xmlns:v="urn:schemas-microsoft-com:vml" xmlns:wp14="http://schemas.microsoft.com/office/word/2010/wordprocessingDrawing" xmlns:wp="http://schemas.openxmlformats.org/drawingml/2006/wordprocessingDrawing" xmlns:w10="urn:schemas-microsoft-com:office:word" xmlns:w="http://schemas.openxmlformats.org/wordprocessingml/2006/main" xmlns:w14="http://schemas.microsoft.com/office/word/2010/wordml" xmlns:w15="http://schemas.microsoft.com/office/word/2012/wordml" xmlns:w16se="http://schemas.microsoft.com/office/word/2015/wordml/symex" xmlns:wpg="http://schemas.microsoft.com/office/word/2010/wordprocessingGroup" xmlns:wpi="http://schemas.microsoft.com/office/word/2010/wordprocessingInk" xmlns:wne="http://schemas.microsoft.com/office/word/2006/wordml" xmlns:wps="http://schemas.microsoft.com/office/word/2010/wordprocessingShape" mc:Ignorable="w14 w15 w16se wp14">
   <w:p>
     <w:pPr>
       <w:pStyle w:val="a5"/>
@@ -38221,7 +36711,7 @@
 </file>
 
 <file path=word/footer10.xml><?xml version="1.0" encoding="utf-8"?>
-<w:ftr xmlns:wpc="http://schemas.microsoft.com/office/word/2010/wordprocessingCanvas" xmlns:cx="http://schemas.microsoft.com/office/drawing/2014/chartex" xmlns:mc="http://schemas.openxmlformats.org/markup-compatibility/2006" xmlns:o="urn:schemas-microsoft-com:office:office" xmlns:r="http://schemas.openxmlformats.org/officeDocument/2006/relationships" xmlns:m="http://schemas.openxmlformats.org/officeDocument/2006/math" xmlns:v="urn:schemas-microsoft-com:vml" xmlns:wp14="http://schemas.microsoft.com/office/word/2010/wordprocessingDrawing" xmlns:wp="http://schemas.openxmlformats.org/drawingml/2006/wordprocessingDrawing" xmlns:w10="urn:schemas-microsoft-com:office:word" xmlns:w="http://schemas.openxmlformats.org/wordprocessingml/2006/main" xmlns:w14="http://schemas.microsoft.com/office/word/2010/wordml" xmlns:w15="http://schemas.microsoft.com/office/word/2012/wordml" xmlns:w16se="http://schemas.microsoft.com/office/word/2015/wordml/symex" xmlns:wpg="http://schemas.microsoft.com/office/word/2010/wordprocessingGroup" xmlns:wpi="http://schemas.microsoft.com/office/word/2010/wordprocessingInk" xmlns:wne="http://schemas.microsoft.com/office/word/2006/wordml" xmlns:wps="http://schemas.microsoft.com/office/word/2010/wordprocessingShape" mc:Ignorable="w14 w15 w16se wp14">
+<w:ftr xmlns:wpc="http://schemas.microsoft.com/office/word/2010/wordprocessingCanvas" xmlns:cx="http://schemas.microsoft.com/office/drawing/2014/chartex" xmlns:cx1="http://schemas.microsoft.com/office/drawing/2015/9/8/chartex" xmlns:mc="http://schemas.openxmlformats.org/markup-compatibility/2006" xmlns:o="urn:schemas-microsoft-com:office:office" xmlns:r="http://schemas.openxmlformats.org/officeDocument/2006/relationships" xmlns:m="http://schemas.openxmlformats.org/officeDocument/2006/math" xmlns:v="urn:schemas-microsoft-com:vml" xmlns:wp14="http://schemas.microsoft.com/office/word/2010/wordprocessingDrawing" xmlns:wp="http://schemas.openxmlformats.org/drawingml/2006/wordprocessingDrawing" xmlns:w10="urn:schemas-microsoft-com:office:word" xmlns:w="http://schemas.openxmlformats.org/wordprocessingml/2006/main" xmlns:w14="http://schemas.microsoft.com/office/word/2010/wordml" xmlns:w15="http://schemas.microsoft.com/office/word/2012/wordml" xmlns:w16se="http://schemas.microsoft.com/office/word/2015/wordml/symex" xmlns:wpg="http://schemas.microsoft.com/office/word/2010/wordprocessingGroup" xmlns:wpi="http://schemas.microsoft.com/office/word/2010/wordprocessingInk" xmlns:wne="http://schemas.microsoft.com/office/word/2006/wordml" xmlns:wps="http://schemas.microsoft.com/office/word/2010/wordprocessingShape" mc:Ignorable="w14 w15 w16se wp14">
   <w:p>
     <w:pPr>
       <w:pStyle w:val="a5"/>
@@ -38260,7 +36750,7 @@
         <w:szCs w:val="21"/>
         <w:lang w:val="zh-CN"/>
       </w:rPr>
-      <w:t>1</w:t>
+      <w:t>3</w:t>
     </w:r>
     <w:r>
       <w:rPr>
@@ -38274,7 +36764,7 @@
 </file>
 
 <file path=word/footer2.xml><?xml version="1.0" encoding="utf-8"?>
-<w:ftr xmlns:wpc="http://schemas.microsoft.com/office/word/2010/wordprocessingCanvas" xmlns:cx="http://schemas.microsoft.com/office/drawing/2014/chartex" xmlns:mc="http://schemas.openxmlformats.org/markup-compatibility/2006" xmlns:o="urn:schemas-microsoft-com:office:office" xmlns:r="http://schemas.openxmlformats.org/officeDocument/2006/relationships" xmlns:m="http://schemas.openxmlformats.org/officeDocument/2006/math" xmlns:v="urn:schemas-microsoft-com:vml" xmlns:wp14="http://schemas.microsoft.com/office/word/2010/wordprocessingDrawing" xmlns:wp="http://schemas.openxmlformats.org/drawingml/2006/wordprocessingDrawing" xmlns:w10="urn:schemas-microsoft-com:office:word" xmlns:w="http://schemas.openxmlformats.org/wordprocessingml/2006/main" xmlns:w14="http://schemas.microsoft.com/office/word/2010/wordml" xmlns:w15="http://schemas.microsoft.com/office/word/2012/wordml" xmlns:w16se="http://schemas.microsoft.com/office/word/2015/wordml/symex" xmlns:wpg="http://schemas.microsoft.com/office/word/2010/wordprocessingGroup" xmlns:wpi="http://schemas.microsoft.com/office/word/2010/wordprocessingInk" xmlns:wne="http://schemas.microsoft.com/office/word/2006/wordml" xmlns:wps="http://schemas.microsoft.com/office/word/2010/wordprocessingShape" mc:Ignorable="w14 w15 w16se wp14">
+<w:ftr xmlns:wpc="http://schemas.microsoft.com/office/word/2010/wordprocessingCanvas" xmlns:cx="http://schemas.microsoft.com/office/drawing/2014/chartex" xmlns:cx1="http://schemas.microsoft.com/office/drawing/2015/9/8/chartex" xmlns:mc="http://schemas.openxmlformats.org/markup-compatibility/2006" xmlns:o="urn:schemas-microsoft-com:office:office" xmlns:r="http://schemas.openxmlformats.org/officeDocument/2006/relationships" xmlns:m="http://schemas.openxmlformats.org/officeDocument/2006/math" xmlns:v="urn:schemas-microsoft-com:vml" xmlns:wp14="http://schemas.microsoft.com/office/word/2010/wordprocessingDrawing" xmlns:wp="http://schemas.openxmlformats.org/drawingml/2006/wordprocessingDrawing" xmlns:w10="urn:schemas-microsoft-com:office:word" xmlns:w="http://schemas.openxmlformats.org/wordprocessingml/2006/main" xmlns:w14="http://schemas.microsoft.com/office/word/2010/wordml" xmlns:w15="http://schemas.microsoft.com/office/word/2012/wordml" xmlns:w16se="http://schemas.microsoft.com/office/word/2015/wordml/symex" xmlns:wpg="http://schemas.microsoft.com/office/word/2010/wordprocessingGroup" xmlns:wpi="http://schemas.microsoft.com/office/word/2010/wordprocessingInk" xmlns:wne="http://schemas.microsoft.com/office/word/2006/wordml" xmlns:wps="http://schemas.microsoft.com/office/word/2010/wordprocessingShape" mc:Ignorable="w14 w15 w16se wp14">
   <w:p>
     <w:pPr>
       <w:pStyle w:val="a5"/>
@@ -38285,7 +36775,7 @@
 </file>
 
 <file path=word/footer3.xml><?xml version="1.0" encoding="utf-8"?>
-<w:ftr xmlns:wpc="http://schemas.microsoft.com/office/word/2010/wordprocessingCanvas" xmlns:cx="http://schemas.microsoft.com/office/drawing/2014/chartex" xmlns:mc="http://schemas.openxmlformats.org/markup-compatibility/2006" xmlns:o="urn:schemas-microsoft-com:office:office" xmlns:r="http://schemas.openxmlformats.org/officeDocument/2006/relationships" xmlns:m="http://schemas.openxmlformats.org/officeDocument/2006/math" xmlns:v="urn:schemas-microsoft-com:vml" xmlns:wp14="http://schemas.microsoft.com/office/word/2010/wordprocessingDrawing" xmlns:wp="http://schemas.openxmlformats.org/drawingml/2006/wordprocessingDrawing" xmlns:w10="urn:schemas-microsoft-com:office:word" xmlns:w="http://schemas.openxmlformats.org/wordprocessingml/2006/main" xmlns:w14="http://schemas.microsoft.com/office/word/2010/wordml" xmlns:w15="http://schemas.microsoft.com/office/word/2012/wordml" xmlns:w16se="http://schemas.microsoft.com/office/word/2015/wordml/symex" xmlns:wpg="http://schemas.microsoft.com/office/word/2010/wordprocessingGroup" xmlns:wpi="http://schemas.microsoft.com/office/word/2010/wordprocessingInk" xmlns:wne="http://schemas.microsoft.com/office/word/2006/wordml" xmlns:wps="http://schemas.microsoft.com/office/word/2010/wordprocessingShape" mc:Ignorable="w14 w15 w16se wp14">
+<w:ftr xmlns:wpc="http://schemas.microsoft.com/office/word/2010/wordprocessingCanvas" xmlns:cx="http://schemas.microsoft.com/office/drawing/2014/chartex" xmlns:cx1="http://schemas.microsoft.com/office/drawing/2015/9/8/chartex" xmlns:mc="http://schemas.openxmlformats.org/markup-compatibility/2006" xmlns:o="urn:schemas-microsoft-com:office:office" xmlns:r="http://schemas.openxmlformats.org/officeDocument/2006/relationships" xmlns:m="http://schemas.openxmlformats.org/officeDocument/2006/math" xmlns:v="urn:schemas-microsoft-com:vml" xmlns:wp14="http://schemas.microsoft.com/office/word/2010/wordprocessingDrawing" xmlns:wp="http://schemas.openxmlformats.org/drawingml/2006/wordprocessingDrawing" xmlns:w10="urn:schemas-microsoft-com:office:word" xmlns:w="http://schemas.openxmlformats.org/wordprocessingml/2006/main" xmlns:w14="http://schemas.microsoft.com/office/word/2010/wordml" xmlns:w15="http://schemas.microsoft.com/office/word/2012/wordml" xmlns:w16se="http://schemas.microsoft.com/office/word/2015/wordml/symex" xmlns:wpg="http://schemas.microsoft.com/office/word/2010/wordprocessingGroup" xmlns:wpi="http://schemas.microsoft.com/office/word/2010/wordprocessingInk" xmlns:wne="http://schemas.microsoft.com/office/word/2006/wordml" xmlns:wps="http://schemas.microsoft.com/office/word/2010/wordprocessingShape" mc:Ignorable="w14 w15 w16se wp14">
   <w:p>
     <w:pPr>
       <w:pStyle w:val="a5"/>
@@ -38296,7 +36786,7 @@
 </file>
 
 <file path=word/footer4.xml><?xml version="1.0" encoding="utf-8"?>
-<w:ftr xmlns:wpc="http://schemas.microsoft.com/office/word/2010/wordprocessingCanvas" xmlns:cx="http://schemas.microsoft.com/office/drawing/2014/chartex" xmlns:mc="http://schemas.openxmlformats.org/markup-compatibility/2006" xmlns:o="urn:schemas-microsoft-com:office:office" xmlns:r="http://schemas.openxmlformats.org/officeDocument/2006/relationships" xmlns:m="http://schemas.openxmlformats.org/officeDocument/2006/math" xmlns:v="urn:schemas-microsoft-com:vml" xmlns:wp14="http://schemas.microsoft.com/office/word/2010/wordprocessingDrawing" xmlns:wp="http://schemas.openxmlformats.org/drawingml/2006/wordprocessingDrawing" xmlns:w10="urn:schemas-microsoft-com:office:word" xmlns:w="http://schemas.openxmlformats.org/wordprocessingml/2006/main" xmlns:w14="http://schemas.microsoft.com/office/word/2010/wordml" xmlns:w15="http://schemas.microsoft.com/office/word/2012/wordml" xmlns:w16se="http://schemas.microsoft.com/office/word/2015/wordml/symex" xmlns:wpg="http://schemas.microsoft.com/office/word/2010/wordprocessingGroup" xmlns:wpi="http://schemas.microsoft.com/office/word/2010/wordprocessingInk" xmlns:wne="http://schemas.microsoft.com/office/word/2006/wordml" xmlns:wps="http://schemas.microsoft.com/office/word/2010/wordprocessingShape" mc:Ignorable="w14 w15 w16se wp14">
+<w:ftr xmlns:wpc="http://schemas.microsoft.com/office/word/2010/wordprocessingCanvas" xmlns:cx="http://schemas.microsoft.com/office/drawing/2014/chartex" xmlns:cx1="http://schemas.microsoft.com/office/drawing/2015/9/8/chartex" xmlns:mc="http://schemas.openxmlformats.org/markup-compatibility/2006" xmlns:o="urn:schemas-microsoft-com:office:office" xmlns:r="http://schemas.openxmlformats.org/officeDocument/2006/relationships" xmlns:m="http://schemas.openxmlformats.org/officeDocument/2006/math" xmlns:v="urn:schemas-microsoft-com:vml" xmlns:wp14="http://schemas.microsoft.com/office/word/2010/wordprocessingDrawing" xmlns:wp="http://schemas.openxmlformats.org/drawingml/2006/wordprocessingDrawing" xmlns:w10="urn:schemas-microsoft-com:office:word" xmlns:w="http://schemas.openxmlformats.org/wordprocessingml/2006/main" xmlns:w14="http://schemas.microsoft.com/office/word/2010/wordml" xmlns:w15="http://schemas.microsoft.com/office/word/2012/wordml" xmlns:w16se="http://schemas.microsoft.com/office/word/2015/wordml/symex" xmlns:wpg="http://schemas.microsoft.com/office/word/2010/wordprocessingGroup" xmlns:wpi="http://schemas.microsoft.com/office/word/2010/wordprocessingInk" xmlns:wne="http://schemas.microsoft.com/office/word/2006/wordml" xmlns:wps="http://schemas.microsoft.com/office/word/2010/wordprocessingShape" mc:Ignorable="w14 w15 w16se wp14">
   <w:p>
     <w:pPr>
       <w:pStyle w:val="a5"/>
@@ -38354,7 +36844,7 @@
 </file>
 
 <file path=word/footer5.xml><?xml version="1.0" encoding="utf-8"?>
-<w:ftr xmlns:wpc="http://schemas.microsoft.com/office/word/2010/wordprocessingCanvas" xmlns:cx="http://schemas.microsoft.com/office/drawing/2014/chartex" xmlns:mc="http://schemas.openxmlformats.org/markup-compatibility/2006" xmlns:o="urn:schemas-microsoft-com:office:office" xmlns:r="http://schemas.openxmlformats.org/officeDocument/2006/relationships" xmlns:m="http://schemas.openxmlformats.org/officeDocument/2006/math" xmlns:v="urn:schemas-microsoft-com:vml" xmlns:wp14="http://schemas.microsoft.com/office/word/2010/wordprocessingDrawing" xmlns:wp="http://schemas.openxmlformats.org/drawingml/2006/wordprocessingDrawing" xmlns:w10="urn:schemas-microsoft-com:office:word" xmlns:w="http://schemas.openxmlformats.org/wordprocessingml/2006/main" xmlns:w14="http://schemas.microsoft.com/office/word/2010/wordml" xmlns:w15="http://schemas.microsoft.com/office/word/2012/wordml" xmlns:w16se="http://schemas.microsoft.com/office/word/2015/wordml/symex" xmlns:wpg="http://schemas.microsoft.com/office/word/2010/wordprocessingGroup" xmlns:wpi="http://schemas.microsoft.com/office/word/2010/wordprocessingInk" xmlns:wne="http://schemas.microsoft.com/office/word/2006/wordml" xmlns:wps="http://schemas.microsoft.com/office/word/2010/wordprocessingShape" mc:Ignorable="w14 w15 w16se wp14">
+<w:ftr xmlns:wpc="http://schemas.microsoft.com/office/word/2010/wordprocessingCanvas" xmlns:cx="http://schemas.microsoft.com/office/drawing/2014/chartex" xmlns:cx1="http://schemas.microsoft.com/office/drawing/2015/9/8/chartex" xmlns:mc="http://schemas.openxmlformats.org/markup-compatibility/2006" xmlns:o="urn:schemas-microsoft-com:office:office" xmlns:r="http://schemas.openxmlformats.org/officeDocument/2006/relationships" xmlns:m="http://schemas.openxmlformats.org/officeDocument/2006/math" xmlns:v="urn:schemas-microsoft-com:vml" xmlns:wp14="http://schemas.microsoft.com/office/word/2010/wordprocessingDrawing" xmlns:wp="http://schemas.openxmlformats.org/drawingml/2006/wordprocessingDrawing" xmlns:w10="urn:schemas-microsoft-com:office:word" xmlns:w="http://schemas.openxmlformats.org/wordprocessingml/2006/main" xmlns:w14="http://schemas.microsoft.com/office/word/2010/wordml" xmlns:w15="http://schemas.microsoft.com/office/word/2012/wordml" xmlns:w16se="http://schemas.microsoft.com/office/word/2015/wordml/symex" xmlns:wpg="http://schemas.microsoft.com/office/word/2010/wordprocessingGroup" xmlns:wpi="http://schemas.microsoft.com/office/word/2010/wordprocessingInk" xmlns:wne="http://schemas.microsoft.com/office/word/2006/wordml" xmlns:wps="http://schemas.microsoft.com/office/word/2010/wordprocessingShape" mc:Ignorable="w14 w15 w16se wp14">
   <w:p>
     <w:pPr>
       <w:pStyle w:val="a5"/>
@@ -38365,7 +36855,7 @@
 </file>
 
 <file path=word/footer6.xml><?xml version="1.0" encoding="utf-8"?>
-<w:ftr xmlns:wpc="http://schemas.microsoft.com/office/word/2010/wordprocessingCanvas" xmlns:cx="http://schemas.microsoft.com/office/drawing/2014/chartex" xmlns:mc="http://schemas.openxmlformats.org/markup-compatibility/2006" xmlns:o="urn:schemas-microsoft-com:office:office" xmlns:r="http://schemas.openxmlformats.org/officeDocument/2006/relationships" xmlns:m="http://schemas.openxmlformats.org/officeDocument/2006/math" xmlns:v="urn:schemas-microsoft-com:vml" xmlns:wp14="http://schemas.microsoft.com/office/word/2010/wordprocessingDrawing" xmlns:wp="http://schemas.openxmlformats.org/drawingml/2006/wordprocessingDrawing" xmlns:w10="urn:schemas-microsoft-com:office:word" xmlns:w="http://schemas.openxmlformats.org/wordprocessingml/2006/main" xmlns:w14="http://schemas.microsoft.com/office/word/2010/wordml" xmlns:w15="http://schemas.microsoft.com/office/word/2012/wordml" xmlns:w16se="http://schemas.microsoft.com/office/word/2015/wordml/symex" xmlns:wpg="http://schemas.microsoft.com/office/word/2010/wordprocessingGroup" xmlns:wpi="http://schemas.microsoft.com/office/word/2010/wordprocessingInk" xmlns:wne="http://schemas.microsoft.com/office/word/2006/wordml" xmlns:wps="http://schemas.microsoft.com/office/word/2010/wordprocessingShape" mc:Ignorable="w14 w15 w16se wp14">
+<w:ftr xmlns:wpc="http://schemas.microsoft.com/office/word/2010/wordprocessingCanvas" xmlns:cx="http://schemas.microsoft.com/office/drawing/2014/chartex" xmlns:cx1="http://schemas.microsoft.com/office/drawing/2015/9/8/chartex" xmlns:mc="http://schemas.openxmlformats.org/markup-compatibility/2006" xmlns:o="urn:schemas-microsoft-com:office:office" xmlns:r="http://schemas.openxmlformats.org/officeDocument/2006/relationships" xmlns:m="http://schemas.openxmlformats.org/officeDocument/2006/math" xmlns:v="urn:schemas-microsoft-com:vml" xmlns:wp14="http://schemas.microsoft.com/office/word/2010/wordprocessingDrawing" xmlns:wp="http://schemas.openxmlformats.org/drawingml/2006/wordprocessingDrawing" xmlns:w10="urn:schemas-microsoft-com:office:word" xmlns:w="http://schemas.openxmlformats.org/wordprocessingml/2006/main" xmlns:w14="http://schemas.microsoft.com/office/word/2010/wordml" xmlns:w15="http://schemas.microsoft.com/office/word/2012/wordml" xmlns:w16se="http://schemas.microsoft.com/office/word/2015/wordml/symex" xmlns:wpg="http://schemas.microsoft.com/office/word/2010/wordprocessingGroup" xmlns:wpi="http://schemas.microsoft.com/office/word/2010/wordprocessingInk" xmlns:wne="http://schemas.microsoft.com/office/word/2006/wordml" xmlns:wps="http://schemas.microsoft.com/office/word/2010/wordprocessingShape" mc:Ignorable="w14 w15 w16se wp14">
   <w:p>
     <w:pPr>
       <w:pStyle w:val="a5"/>
@@ -38376,7 +36866,7 @@
 </file>
 
 <file path=word/footer7.xml><?xml version="1.0" encoding="utf-8"?>
-<w:ftr xmlns:wpc="http://schemas.microsoft.com/office/word/2010/wordprocessingCanvas" xmlns:cx="http://schemas.microsoft.com/office/drawing/2014/chartex" xmlns:mc="http://schemas.openxmlformats.org/markup-compatibility/2006" xmlns:o="urn:schemas-microsoft-com:office:office" xmlns:r="http://schemas.openxmlformats.org/officeDocument/2006/relationships" xmlns:m="http://schemas.openxmlformats.org/officeDocument/2006/math" xmlns:v="urn:schemas-microsoft-com:vml" xmlns:wp14="http://schemas.microsoft.com/office/word/2010/wordprocessingDrawing" xmlns:wp="http://schemas.openxmlformats.org/drawingml/2006/wordprocessingDrawing" xmlns:w10="urn:schemas-microsoft-com:office:word" xmlns:w="http://schemas.openxmlformats.org/wordprocessingml/2006/main" xmlns:w14="http://schemas.microsoft.com/office/word/2010/wordml" xmlns:w15="http://schemas.microsoft.com/office/word/2012/wordml" xmlns:w16se="http://schemas.microsoft.com/office/word/2015/wordml/symex" xmlns:wpg="http://schemas.microsoft.com/office/word/2010/wordprocessingGroup" xmlns:wpi="http://schemas.microsoft.com/office/word/2010/wordprocessingInk" xmlns:wne="http://schemas.microsoft.com/office/word/2006/wordml" xmlns:wps="http://schemas.microsoft.com/office/word/2010/wordprocessingShape" mc:Ignorable="w14 w15 w16se wp14">
+<w:ftr xmlns:wpc="http://schemas.microsoft.com/office/word/2010/wordprocessingCanvas" xmlns:cx="http://schemas.microsoft.com/office/drawing/2014/chartex" xmlns:cx1="http://schemas.microsoft.com/office/drawing/2015/9/8/chartex" xmlns:mc="http://schemas.openxmlformats.org/markup-compatibility/2006" xmlns:o="urn:schemas-microsoft-com:office:office" xmlns:r="http://schemas.openxmlformats.org/officeDocument/2006/relationships" xmlns:m="http://schemas.openxmlformats.org/officeDocument/2006/math" xmlns:v="urn:schemas-microsoft-com:vml" xmlns:wp14="http://schemas.microsoft.com/office/word/2010/wordprocessingDrawing" xmlns:wp="http://schemas.openxmlformats.org/drawingml/2006/wordprocessingDrawing" xmlns:w10="urn:schemas-microsoft-com:office:word" xmlns:w="http://schemas.openxmlformats.org/wordprocessingml/2006/main" xmlns:w14="http://schemas.microsoft.com/office/word/2010/wordml" xmlns:w15="http://schemas.microsoft.com/office/word/2012/wordml" xmlns:w16se="http://schemas.microsoft.com/office/word/2015/wordml/symex" xmlns:wpg="http://schemas.microsoft.com/office/word/2010/wordprocessingGroup" xmlns:wpi="http://schemas.microsoft.com/office/word/2010/wordprocessingInk" xmlns:wne="http://schemas.microsoft.com/office/word/2006/wordml" xmlns:wps="http://schemas.microsoft.com/office/word/2010/wordprocessingShape" mc:Ignorable="w14 w15 w16se wp14">
   <w:sdt>
     <w:sdtPr>
       <w:id w:val="443976782"/>
@@ -38426,7 +36916,7 @@
             <w:szCs w:val="21"/>
             <w:lang w:val="zh-CN"/>
           </w:rPr>
-          <w:t>IV</w:t>
+          <w:t>2</w:t>
         </w:r>
         <w:r>
           <w:rPr>
@@ -38442,7 +36932,7 @@
 </file>
 
 <file path=word/footer8.xml><?xml version="1.0" encoding="utf-8"?>
-<w:ftr xmlns:wpc="http://schemas.microsoft.com/office/word/2010/wordprocessingCanvas" xmlns:cx="http://schemas.microsoft.com/office/drawing/2014/chartex" xmlns:mc="http://schemas.openxmlformats.org/markup-compatibility/2006" xmlns:o="urn:schemas-microsoft-com:office:office" xmlns:r="http://schemas.openxmlformats.org/officeDocument/2006/relationships" xmlns:m="http://schemas.openxmlformats.org/officeDocument/2006/math" xmlns:v="urn:schemas-microsoft-com:vml" xmlns:wp14="http://schemas.microsoft.com/office/word/2010/wordprocessingDrawing" xmlns:wp="http://schemas.openxmlformats.org/drawingml/2006/wordprocessingDrawing" xmlns:w10="urn:schemas-microsoft-com:office:word" xmlns:w="http://schemas.openxmlformats.org/wordprocessingml/2006/main" xmlns:w14="http://schemas.microsoft.com/office/word/2010/wordml" xmlns:w15="http://schemas.microsoft.com/office/word/2012/wordml" xmlns:w16se="http://schemas.microsoft.com/office/word/2015/wordml/symex" xmlns:wpg="http://schemas.microsoft.com/office/word/2010/wordprocessingGroup" xmlns:wpi="http://schemas.microsoft.com/office/word/2010/wordprocessingInk" xmlns:wne="http://schemas.microsoft.com/office/word/2006/wordml" xmlns:wps="http://schemas.microsoft.com/office/word/2010/wordprocessingShape" mc:Ignorable="w14 w15 w16se wp14">
+<w:ftr xmlns:wpc="http://schemas.microsoft.com/office/word/2010/wordprocessingCanvas" xmlns:cx="http://schemas.microsoft.com/office/drawing/2014/chartex" xmlns:cx1="http://schemas.microsoft.com/office/drawing/2015/9/8/chartex" xmlns:mc="http://schemas.openxmlformats.org/markup-compatibility/2006" xmlns:o="urn:schemas-microsoft-com:office:office" xmlns:r="http://schemas.openxmlformats.org/officeDocument/2006/relationships" xmlns:m="http://schemas.openxmlformats.org/officeDocument/2006/math" xmlns:v="urn:schemas-microsoft-com:vml" xmlns:wp14="http://schemas.microsoft.com/office/word/2010/wordprocessingDrawing" xmlns:wp="http://schemas.openxmlformats.org/drawingml/2006/wordprocessingDrawing" xmlns:w10="urn:schemas-microsoft-com:office:word" xmlns:w="http://schemas.openxmlformats.org/wordprocessingml/2006/main" xmlns:w14="http://schemas.microsoft.com/office/word/2010/wordml" xmlns:w15="http://schemas.microsoft.com/office/word/2012/wordml" xmlns:w16se="http://schemas.microsoft.com/office/word/2015/wordml/symex" xmlns:wpg="http://schemas.microsoft.com/office/word/2010/wordprocessingGroup" xmlns:wpi="http://schemas.microsoft.com/office/word/2010/wordprocessingInk" xmlns:wne="http://schemas.microsoft.com/office/word/2006/wordml" xmlns:wps="http://schemas.microsoft.com/office/word/2010/wordprocessingShape" mc:Ignorable="w14 w15 w16se wp14">
   <w:p>
     <w:pPr>
       <w:pStyle w:val="a5"/>
@@ -38481,7 +36971,7 @@
         <w:szCs w:val="21"/>
         <w:lang w:val="zh-CN"/>
       </w:rPr>
-      <w:t>V</w:t>
+      <w:t>III</w:t>
     </w:r>
     <w:r>
       <w:rPr>
@@ -38495,7 +36985,7 @@
 </file>
 
 <file path=word/footer9.xml><?xml version="1.0" encoding="utf-8"?>
-<w:ftr xmlns:wpc="http://schemas.microsoft.com/office/word/2010/wordprocessingCanvas" xmlns:cx="http://schemas.microsoft.com/office/drawing/2014/chartex" xmlns:mc="http://schemas.openxmlformats.org/markup-compatibility/2006" xmlns:o="urn:schemas-microsoft-com:office:office" xmlns:r="http://schemas.openxmlformats.org/officeDocument/2006/relationships" xmlns:m="http://schemas.openxmlformats.org/officeDocument/2006/math" xmlns:v="urn:schemas-microsoft-com:vml" xmlns:wp14="http://schemas.microsoft.com/office/word/2010/wordprocessingDrawing" xmlns:wp="http://schemas.openxmlformats.org/drawingml/2006/wordprocessingDrawing" xmlns:w10="urn:schemas-microsoft-com:office:word" xmlns:w="http://schemas.openxmlformats.org/wordprocessingml/2006/main" xmlns:w14="http://schemas.microsoft.com/office/word/2010/wordml" xmlns:w15="http://schemas.microsoft.com/office/word/2012/wordml" xmlns:w16se="http://schemas.microsoft.com/office/word/2015/wordml/symex" xmlns:wpg="http://schemas.microsoft.com/office/word/2010/wordprocessingGroup" xmlns:wpi="http://schemas.microsoft.com/office/word/2010/wordprocessingInk" xmlns:wne="http://schemas.microsoft.com/office/word/2006/wordml" xmlns:wps="http://schemas.microsoft.com/office/word/2010/wordprocessingShape" mc:Ignorable="w14 w15 w16se wp14">
+<w:ftr xmlns:wpc="http://schemas.microsoft.com/office/word/2010/wordprocessingCanvas" xmlns:cx="http://schemas.microsoft.com/office/drawing/2014/chartex" xmlns:cx1="http://schemas.microsoft.com/office/drawing/2015/9/8/chartex" xmlns:mc="http://schemas.openxmlformats.org/markup-compatibility/2006" xmlns:o="urn:schemas-microsoft-com:office:office" xmlns:r="http://schemas.openxmlformats.org/officeDocument/2006/relationships" xmlns:m="http://schemas.openxmlformats.org/officeDocument/2006/math" xmlns:v="urn:schemas-microsoft-com:vml" xmlns:wp14="http://schemas.microsoft.com/office/word/2010/wordprocessingDrawing" xmlns:wp="http://schemas.openxmlformats.org/drawingml/2006/wordprocessingDrawing" xmlns:w10="urn:schemas-microsoft-com:office:word" xmlns:w="http://schemas.openxmlformats.org/wordprocessingml/2006/main" xmlns:w14="http://schemas.microsoft.com/office/word/2010/wordml" xmlns:w15="http://schemas.microsoft.com/office/word/2012/wordml" xmlns:w16se="http://schemas.microsoft.com/office/word/2015/wordml/symex" xmlns:wpg="http://schemas.microsoft.com/office/word/2010/wordprocessingGroup" xmlns:wpi="http://schemas.microsoft.com/office/word/2010/wordprocessingInk" xmlns:wne="http://schemas.microsoft.com/office/word/2006/wordml" xmlns:wps="http://schemas.microsoft.com/office/word/2010/wordprocessingShape" mc:Ignorable="w14 w15 w16se wp14">
   <w:p>
     <w:pPr>
       <w:pStyle w:val="a5"/>
@@ -38506,7 +36996,7 @@
 </file>
 
 <file path=word/footnotes.xml><?xml version="1.0" encoding="utf-8"?>
-<w:footnotes xmlns:wpc="http://schemas.microsoft.com/office/word/2010/wordprocessingCanvas" xmlns:cx="http://schemas.microsoft.com/office/drawing/2014/chartex" xmlns:mc="http://schemas.openxmlformats.org/markup-compatibility/2006" xmlns:o="urn:schemas-microsoft-com:office:office" xmlns:r="http://schemas.openxmlformats.org/officeDocument/2006/relationships" xmlns:m="http://schemas.openxmlformats.org/officeDocument/2006/math" xmlns:v="urn:schemas-microsoft-com:vml" xmlns:wp14="http://schemas.microsoft.com/office/word/2010/wordprocessingDrawing" xmlns:wp="http://schemas.openxmlformats.org/drawingml/2006/wordprocessingDrawing" xmlns:w10="urn:schemas-microsoft-com:office:word" xmlns:w="http://schemas.openxmlformats.org/wordprocessingml/2006/main" xmlns:w14="http://schemas.microsoft.com/office/word/2010/wordml" xmlns:w15="http://schemas.microsoft.com/office/word/2012/wordml" xmlns:w16se="http://schemas.microsoft.com/office/word/2015/wordml/symex" xmlns:wpg="http://schemas.microsoft.com/office/word/2010/wordprocessingGroup" xmlns:wpi="http://schemas.microsoft.com/office/word/2010/wordprocessingInk" xmlns:wne="http://schemas.microsoft.com/office/word/2006/wordml" xmlns:wps="http://schemas.microsoft.com/office/word/2010/wordprocessingShape" mc:Ignorable="w14 w15 w16se wp14">
+<w:footnotes xmlns:wpc="http://schemas.microsoft.com/office/word/2010/wordprocessingCanvas" xmlns:cx="http://schemas.microsoft.com/office/drawing/2014/chartex" xmlns:cx1="http://schemas.microsoft.com/office/drawing/2015/9/8/chartex" xmlns:mc="http://schemas.openxmlformats.org/markup-compatibility/2006" xmlns:o="urn:schemas-microsoft-com:office:office" xmlns:r="http://schemas.openxmlformats.org/officeDocument/2006/relationships" xmlns:m="http://schemas.openxmlformats.org/officeDocument/2006/math" xmlns:v="urn:schemas-microsoft-com:vml" xmlns:wp14="http://schemas.microsoft.com/office/word/2010/wordprocessingDrawing" xmlns:wp="http://schemas.openxmlformats.org/drawingml/2006/wordprocessingDrawing" xmlns:w10="urn:schemas-microsoft-com:office:word" xmlns:w="http://schemas.openxmlformats.org/wordprocessingml/2006/main" xmlns:w14="http://schemas.microsoft.com/office/word/2010/wordml" xmlns:w15="http://schemas.microsoft.com/office/word/2012/wordml" xmlns:w16se="http://schemas.microsoft.com/office/word/2015/wordml/symex" xmlns:wpg="http://schemas.microsoft.com/office/word/2010/wordprocessingGroup" xmlns:wpi="http://schemas.microsoft.com/office/word/2010/wordprocessingInk" xmlns:wne="http://schemas.microsoft.com/office/word/2006/wordml" xmlns:wps="http://schemas.microsoft.com/office/word/2010/wordprocessingShape" mc:Ignorable="w14 w15 w16se wp14">
   <w:footnote w:type="separator" w:id="-1">
     <w:p>
       <w:pPr>
@@ -38533,7 +37023,7 @@
 </file>
 
 <file path=word/header1.xml><?xml version="1.0" encoding="utf-8"?>
-<w:hdr xmlns:wpc="http://schemas.microsoft.com/office/word/2010/wordprocessingCanvas" xmlns:cx="http://schemas.microsoft.com/office/drawing/2014/chartex" xmlns:mc="http://schemas.openxmlformats.org/markup-compatibility/2006" xmlns:o="urn:schemas-microsoft-com:office:office" xmlns:r="http://schemas.openxmlformats.org/officeDocument/2006/relationships" xmlns:m="http://schemas.openxmlformats.org/officeDocument/2006/math" xmlns:v="urn:schemas-microsoft-com:vml" xmlns:wp14="http://schemas.microsoft.com/office/word/2010/wordprocessingDrawing" xmlns:wp="http://schemas.openxmlformats.org/drawingml/2006/wordprocessingDrawing" xmlns:w10="urn:schemas-microsoft-com:office:word" xmlns:w="http://schemas.openxmlformats.org/wordprocessingml/2006/main" xmlns:w14="http://schemas.microsoft.com/office/word/2010/wordml" xmlns:w15="http://schemas.microsoft.com/office/word/2012/wordml" xmlns:w16se="http://schemas.microsoft.com/office/word/2015/wordml/symex" xmlns:wpg="http://schemas.microsoft.com/office/word/2010/wordprocessingGroup" xmlns:wpi="http://schemas.microsoft.com/office/word/2010/wordprocessingInk" xmlns:wne="http://schemas.microsoft.com/office/word/2006/wordml" xmlns:wps="http://schemas.microsoft.com/office/word/2010/wordprocessingShape" mc:Ignorable="w14 w15 w16se wp14">
+<w:hdr xmlns:wpc="http://schemas.microsoft.com/office/word/2010/wordprocessingCanvas" xmlns:cx="http://schemas.microsoft.com/office/drawing/2014/chartex" xmlns:cx1="http://schemas.microsoft.com/office/drawing/2015/9/8/chartex" xmlns:mc="http://schemas.openxmlformats.org/markup-compatibility/2006" xmlns:o="urn:schemas-microsoft-com:office:office" xmlns:r="http://schemas.openxmlformats.org/officeDocument/2006/relationships" xmlns:m="http://schemas.openxmlformats.org/officeDocument/2006/math" xmlns:v="urn:schemas-microsoft-com:vml" xmlns:wp14="http://schemas.microsoft.com/office/word/2010/wordprocessingDrawing" xmlns:wp="http://schemas.openxmlformats.org/drawingml/2006/wordprocessingDrawing" xmlns:w10="urn:schemas-microsoft-com:office:word" xmlns:w="http://schemas.openxmlformats.org/wordprocessingml/2006/main" xmlns:w14="http://schemas.microsoft.com/office/word/2010/wordml" xmlns:w15="http://schemas.microsoft.com/office/word/2012/wordml" xmlns:w16se="http://schemas.microsoft.com/office/word/2015/wordml/symex" xmlns:wpg="http://schemas.microsoft.com/office/word/2010/wordprocessingGroup" xmlns:wpi="http://schemas.microsoft.com/office/word/2010/wordprocessingInk" xmlns:wne="http://schemas.microsoft.com/office/word/2006/wordml" xmlns:wps="http://schemas.microsoft.com/office/word/2010/wordprocessingShape" mc:Ignorable="w14 w15 w16se wp14">
   <w:p>
     <w:pPr>
       <w:pStyle w:val="a3"/>
@@ -38560,7 +37050,7 @@
 </file>
 
 <file path=word/header2.xml><?xml version="1.0" encoding="utf-8"?>
-<w:hdr xmlns:wpc="http://schemas.microsoft.com/office/word/2010/wordprocessingCanvas" xmlns:cx="http://schemas.microsoft.com/office/drawing/2014/chartex" xmlns:mc="http://schemas.openxmlformats.org/markup-compatibility/2006" xmlns:o="urn:schemas-microsoft-com:office:office" xmlns:r="http://schemas.openxmlformats.org/officeDocument/2006/relationships" xmlns:m="http://schemas.openxmlformats.org/officeDocument/2006/math" xmlns:v="urn:schemas-microsoft-com:vml" xmlns:wp14="http://schemas.microsoft.com/office/word/2010/wordprocessingDrawing" xmlns:wp="http://schemas.openxmlformats.org/drawingml/2006/wordprocessingDrawing" xmlns:w10="urn:schemas-microsoft-com:office:word" xmlns:w="http://schemas.openxmlformats.org/wordprocessingml/2006/main" xmlns:w14="http://schemas.microsoft.com/office/word/2010/wordml" xmlns:w15="http://schemas.microsoft.com/office/word/2012/wordml" xmlns:w16se="http://schemas.microsoft.com/office/word/2015/wordml/symex" xmlns:wpg="http://schemas.microsoft.com/office/word/2010/wordprocessingGroup" xmlns:wpi="http://schemas.microsoft.com/office/word/2010/wordprocessingInk" xmlns:wne="http://schemas.microsoft.com/office/word/2006/wordml" xmlns:wps="http://schemas.microsoft.com/office/word/2010/wordprocessingShape" mc:Ignorable="w14 w15 w16se wp14">
+<w:hdr xmlns:wpc="http://schemas.microsoft.com/office/word/2010/wordprocessingCanvas" xmlns:cx="http://schemas.microsoft.com/office/drawing/2014/chartex" xmlns:cx1="http://schemas.microsoft.com/office/drawing/2015/9/8/chartex" xmlns:mc="http://schemas.openxmlformats.org/markup-compatibility/2006" xmlns:o="urn:schemas-microsoft-com:office:office" xmlns:r="http://schemas.openxmlformats.org/officeDocument/2006/relationships" xmlns:m="http://schemas.openxmlformats.org/officeDocument/2006/math" xmlns:v="urn:schemas-microsoft-com:vml" xmlns:wp14="http://schemas.microsoft.com/office/word/2010/wordprocessingDrawing" xmlns:wp="http://schemas.openxmlformats.org/drawingml/2006/wordprocessingDrawing" xmlns:w10="urn:schemas-microsoft-com:office:word" xmlns:w="http://schemas.openxmlformats.org/wordprocessingml/2006/main" xmlns:w14="http://schemas.microsoft.com/office/word/2010/wordml" xmlns:w15="http://schemas.microsoft.com/office/word/2012/wordml" xmlns:w16se="http://schemas.microsoft.com/office/word/2015/wordml/symex" xmlns:wpg="http://schemas.microsoft.com/office/word/2010/wordprocessingGroup" xmlns:wpi="http://schemas.microsoft.com/office/word/2010/wordprocessingInk" xmlns:wne="http://schemas.microsoft.com/office/word/2006/wordml" xmlns:wps="http://schemas.microsoft.com/office/word/2010/wordprocessingShape" mc:Ignorable="w14 w15 w16se wp14">
   <w:p>
     <w:pPr>
       <w:pStyle w:val="a3"/>
@@ -38572,7 +37062,7 @@
 </file>
 
 <file path=word/header3.xml><?xml version="1.0" encoding="utf-8"?>
-<w:hdr xmlns:wpc="http://schemas.microsoft.com/office/word/2010/wordprocessingCanvas" xmlns:cx="http://schemas.microsoft.com/office/drawing/2014/chartex" xmlns:mc="http://schemas.openxmlformats.org/markup-compatibility/2006" xmlns:o="urn:schemas-microsoft-com:office:office" xmlns:r="http://schemas.openxmlformats.org/officeDocument/2006/relationships" xmlns:m="http://schemas.openxmlformats.org/officeDocument/2006/math" xmlns:v="urn:schemas-microsoft-com:vml" xmlns:wp14="http://schemas.microsoft.com/office/word/2010/wordprocessingDrawing" xmlns:wp="http://schemas.openxmlformats.org/drawingml/2006/wordprocessingDrawing" xmlns:w10="urn:schemas-microsoft-com:office:word" xmlns:w="http://schemas.openxmlformats.org/wordprocessingml/2006/main" xmlns:w14="http://schemas.microsoft.com/office/word/2010/wordml" xmlns:w15="http://schemas.microsoft.com/office/word/2012/wordml" xmlns:w16se="http://schemas.microsoft.com/office/word/2015/wordml/symex" xmlns:wpg="http://schemas.microsoft.com/office/word/2010/wordprocessingGroup" xmlns:wpi="http://schemas.microsoft.com/office/word/2010/wordprocessingInk" xmlns:wne="http://schemas.microsoft.com/office/word/2006/wordml" xmlns:wps="http://schemas.microsoft.com/office/word/2010/wordprocessingShape" mc:Ignorable="w14 w15 w16se wp14">
+<w:hdr xmlns:wpc="http://schemas.microsoft.com/office/word/2010/wordprocessingCanvas" xmlns:cx="http://schemas.microsoft.com/office/drawing/2014/chartex" xmlns:cx1="http://schemas.microsoft.com/office/drawing/2015/9/8/chartex" xmlns:mc="http://schemas.openxmlformats.org/markup-compatibility/2006" xmlns:o="urn:schemas-microsoft-com:office:office" xmlns:r="http://schemas.openxmlformats.org/officeDocument/2006/relationships" xmlns:m="http://schemas.openxmlformats.org/officeDocument/2006/math" xmlns:v="urn:schemas-microsoft-com:vml" xmlns:wp14="http://schemas.microsoft.com/office/word/2010/wordprocessingDrawing" xmlns:wp="http://schemas.openxmlformats.org/drawingml/2006/wordprocessingDrawing" xmlns:w10="urn:schemas-microsoft-com:office:word" xmlns:w="http://schemas.openxmlformats.org/wordprocessingml/2006/main" xmlns:w14="http://schemas.microsoft.com/office/word/2010/wordml" xmlns:w15="http://schemas.microsoft.com/office/word/2012/wordml" xmlns:w16se="http://schemas.microsoft.com/office/word/2015/wordml/symex" xmlns:wpg="http://schemas.microsoft.com/office/word/2010/wordprocessingGroup" xmlns:wpi="http://schemas.microsoft.com/office/word/2010/wordprocessingInk" xmlns:wne="http://schemas.microsoft.com/office/word/2006/wordml" xmlns:wps="http://schemas.microsoft.com/office/word/2010/wordprocessingShape" mc:Ignorable="w14 w15 w16se wp14">
   <w:p>
     <w:pPr>
       <w:pStyle w:val="a3"/>
@@ -38589,7 +37079,7 @@
 </file>
 
 <file path=word/header4.xml><?xml version="1.0" encoding="utf-8"?>
-<w:hdr xmlns:wpc="http://schemas.microsoft.com/office/word/2010/wordprocessingCanvas" xmlns:cx="http://schemas.microsoft.com/office/drawing/2014/chartex" xmlns:mc="http://schemas.openxmlformats.org/markup-compatibility/2006" xmlns:o="urn:schemas-microsoft-com:office:office" xmlns:r="http://schemas.openxmlformats.org/officeDocument/2006/relationships" xmlns:m="http://schemas.openxmlformats.org/officeDocument/2006/math" xmlns:v="urn:schemas-microsoft-com:vml" xmlns:wp14="http://schemas.microsoft.com/office/word/2010/wordprocessingDrawing" xmlns:wp="http://schemas.openxmlformats.org/drawingml/2006/wordprocessingDrawing" xmlns:w10="urn:schemas-microsoft-com:office:word" xmlns:w="http://schemas.openxmlformats.org/wordprocessingml/2006/main" xmlns:w14="http://schemas.microsoft.com/office/word/2010/wordml" xmlns:w15="http://schemas.microsoft.com/office/word/2012/wordml" xmlns:w16se="http://schemas.microsoft.com/office/word/2015/wordml/symex" xmlns:wpg="http://schemas.microsoft.com/office/word/2010/wordprocessingGroup" xmlns:wpi="http://schemas.microsoft.com/office/word/2010/wordprocessingInk" xmlns:wne="http://schemas.microsoft.com/office/word/2006/wordml" xmlns:wps="http://schemas.microsoft.com/office/word/2010/wordprocessingShape" mc:Ignorable="w14 w15 w16se wp14">
+<w:hdr xmlns:wpc="http://schemas.microsoft.com/office/word/2010/wordprocessingCanvas" xmlns:cx="http://schemas.microsoft.com/office/drawing/2014/chartex" xmlns:cx1="http://schemas.microsoft.com/office/drawing/2015/9/8/chartex" xmlns:mc="http://schemas.openxmlformats.org/markup-compatibility/2006" xmlns:o="urn:schemas-microsoft-com:office:office" xmlns:r="http://schemas.openxmlformats.org/officeDocument/2006/relationships" xmlns:m="http://schemas.openxmlformats.org/officeDocument/2006/math" xmlns:v="urn:schemas-microsoft-com:vml" xmlns:wp14="http://schemas.microsoft.com/office/word/2010/wordprocessingDrawing" xmlns:wp="http://schemas.openxmlformats.org/drawingml/2006/wordprocessingDrawing" xmlns:w10="urn:schemas-microsoft-com:office:word" xmlns:w="http://schemas.openxmlformats.org/wordprocessingml/2006/main" xmlns:w14="http://schemas.microsoft.com/office/word/2010/wordml" xmlns:w15="http://schemas.microsoft.com/office/word/2012/wordml" xmlns:w16se="http://schemas.microsoft.com/office/word/2015/wordml/symex" xmlns:wpg="http://schemas.microsoft.com/office/word/2010/wordprocessingGroup" xmlns:wpi="http://schemas.microsoft.com/office/word/2010/wordprocessingInk" xmlns:wne="http://schemas.microsoft.com/office/word/2006/wordml" xmlns:wps="http://schemas.microsoft.com/office/word/2010/wordprocessingShape" mc:Ignorable="w14 w15 w16se wp14">
   <w:p>
     <w:pPr>
       <w:pStyle w:val="a3"/>
@@ -38616,7 +37106,7 @@
 </file>
 
 <file path=word/header5.xml><?xml version="1.0" encoding="utf-8"?>
-<w:hdr xmlns:wpc="http://schemas.microsoft.com/office/word/2010/wordprocessingCanvas" xmlns:cx="http://schemas.microsoft.com/office/drawing/2014/chartex" xmlns:mc="http://schemas.openxmlformats.org/markup-compatibility/2006" xmlns:o="urn:schemas-microsoft-com:office:office" xmlns:r="http://schemas.openxmlformats.org/officeDocument/2006/relationships" xmlns:m="http://schemas.openxmlformats.org/officeDocument/2006/math" xmlns:v="urn:schemas-microsoft-com:vml" xmlns:wp14="http://schemas.microsoft.com/office/word/2010/wordprocessingDrawing" xmlns:wp="http://schemas.openxmlformats.org/drawingml/2006/wordprocessingDrawing" xmlns:w10="urn:schemas-microsoft-com:office:word" xmlns:w="http://schemas.openxmlformats.org/wordprocessingml/2006/main" xmlns:w14="http://schemas.microsoft.com/office/word/2010/wordml" xmlns:w15="http://schemas.microsoft.com/office/word/2012/wordml" xmlns:w16se="http://schemas.microsoft.com/office/word/2015/wordml/symex" xmlns:wpg="http://schemas.microsoft.com/office/word/2010/wordprocessingGroup" xmlns:wpi="http://schemas.microsoft.com/office/word/2010/wordprocessingInk" xmlns:wne="http://schemas.microsoft.com/office/word/2006/wordml" xmlns:wps="http://schemas.microsoft.com/office/word/2010/wordprocessingShape" mc:Ignorable="w14 w15 w16se wp14">
+<w:hdr xmlns:wpc="http://schemas.microsoft.com/office/word/2010/wordprocessingCanvas" xmlns:cx="http://schemas.microsoft.com/office/drawing/2014/chartex" xmlns:cx1="http://schemas.microsoft.com/office/drawing/2015/9/8/chartex" xmlns:mc="http://schemas.openxmlformats.org/markup-compatibility/2006" xmlns:o="urn:schemas-microsoft-com:office:office" xmlns:r="http://schemas.openxmlformats.org/officeDocument/2006/relationships" xmlns:m="http://schemas.openxmlformats.org/officeDocument/2006/math" xmlns:v="urn:schemas-microsoft-com:vml" xmlns:wp14="http://schemas.microsoft.com/office/word/2010/wordprocessingDrawing" xmlns:wp="http://schemas.openxmlformats.org/drawingml/2006/wordprocessingDrawing" xmlns:w10="urn:schemas-microsoft-com:office:word" xmlns:w="http://schemas.openxmlformats.org/wordprocessingml/2006/main" xmlns:w14="http://schemas.microsoft.com/office/word/2010/wordml" xmlns:w15="http://schemas.microsoft.com/office/word/2012/wordml" xmlns:w16se="http://schemas.microsoft.com/office/word/2015/wordml/symex" xmlns:wpg="http://schemas.microsoft.com/office/word/2010/wordprocessingGroup" xmlns:wpi="http://schemas.microsoft.com/office/word/2010/wordprocessingInk" xmlns:wne="http://schemas.microsoft.com/office/word/2006/wordml" xmlns:wps="http://schemas.microsoft.com/office/word/2010/wordprocessingShape" mc:Ignorable="w14 w15 w16se wp14">
   <w:p>
     <w:pPr>
       <w:pStyle w:val="a3"/>
@@ -38643,7 +37133,7 @@
 </file>
 
 <file path=word/header6.xml><?xml version="1.0" encoding="utf-8"?>
-<w:hdr xmlns:wpc="http://schemas.microsoft.com/office/word/2010/wordprocessingCanvas" xmlns:cx="http://schemas.microsoft.com/office/drawing/2014/chartex" xmlns:mc="http://schemas.openxmlformats.org/markup-compatibility/2006" xmlns:o="urn:schemas-microsoft-com:office:office" xmlns:r="http://schemas.openxmlformats.org/officeDocument/2006/relationships" xmlns:m="http://schemas.openxmlformats.org/officeDocument/2006/math" xmlns:v="urn:schemas-microsoft-com:vml" xmlns:wp14="http://schemas.microsoft.com/office/word/2010/wordprocessingDrawing" xmlns:wp="http://schemas.openxmlformats.org/drawingml/2006/wordprocessingDrawing" xmlns:w10="urn:schemas-microsoft-com:office:word" xmlns:w="http://schemas.openxmlformats.org/wordprocessingml/2006/main" xmlns:w14="http://schemas.microsoft.com/office/word/2010/wordml" xmlns:w15="http://schemas.microsoft.com/office/word/2012/wordml" xmlns:w16se="http://schemas.microsoft.com/office/word/2015/wordml/symex" xmlns:wpg="http://schemas.microsoft.com/office/word/2010/wordprocessingGroup" xmlns:wpi="http://schemas.microsoft.com/office/word/2010/wordprocessingInk" xmlns:wne="http://schemas.microsoft.com/office/word/2006/wordml" xmlns:wps="http://schemas.microsoft.com/office/word/2010/wordprocessingShape" mc:Ignorable="w14 w15 w16se wp14">
+<w:hdr xmlns:wpc="http://schemas.microsoft.com/office/word/2010/wordprocessingCanvas" xmlns:cx="http://schemas.microsoft.com/office/drawing/2014/chartex" xmlns:cx1="http://schemas.microsoft.com/office/drawing/2015/9/8/chartex" xmlns:mc="http://schemas.openxmlformats.org/markup-compatibility/2006" xmlns:o="urn:schemas-microsoft-com:office:office" xmlns:r="http://schemas.openxmlformats.org/officeDocument/2006/relationships" xmlns:m="http://schemas.openxmlformats.org/officeDocument/2006/math" xmlns:v="urn:schemas-microsoft-com:vml" xmlns:wp14="http://schemas.microsoft.com/office/word/2010/wordprocessingDrawing" xmlns:wp="http://schemas.openxmlformats.org/drawingml/2006/wordprocessingDrawing" xmlns:w10="urn:schemas-microsoft-com:office:word" xmlns:w="http://schemas.openxmlformats.org/wordprocessingml/2006/main" xmlns:w14="http://schemas.microsoft.com/office/word/2010/wordml" xmlns:w15="http://schemas.microsoft.com/office/word/2012/wordml" xmlns:w16se="http://schemas.microsoft.com/office/word/2015/wordml/symex" xmlns:wpg="http://schemas.microsoft.com/office/word/2010/wordprocessingGroup" xmlns:wpi="http://schemas.microsoft.com/office/word/2010/wordprocessingInk" xmlns:wne="http://schemas.microsoft.com/office/word/2006/wordml" xmlns:wps="http://schemas.microsoft.com/office/word/2010/wordprocessingShape" mc:Ignorable="w14 w15 w16se wp14">
   <w:p>
     <w:pPr>
       <w:pStyle w:val="a3"/>
@@ -38654,7 +37144,7 @@
 </file>
 
 <file path=word/header7.xml><?xml version="1.0" encoding="utf-8"?>
-<w:hdr xmlns:wpc="http://schemas.microsoft.com/office/word/2010/wordprocessingCanvas" xmlns:cx="http://schemas.microsoft.com/office/drawing/2014/chartex" xmlns:mc="http://schemas.openxmlformats.org/markup-compatibility/2006" xmlns:o="urn:schemas-microsoft-com:office:office" xmlns:r="http://schemas.openxmlformats.org/officeDocument/2006/relationships" xmlns:m="http://schemas.openxmlformats.org/officeDocument/2006/math" xmlns:v="urn:schemas-microsoft-com:vml" xmlns:wp14="http://schemas.microsoft.com/office/word/2010/wordprocessingDrawing" xmlns:wp="http://schemas.openxmlformats.org/drawingml/2006/wordprocessingDrawing" xmlns:w10="urn:schemas-microsoft-com:office:word" xmlns:w="http://schemas.openxmlformats.org/wordprocessingml/2006/main" xmlns:w14="http://schemas.microsoft.com/office/word/2010/wordml" xmlns:w15="http://schemas.microsoft.com/office/word/2012/wordml" xmlns:w16se="http://schemas.microsoft.com/office/word/2015/wordml/symex" xmlns:wpg="http://schemas.microsoft.com/office/word/2010/wordprocessingGroup" xmlns:wpi="http://schemas.microsoft.com/office/word/2010/wordprocessingInk" xmlns:wne="http://schemas.microsoft.com/office/word/2006/wordml" xmlns:wps="http://schemas.microsoft.com/office/word/2010/wordprocessingShape" mc:Ignorable="w14 w15 w16se wp14">
+<w:hdr xmlns:wpc="http://schemas.microsoft.com/office/word/2010/wordprocessingCanvas" xmlns:cx="http://schemas.microsoft.com/office/drawing/2014/chartex" xmlns:cx1="http://schemas.microsoft.com/office/drawing/2015/9/8/chartex" xmlns:mc="http://schemas.openxmlformats.org/markup-compatibility/2006" xmlns:o="urn:schemas-microsoft-com:office:office" xmlns:r="http://schemas.openxmlformats.org/officeDocument/2006/relationships" xmlns:m="http://schemas.openxmlformats.org/officeDocument/2006/math" xmlns:v="urn:schemas-microsoft-com:vml" xmlns:wp14="http://schemas.microsoft.com/office/word/2010/wordprocessingDrawing" xmlns:wp="http://schemas.openxmlformats.org/drawingml/2006/wordprocessingDrawing" xmlns:w10="urn:schemas-microsoft-com:office:word" xmlns:w="http://schemas.openxmlformats.org/wordprocessingml/2006/main" xmlns:w14="http://schemas.microsoft.com/office/word/2010/wordml" xmlns:w15="http://schemas.microsoft.com/office/word/2012/wordml" xmlns:w16se="http://schemas.microsoft.com/office/word/2015/wordml/symex" xmlns:wpg="http://schemas.microsoft.com/office/word/2010/wordprocessingGroup" xmlns:wpi="http://schemas.microsoft.com/office/word/2010/wordprocessingInk" xmlns:wne="http://schemas.microsoft.com/office/word/2006/wordml" xmlns:wps="http://schemas.microsoft.com/office/word/2010/wordprocessingShape" mc:Ignorable="w14 w15 w16se wp14">
   <w:p>
     <w:pPr>
       <w:pStyle w:val="a3"/>
@@ -38684,7 +37174,7 @@
 </file>
 
 <file path=word/header8.xml><?xml version="1.0" encoding="utf-8"?>
-<w:hdr xmlns:wpc="http://schemas.microsoft.com/office/word/2010/wordprocessingCanvas" xmlns:cx="http://schemas.microsoft.com/office/drawing/2014/chartex" xmlns:mc="http://schemas.openxmlformats.org/markup-compatibility/2006" xmlns:o="urn:schemas-microsoft-com:office:office" xmlns:r="http://schemas.openxmlformats.org/officeDocument/2006/relationships" xmlns:m="http://schemas.openxmlformats.org/officeDocument/2006/math" xmlns:v="urn:schemas-microsoft-com:vml" xmlns:wp14="http://schemas.microsoft.com/office/word/2010/wordprocessingDrawing" xmlns:wp="http://schemas.openxmlformats.org/drawingml/2006/wordprocessingDrawing" xmlns:w10="urn:schemas-microsoft-com:office:word" xmlns:w="http://schemas.openxmlformats.org/wordprocessingml/2006/main" xmlns:w14="http://schemas.microsoft.com/office/word/2010/wordml" xmlns:w15="http://schemas.microsoft.com/office/word/2012/wordml" xmlns:w16se="http://schemas.microsoft.com/office/word/2015/wordml/symex" xmlns:wpg="http://schemas.microsoft.com/office/word/2010/wordprocessingGroup" xmlns:wpi="http://schemas.microsoft.com/office/word/2010/wordprocessingInk" xmlns:wne="http://schemas.microsoft.com/office/word/2006/wordml" xmlns:wps="http://schemas.microsoft.com/office/word/2010/wordprocessingShape" mc:Ignorable="w14 w15 w16se wp14">
+<w:hdr xmlns:wpc="http://schemas.microsoft.com/office/word/2010/wordprocessingCanvas" xmlns:cx="http://schemas.microsoft.com/office/drawing/2014/chartex" xmlns:cx1="http://schemas.microsoft.com/office/drawing/2015/9/8/chartex" xmlns:mc="http://schemas.openxmlformats.org/markup-compatibility/2006" xmlns:o="urn:schemas-microsoft-com:office:office" xmlns:r="http://schemas.openxmlformats.org/officeDocument/2006/relationships" xmlns:m="http://schemas.openxmlformats.org/officeDocument/2006/math" xmlns:v="urn:schemas-microsoft-com:vml" xmlns:wp14="http://schemas.microsoft.com/office/word/2010/wordprocessingDrawing" xmlns:wp="http://schemas.openxmlformats.org/drawingml/2006/wordprocessingDrawing" xmlns:w10="urn:schemas-microsoft-com:office:word" xmlns:w="http://schemas.openxmlformats.org/wordprocessingml/2006/main" xmlns:w14="http://schemas.microsoft.com/office/word/2010/wordml" xmlns:w15="http://schemas.microsoft.com/office/word/2012/wordml" xmlns:w16se="http://schemas.microsoft.com/office/word/2015/wordml/symex" xmlns:wpg="http://schemas.microsoft.com/office/word/2010/wordprocessingGroup" xmlns:wpi="http://schemas.microsoft.com/office/word/2010/wordprocessingInk" xmlns:wne="http://schemas.microsoft.com/office/word/2006/wordml" xmlns:wps="http://schemas.microsoft.com/office/word/2010/wordprocessingShape" mc:Ignorable="w14 w15 w16se wp14">
   <w:p>
     <w:pPr>
       <w:pStyle w:val="a3"/>
@@ -38737,7 +37227,7 @@
 </file>
 
 <file path=word/header9.xml><?xml version="1.0" encoding="utf-8"?>
-<w:hdr xmlns:wpc="http://schemas.microsoft.com/office/word/2010/wordprocessingCanvas" xmlns:cx="http://schemas.microsoft.com/office/drawing/2014/chartex" xmlns:mc="http://schemas.openxmlformats.org/markup-compatibility/2006" xmlns:o="urn:schemas-microsoft-com:office:office" xmlns:r="http://schemas.openxmlformats.org/officeDocument/2006/relationships" xmlns:m="http://schemas.openxmlformats.org/officeDocument/2006/math" xmlns:v="urn:schemas-microsoft-com:vml" xmlns:wp14="http://schemas.microsoft.com/office/word/2010/wordprocessingDrawing" xmlns:wp="http://schemas.openxmlformats.org/drawingml/2006/wordprocessingDrawing" xmlns:w10="urn:schemas-microsoft-com:office:word" xmlns:w="http://schemas.openxmlformats.org/wordprocessingml/2006/main" xmlns:w14="http://schemas.microsoft.com/office/word/2010/wordml" xmlns:w15="http://schemas.microsoft.com/office/word/2012/wordml" xmlns:w16se="http://schemas.microsoft.com/office/word/2015/wordml/symex" xmlns:wpg="http://schemas.microsoft.com/office/word/2010/wordprocessingGroup" xmlns:wpi="http://schemas.microsoft.com/office/word/2010/wordprocessingInk" xmlns:wne="http://schemas.microsoft.com/office/word/2006/wordml" xmlns:wps="http://schemas.microsoft.com/office/word/2010/wordprocessingShape" mc:Ignorable="w14 w15 w16se wp14">
+<w:hdr xmlns:wpc="http://schemas.microsoft.com/office/word/2010/wordprocessingCanvas" xmlns:cx="http://schemas.microsoft.com/office/drawing/2014/chartex" xmlns:cx1="http://schemas.microsoft.com/office/drawing/2015/9/8/chartex" xmlns:mc="http://schemas.openxmlformats.org/markup-compatibility/2006" xmlns:o="urn:schemas-microsoft-com:office:office" xmlns:r="http://schemas.openxmlformats.org/officeDocument/2006/relationships" xmlns:m="http://schemas.openxmlformats.org/officeDocument/2006/math" xmlns:v="urn:schemas-microsoft-com:vml" xmlns:wp14="http://schemas.microsoft.com/office/word/2010/wordprocessingDrawing" xmlns:wp="http://schemas.openxmlformats.org/drawingml/2006/wordprocessingDrawing" xmlns:w10="urn:schemas-microsoft-com:office:word" xmlns:w="http://schemas.openxmlformats.org/wordprocessingml/2006/main" xmlns:w14="http://schemas.microsoft.com/office/word/2010/wordml" xmlns:w15="http://schemas.microsoft.com/office/word/2012/wordml" xmlns:w16se="http://schemas.microsoft.com/office/word/2015/wordml/symex" xmlns:wpg="http://schemas.microsoft.com/office/word/2010/wordprocessingGroup" xmlns:wpi="http://schemas.microsoft.com/office/word/2010/wordprocessingInk" xmlns:wne="http://schemas.microsoft.com/office/word/2006/wordml" xmlns:wps="http://schemas.microsoft.com/office/word/2010/wordprocessingShape" mc:Ignorable="w14 w15 w16se wp14">
   <w:p>
     <w:pPr>
       <w:pStyle w:val="a3"/>
@@ -38748,7 +37238,7 @@
 </file>
 
 <file path=word/numbering.xml><?xml version="1.0" encoding="utf-8"?>
-<w:numbering xmlns:wpc="http://schemas.microsoft.com/office/word/2010/wordprocessingCanvas" xmlns:cx="http://schemas.microsoft.com/office/drawing/2014/chartex" xmlns:mc="http://schemas.openxmlformats.org/markup-compatibility/2006" xmlns:o="urn:schemas-microsoft-com:office:office" xmlns:r="http://schemas.openxmlformats.org/officeDocument/2006/relationships" xmlns:m="http://schemas.openxmlformats.org/officeDocument/2006/math" xmlns:v="urn:schemas-microsoft-com:vml" xmlns:wp14="http://schemas.microsoft.com/office/word/2010/wordprocessingDrawing" xmlns:wp="http://schemas.openxmlformats.org/drawingml/2006/wordprocessingDrawing" xmlns:w10="urn:schemas-microsoft-com:office:word" xmlns:w="http://schemas.openxmlformats.org/wordprocessingml/2006/main" xmlns:w14="http://schemas.microsoft.com/office/word/2010/wordml" xmlns:w15="http://schemas.microsoft.com/office/word/2012/wordml" xmlns:w16se="http://schemas.microsoft.com/office/word/2015/wordml/symex" xmlns:wpg="http://schemas.microsoft.com/office/word/2010/wordprocessingGroup" xmlns:wpi="http://schemas.microsoft.com/office/word/2010/wordprocessingInk" xmlns:wne="http://schemas.microsoft.com/office/word/2006/wordml" xmlns:wps="http://schemas.microsoft.com/office/word/2010/wordprocessingShape" mc:Ignorable="w14 w15 w16se wp14">
+<w:numbering xmlns:wpc="http://schemas.microsoft.com/office/word/2010/wordprocessingCanvas" xmlns:cx="http://schemas.microsoft.com/office/drawing/2014/chartex" xmlns:cx1="http://schemas.microsoft.com/office/drawing/2015/9/8/chartex" xmlns:mc="http://schemas.openxmlformats.org/markup-compatibility/2006" xmlns:o="urn:schemas-microsoft-com:office:office" xmlns:r="http://schemas.openxmlformats.org/officeDocument/2006/relationships" xmlns:m="http://schemas.openxmlformats.org/officeDocument/2006/math" xmlns:v="urn:schemas-microsoft-com:vml" xmlns:wp14="http://schemas.microsoft.com/office/word/2010/wordprocessingDrawing" xmlns:wp="http://schemas.openxmlformats.org/drawingml/2006/wordprocessingDrawing" xmlns:w10="urn:schemas-microsoft-com:office:word" xmlns:w="http://schemas.openxmlformats.org/wordprocessingml/2006/main" xmlns:w14="http://schemas.microsoft.com/office/word/2010/wordml" xmlns:w15="http://schemas.microsoft.com/office/word/2012/wordml" xmlns:w16se="http://schemas.microsoft.com/office/word/2015/wordml/symex" xmlns:wpg="http://schemas.microsoft.com/office/word/2010/wordprocessingGroup" xmlns:wpi="http://schemas.microsoft.com/office/word/2010/wordprocessingInk" xmlns:wne="http://schemas.microsoft.com/office/word/2006/wordml" xmlns:wps="http://schemas.microsoft.com/office/word/2010/wordprocessingShape" mc:Ignorable="w14 w15 w16se wp14">
   <w:abstractNum w:abstractNumId="0" w15:restartNumberingAfterBreak="0">
     <w:nsid w:val="00000020"/>
     <w:multiLevelType w:val="multilevel"/>
@@ -42395,7 +40885,6 @@
   <w:style w:type="character" w:default="1" w:styleId="a0">
     <w:name w:val="Default Paragraph Font"/>
     <w:uiPriority w:val="1"/>
-    <w:semiHidden/>
     <w:unhideWhenUsed/>
   </w:style>
   <w:style w:type="table" w:default="1" w:styleId="a1">
@@ -48437,7 +46926,7 @@
 </file>
 
 <file path=customXml/itemProps1.xml><?xml version="1.0" encoding="utf-8"?>
-<ds:datastoreItem xmlns:ds="http://schemas.openxmlformats.org/officeDocument/2006/customXml" ds:itemID="{1680614B-6726-4D95-ABE6-CCA7C1C00D9D}">
+<ds:datastoreItem xmlns:ds="http://schemas.openxmlformats.org/officeDocument/2006/customXml" ds:itemID="{489FBC98-34B1-495A-870C-78537917EC48}">
   <ds:schemaRefs>
     <ds:schemaRef ds:uri="http://schemas.openxmlformats.org/officeDocument/2006/bibliography"/>
   </ds:schemaRefs>

--- a/毕业大论文模板.docx
+++ b/毕业大论文模板.docx
@@ -8110,7 +8110,7 @@
           <v:shape id="_x0000_i1025" type="#_x0000_t75" style="width:15pt;height:9.75pt" o:ole="">
             <v:imagedata r:id="rId28" o:title=""/>
           </v:shape>
-          <o:OLEObject Type="Embed" ProgID="Equation.DSMT4" ShapeID="_x0000_i1025" DrawAspect="Content" ObjectID="_1511533233" r:id="rId29"/>
+          <o:OLEObject Type="Embed" ProgID="Equation.DSMT4" ShapeID="_x0000_i1025" DrawAspect="Content" ObjectID="_1511637592" r:id="rId29"/>
         </w:object>
       </w:r>
       <w:r>
@@ -8127,7 +8127,7 @@
           <v:shape id="_x0000_i1026" type="#_x0000_t75" style="width:12.75pt;height:18.75pt" o:ole="">
             <v:imagedata r:id="rId30" o:title=""/>
           </v:shape>
-          <o:OLEObject Type="Embed" ProgID="Equation.DSMT4" ShapeID="_x0000_i1026" DrawAspect="Content" ObjectID="_1511533234" r:id="rId31"/>
+          <o:OLEObject Type="Embed" ProgID="Equation.DSMT4" ShapeID="_x0000_i1026" DrawAspect="Content" ObjectID="_1511637593" r:id="rId31"/>
         </w:object>
       </w:r>
       <w:r>
@@ -8150,7 +8150,7 @@
           <v:shape id="_x0000_i1027" type="#_x0000_t75" style="width:18.75pt;height:18.75pt" o:ole="">
             <v:imagedata r:id="rId32" o:title=""/>
           </v:shape>
-          <o:OLEObject Type="Embed" ProgID="Equation.DSMT4" ShapeID="_x0000_i1027" DrawAspect="Content" ObjectID="_1511533235" r:id="rId33"/>
+          <o:OLEObject Type="Embed" ProgID="Equation.DSMT4" ShapeID="_x0000_i1027" DrawAspect="Content" ObjectID="_1511637594" r:id="rId33"/>
         </w:object>
       </w:r>
       <w:r>
@@ -8167,7 +8167,7 @@
           <v:shape id="_x0000_i1028" type="#_x0000_t75" style="width:18.75pt;height:18.75pt" o:ole="">
             <v:imagedata r:id="rId34" o:title=""/>
           </v:shape>
-          <o:OLEObject Type="Embed" ProgID="Equation.DSMT4" ShapeID="_x0000_i1028" DrawAspect="Content" ObjectID="_1511533236" r:id="rId35"/>
+          <o:OLEObject Type="Embed" ProgID="Equation.DSMT4" ShapeID="_x0000_i1028" DrawAspect="Content" ObjectID="_1511637595" r:id="rId35"/>
         </w:object>
       </w:r>
       <w:r>
@@ -11454,9 +11454,6 @@
     <w:p>
       <w:pPr>
         <w:ind w:firstLine="480"/>
-        <w:rPr>
-          <w:rFonts w:hint="eastAsia"/>
-        </w:rPr>
       </w:pPr>
       <w:r>
         <w:rPr>
@@ -11611,7 +11608,7 @@
         <w:ind w:firstLineChars="0"/>
         <w:outlineLvl w:val="1"/>
         <w:rPr>
-          <w:rFonts w:eastAsia="黑体" w:hint="eastAsia"/>
+          <w:rFonts w:eastAsia="黑体"/>
           <w:bCs/>
           <w:vanish/>
           <w:sz w:val="28"/>
@@ -11709,7 +11706,7 @@
         <w:ind w:firstLineChars="0"/>
         <w:outlineLvl w:val="1"/>
         <w:rPr>
-          <w:rFonts w:eastAsia="黑体" w:hint="eastAsia"/>
+          <w:rFonts w:eastAsia="黑体"/>
           <w:bCs/>
           <w:vanish/>
           <w:sz w:val="28"/>
@@ -11730,7 +11727,7 @@
         <w:ind w:firstLineChars="0"/>
         <w:outlineLvl w:val="1"/>
         <w:rPr>
-          <w:rFonts w:eastAsia="黑体" w:hint="eastAsia"/>
+          <w:rFonts w:eastAsia="黑体"/>
           <w:bCs/>
           <w:vanish/>
           <w:sz w:val="28"/>
@@ -11751,7 +11748,7 @@
         <w:ind w:firstLineChars="0"/>
         <w:outlineLvl w:val="1"/>
         <w:rPr>
-          <w:rFonts w:eastAsia="黑体" w:hint="eastAsia"/>
+          <w:rFonts w:eastAsia="黑体"/>
           <w:bCs/>
           <w:vanish/>
           <w:sz w:val="28"/>
@@ -11794,6 +11791,122 @@
     <w:p>
       <w:pPr>
         <w:ind w:firstLine="480"/>
+        <w:rPr>
+          <w:rFonts w:hint="eastAsia"/>
+        </w:rPr>
+      </w:pPr>
+      <w:r>
+        <w:rPr>
+          <w:rFonts w:hint="eastAsia"/>
+        </w:rPr>
+        <w:t>由第三章中的需求分析，客户端需要上传文本文件、二进制文件到平台，当检索资源时也需要下载文本文件和图片等二进制文件到客户端，根据网络分层模型，可以利用可靠地面向连接的</w:t>
+      </w:r>
+      <w:r>
+        <w:rPr>
+          <w:rFonts w:hint="eastAsia"/>
+        </w:rPr>
+        <w:t>TCP</w:t>
+      </w:r>
+      <w:r>
+        <w:rPr>
+          <w:rFonts w:hint="eastAsia"/>
+        </w:rPr>
+        <w:t>协议实现客户端和平台的通信。</w:t>
+      </w:r>
+      <w:r>
+        <w:rPr>
+          <w:rFonts w:hint="eastAsia"/>
+        </w:rPr>
+        <w:t>但是通过</w:t>
+      </w:r>
+      <w:r>
+        <w:rPr>
+          <w:rFonts w:hint="eastAsia"/>
+        </w:rPr>
+        <w:t>socket</w:t>
+      </w:r>
+      <w:r>
+        <w:rPr>
+          <w:rFonts w:hint="eastAsia"/>
+        </w:rPr>
+        <w:t>链接，客户端和服务器都需要做很多连接、通信过程中的琐碎工作，而现有的应用层协议，比如</w:t>
+      </w:r>
+      <w:r>
+        <w:rPr>
+          <w:rFonts w:hint="eastAsia"/>
+        </w:rPr>
+        <w:t>HTTP</w:t>
+      </w:r>
+      <w:r>
+        <w:rPr>
+          <w:rFonts w:hint="eastAsia"/>
+        </w:rPr>
+        <w:t>、</w:t>
+      </w:r>
+      <w:r>
+        <w:rPr>
+          <w:rFonts w:hint="eastAsia"/>
+        </w:rPr>
+        <w:t>FTP</w:t>
+      </w:r>
+      <w:r>
+        <w:rPr>
+          <w:rFonts w:hint="eastAsia"/>
+        </w:rPr>
+        <w:t>都可以完成我们的需求，并且简化工作量，客户端开发中</w:t>
+      </w:r>
+      <w:r>
+        <w:rPr>
+          <w:rFonts w:hint="eastAsia"/>
+        </w:rPr>
+        <w:t>iOS</w:t>
+      </w:r>
+      <w:r>
+        <w:rPr>
+          <w:rFonts w:hint="eastAsia"/>
+        </w:rPr>
+        <w:t>、</w:t>
+      </w:r>
+      <w:r>
+        <w:rPr>
+          <w:rFonts w:hint="eastAsia"/>
+        </w:rPr>
+        <w:t>Android</w:t>
+      </w:r>
+      <w:r>
+        <w:rPr>
+          <w:rFonts w:hint="eastAsia"/>
+        </w:rPr>
+        <w:t>平台也提供了丰富的</w:t>
+      </w:r>
+      <w:r>
+        <w:rPr>
+          <w:rFonts w:hint="eastAsia"/>
+        </w:rPr>
+        <w:t>SDK</w:t>
+      </w:r>
+      <w:r>
+        <w:rPr>
+          <w:rFonts w:hint="eastAsia"/>
+        </w:rPr>
+        <w:t>支持，所以我们不需要基于</w:t>
+      </w:r>
+      <w:r>
+        <w:rPr>
+          <w:rFonts w:hint="eastAsia"/>
+        </w:rPr>
+        <w:t>TCP</w:t>
+      </w:r>
+      <w:r>
+        <w:rPr>
+          <w:rFonts w:hint="eastAsia"/>
+        </w:rPr>
+        <w:t>定制应用层协议来开发。</w:t>
+      </w:r>
+    </w:p>
+    <w:p>
+      <w:pPr>
+        <w:ind w:firstLine="480"/>
       </w:pPr>
       <w:r>
         <w:rPr>
@@ -11823,13 +11936,565 @@
         <w:rPr>
           <w:rFonts w:hint="eastAsia"/>
         </w:rPr>
-        <w:t>协议是啥？如何通信，客户端和服务器需要做什么，具体采用什么开源框架、技术路线。有哪些设计标准，给出具体的设计方案</w:t>
+        <w:t>协议是啥？</w:t>
       </w:r>
     </w:p>
     <w:p>
       <w:pPr>
         <w:ind w:firstLine="480"/>
       </w:pPr>
+      <w:bookmarkStart w:id="800" w:name="OLE_LINK1"/>
+      <w:bookmarkStart w:id="801" w:name="OLE_LINK2"/>
+      <w:r>
+        <w:t>Hypertext Transfer Protocal</w:t>
+      </w:r>
+      <w:r>
+        <w:rPr>
+          <w:rFonts w:hint="eastAsia"/>
+        </w:rPr>
+        <w:t>是</w:t>
+      </w:r>
+      <w:r>
+        <w:t>无状态的应用层协议</w:t>
+      </w:r>
+      <w:bookmarkEnd w:id="800"/>
+      <w:bookmarkEnd w:id="801"/>
+      <w:r>
+        <w:t>，</w:t>
+      </w:r>
+      <w:r>
+        <w:rPr>
+          <w:rFonts w:hint="eastAsia"/>
+        </w:rPr>
+        <w:t>应用于</w:t>
+      </w:r>
+      <w:r>
+        <w:t>分布式的、</w:t>
+      </w:r>
+      <w:r>
+        <w:rPr>
+          <w:rFonts w:hint="eastAsia"/>
+        </w:rPr>
+        <w:t>协作的</w:t>
+      </w:r>
+      <w:r>
+        <w:t>、</w:t>
+      </w:r>
+      <w:r>
+        <w:rPr>
+          <w:rFonts w:hint="eastAsia"/>
+        </w:rPr>
+        <w:t>超文本</w:t>
+      </w:r>
+      <w:r>
+        <w:t>信息系统</w:t>
+      </w:r>
+      <w:r>
+        <w:rPr>
+          <w:rFonts w:hint="eastAsia"/>
+        </w:rPr>
+        <w:t>中</w:t>
+      </w:r>
+      <w:r>
+        <w:t>。</w:t>
+      </w:r>
+      <w:r>
+        <w:rPr>
+          <w:rFonts w:hint="eastAsia"/>
+        </w:rPr>
+        <w:t>HTTP</w:t>
+      </w:r>
+      <w:r>
+        <w:rPr>
+          <w:rFonts w:hint="eastAsia"/>
+        </w:rPr>
+        <w:t>建立</w:t>
+      </w:r>
+      <w:r>
+        <w:t>在可靠的传输层或会话层连接之上，</w:t>
+      </w:r>
+      <w:r>
+        <w:rPr>
+          <w:rFonts w:hint="eastAsia"/>
+        </w:rPr>
+        <w:t>通过</w:t>
+      </w:r>
+      <w:r>
+        <w:t>交换消息来通信。</w:t>
+      </w:r>
+      <w:r>
+        <w:rPr>
+          <w:rFonts w:hint="eastAsia"/>
+        </w:rPr>
+        <w:t>HTTP</w:t>
+      </w:r>
+      <w:r>
+        <w:t>客户端与</w:t>
+      </w:r>
+      <w:r>
+        <w:t>HTTP</w:t>
+      </w:r>
+      <w:r>
+        <w:t>服务器建立连接，</w:t>
+      </w:r>
+      <w:r>
+        <w:rPr>
+          <w:rFonts w:hint="eastAsia"/>
+        </w:rPr>
+        <w:t>发送</w:t>
+      </w:r>
+      <w:r>
+        <w:t>一个或更多的</w:t>
+      </w:r>
+      <w:r>
+        <w:t>HTTP</w:t>
+      </w:r>
+      <w:r>
+        <w:t>请求。</w:t>
+      </w:r>
+      <w:r>
+        <w:rPr>
+          <w:rFonts w:hint="eastAsia"/>
+        </w:rPr>
+        <w:t>HTTP</w:t>
+      </w:r>
+      <w:r>
+        <w:t>服务程序接受连接，</w:t>
+      </w:r>
+      <w:r>
+        <w:rPr>
+          <w:rFonts w:hint="eastAsia"/>
+        </w:rPr>
+        <w:t>通过</w:t>
+      </w:r>
+      <w:r>
+        <w:t>发送</w:t>
+      </w:r>
+      <w:r>
+        <w:t>HTTP</w:t>
+      </w:r>
+      <w:r>
+        <w:t>响应来服务</w:t>
+      </w:r>
+      <w:r>
+        <w:t>HTTP</w:t>
+      </w:r>
+      <w:r>
+        <w:t>请求。</w:t>
+      </w:r>
+    </w:p>
+    <w:p>
+      <w:pPr>
+        <w:ind w:firstLine="480"/>
+      </w:pPr>
+      <w:r>
+        <w:rPr>
+          <w:rFonts w:hint="eastAsia"/>
+        </w:rPr>
+        <w:t>客户端</w:t>
+      </w:r>
+      <w:r>
+        <w:t>通过请求消息给服务器发送</w:t>
+      </w:r>
+      <w:r>
+        <w:t>HTTP</w:t>
+      </w:r>
+      <w:r>
+        <w:t>请求，</w:t>
+      </w:r>
+      <w:r>
+        <w:rPr>
+          <w:rFonts w:hint="eastAsia"/>
+        </w:rPr>
+        <w:t>请求</w:t>
+      </w:r>
+      <w:r>
+        <w:t>消息由请求行开始，</w:t>
+      </w:r>
+      <w:r>
+        <w:rPr>
+          <w:rFonts w:hint="eastAsia"/>
+        </w:rPr>
+        <w:t>包括</w:t>
+      </w:r>
+      <w:r>
+        <w:t>请求方法、</w:t>
+      </w:r>
+      <w:r>
+        <w:rPr>
+          <w:rFonts w:hint="eastAsia"/>
+        </w:rPr>
+        <w:t>URI</w:t>
+      </w:r>
+      <w:r>
+        <w:t>和协议版本，</w:t>
+      </w:r>
+      <w:r>
+        <w:rPr>
+          <w:rFonts w:hint="eastAsia"/>
+        </w:rPr>
+        <w:t>接下来</w:t>
+      </w:r>
+      <w:r>
+        <w:t>是头部，</w:t>
+      </w:r>
+      <w:r>
+        <w:rPr>
+          <w:rFonts w:hint="eastAsia"/>
+        </w:rPr>
+        <w:t>头部</w:t>
+      </w:r>
+      <w:r>
+        <w:t>由一</w:t>
+      </w:r>
+      <w:r>
+        <w:rPr>
+          <w:rFonts w:hint="eastAsia"/>
+        </w:rPr>
+        <w:t>个</w:t>
+      </w:r>
+      <w:r>
+        <w:t>空行来结束，</w:t>
+      </w:r>
+      <w:r>
+        <w:rPr>
+          <w:rFonts w:hint="eastAsia"/>
+        </w:rPr>
+        <w:t>最后是</w:t>
+      </w:r>
+      <w:r>
+        <w:t>消息体。</w:t>
+      </w:r>
+    </w:p>
+    <w:p>
+      <w:pPr>
+        <w:ind w:firstLine="480"/>
+      </w:pPr>
+      <w:r>
+        <w:t>服务器通过一次或多次</w:t>
+      </w:r>
+      <w:r>
+        <w:t>HTTP</w:t>
+      </w:r>
+      <w:r>
+        <w:t>响应消息来回应客户端的请求。</w:t>
+      </w:r>
+      <w:r>
+        <w:rPr>
+          <w:rFonts w:hint="eastAsia"/>
+        </w:rPr>
+        <w:t>每个</w:t>
+      </w:r>
+      <w:r>
+        <w:t>响应消息也包括三部分，</w:t>
+      </w:r>
+      <w:r>
+        <w:rPr>
+          <w:rFonts w:hint="eastAsia"/>
+        </w:rPr>
+        <w:t>开始行</w:t>
+      </w:r>
+      <w:r>
+        <w:t>是状态行包括协议版本、</w:t>
+      </w:r>
+      <w:r>
+        <w:rPr>
+          <w:rFonts w:hint="eastAsia"/>
+        </w:rPr>
+        <w:t>成功或</w:t>
+      </w:r>
+      <w:r>
+        <w:t>失败状态</w:t>
+      </w:r>
+      <w:r>
+        <w:rPr>
+          <w:rFonts w:hint="eastAsia"/>
+        </w:rPr>
+        <w:t>码</w:t>
+      </w:r>
+      <w:r>
+        <w:t>，</w:t>
+      </w:r>
+      <w:r>
+        <w:rPr>
+          <w:rFonts w:hint="eastAsia"/>
+        </w:rPr>
+        <w:t>之后</w:t>
+      </w:r>
+      <w:r>
+        <w:t>是用于说明状态码的文本，</w:t>
+      </w:r>
+      <w:r>
+        <w:rPr>
+          <w:rFonts w:hint="eastAsia"/>
+        </w:rPr>
+        <w:t>接着</w:t>
+      </w:r>
+      <w:r>
+        <w:t>是响应头部（包括服务器信息、</w:t>
+      </w:r>
+      <w:r>
+        <w:rPr>
+          <w:rFonts w:hint="eastAsia"/>
+        </w:rPr>
+        <w:t>资源</w:t>
+      </w:r>
+      <w:r>
+        <w:t>元数据和展示元数据），</w:t>
+      </w:r>
+      <w:r>
+        <w:rPr>
+          <w:rFonts w:hint="eastAsia"/>
+        </w:rPr>
+        <w:t>空行</w:t>
+      </w:r>
+      <w:r>
+        <w:t>代表头部</w:t>
+      </w:r>
+      <w:r>
+        <w:rPr>
+          <w:rFonts w:hint="eastAsia"/>
+        </w:rPr>
+        <w:t>结束</w:t>
+      </w:r>
+      <w:r>
+        <w:t>，</w:t>
+      </w:r>
+      <w:r>
+        <w:rPr>
+          <w:rFonts w:hint="eastAsia"/>
+        </w:rPr>
+        <w:t>之后</w:t>
+      </w:r>
+      <w:r>
+        <w:t>是响应消息体。</w:t>
+      </w:r>
+    </w:p>
+    <w:p>
+      <w:pPr>
+        <w:ind w:firstLine="480"/>
+      </w:pPr>
+      <w:r>
+        <w:t>Client request:</w:t>
+      </w:r>
+    </w:p>
+    <w:p>
+      <w:pPr>
+        <w:ind w:firstLine="480"/>
+      </w:pPr>
+    </w:p>
+    <w:p>
+      <w:pPr>
+        <w:ind w:firstLine="480"/>
+      </w:pPr>
+      <w:r>
+        <w:t xml:space="preserve">     GET /hello.txt HTTP/1.1</w:t>
+      </w:r>
+    </w:p>
+    <w:p>
+      <w:pPr>
+        <w:ind w:firstLine="480"/>
+      </w:pPr>
+      <w:r>
+        <w:t xml:space="preserve">     User-Agent: curl/7.16.3 libcurl/7.16.3 OpenSSL/0.9.7l zlib/1.2.3</w:t>
+      </w:r>
+    </w:p>
+    <w:p>
+      <w:pPr>
+        <w:ind w:firstLine="480"/>
+      </w:pPr>
+      <w:r>
+        <w:t xml:space="preserve">     Host: www.example.com</w:t>
+      </w:r>
+    </w:p>
+    <w:p>
+      <w:pPr>
+        <w:ind w:firstLine="480"/>
+      </w:pPr>
+      <w:r>
+        <w:t xml:space="preserve">     Accept-Language: en, mi</w:t>
+      </w:r>
+    </w:p>
+    <w:p>
+      <w:pPr>
+        <w:ind w:firstLine="480"/>
+      </w:pPr>
+    </w:p>
+    <w:p>
+      <w:pPr>
+        <w:ind w:firstLine="480"/>
+      </w:pPr>
+    </w:p>
+    <w:p>
+      <w:pPr>
+        <w:ind w:firstLine="480"/>
+      </w:pPr>
+      <w:r>
+        <w:t xml:space="preserve">   Server response:</w:t>
+      </w:r>
+    </w:p>
+    <w:p>
+      <w:pPr>
+        <w:ind w:firstLine="480"/>
+      </w:pPr>
+    </w:p>
+    <w:p>
+      <w:pPr>
+        <w:ind w:firstLine="480"/>
+      </w:pPr>
+      <w:r>
+        <w:t xml:space="preserve">     HTTP/1.1 200 OK</w:t>
+      </w:r>
+    </w:p>
+    <w:p>
+      <w:pPr>
+        <w:ind w:firstLine="480"/>
+      </w:pPr>
+      <w:r>
+        <w:t xml:space="preserve">     Date: Mon, 27 Jul 2009 12:28:53 GMT</w:t>
+      </w:r>
+    </w:p>
+    <w:p>
+      <w:pPr>
+        <w:ind w:firstLine="480"/>
+      </w:pPr>
+      <w:r>
+        <w:t xml:space="preserve">     Server: Apache</w:t>
+      </w:r>
+    </w:p>
+    <w:p>
+      <w:pPr>
+        <w:ind w:firstLine="480"/>
+      </w:pPr>
+      <w:r>
+        <w:t xml:space="preserve">     Last-Modified: Wed, 22 Jul 2009 19:15:56 GMT</w:t>
+      </w:r>
+    </w:p>
+    <w:p>
+      <w:pPr>
+        <w:ind w:firstLine="480"/>
+      </w:pPr>
+      <w:r>
+        <w:t xml:space="preserve">     ETag: "34aa387-d-1568eb00"</w:t>
+      </w:r>
+    </w:p>
+    <w:p>
+      <w:pPr>
+        <w:ind w:firstLine="480"/>
+      </w:pPr>
+      <w:r>
+        <w:t xml:space="preserve">     Accept-Ranges: bytes</w:t>
+      </w:r>
+    </w:p>
+    <w:p>
+      <w:pPr>
+        <w:ind w:firstLine="480"/>
+      </w:pPr>
+      <w:r>
+        <w:t xml:space="preserve">     Content-Length: 51</w:t>
+      </w:r>
+    </w:p>
+    <w:p>
+      <w:pPr>
+        <w:ind w:firstLine="480"/>
+      </w:pPr>
+      <w:r>
+        <w:t xml:space="preserve">     Vary: Accept-Encoding</w:t>
+      </w:r>
+    </w:p>
+    <w:p>
+      <w:pPr>
+        <w:ind w:firstLine="480"/>
+      </w:pPr>
+      <w:r>
+        <w:t xml:space="preserve">     Content-Type: text/plain</w:t>
+      </w:r>
+    </w:p>
+    <w:p>
+      <w:pPr>
+        <w:ind w:firstLine="480"/>
+      </w:pPr>
+    </w:p>
+    <w:p>
+      <w:pPr>
+        <w:ind w:firstLine="480"/>
+      </w:pPr>
+      <w:r>
+        <w:t xml:space="preserve">     Hello World! My payload includes a trailing CRLF.</w:t>
+      </w:r>
+    </w:p>
+    <w:p>
+      <w:pPr>
+        <w:ind w:firstLine="480"/>
+      </w:pPr>
+      <w:r>
+        <w:rPr>
+          <w:rFonts w:hint="eastAsia"/>
+        </w:rPr>
+        <w:t>采集的相关传感器信息，可以构造成</w:t>
+      </w:r>
+      <w:r>
+        <w:rPr>
+          <w:rFonts w:hint="eastAsia"/>
+        </w:rPr>
+        <w:t>JSON</w:t>
+      </w:r>
+      <w:r>
+        <w:rPr>
+          <w:rFonts w:hint="eastAsia"/>
+        </w:rPr>
+        <w:t>格式的文本字符串发送给服务器，而二进制的文件（例如照片、音频等）可以通过</w:t>
+      </w:r>
+      <w:r>
+        <w:rPr>
+          <w:rFonts w:hint="eastAsia"/>
+        </w:rPr>
+        <w:t>二进制比特流放在消息体中来传输。</w:t>
+      </w:r>
+    </w:p>
+    <w:p>
+      <w:pPr>
+        <w:ind w:firstLine="480"/>
+        <w:rPr>
+          <w:rFonts w:hint="eastAsia"/>
+        </w:rPr>
+      </w:pPr>
+      <w:r>
+        <w:rPr>
+          <w:rFonts w:hint="eastAsia"/>
+        </w:rPr>
+        <w:t>考虑到采集数据中有用户的位置等隐私信息，处于安全性考虑，我们采用</w:t>
+      </w:r>
+      <w:r>
+        <w:rPr>
+          <w:rFonts w:hint="eastAsia"/>
+        </w:rPr>
+        <w:t>HTTPS</w:t>
+      </w:r>
+      <w:r>
+        <w:rPr>
+          <w:rFonts w:hint="eastAsia"/>
+        </w:rPr>
+        <w:t>协议来通信。</w:t>
+      </w:r>
+      <w:bookmarkStart w:id="802" w:name="_GoBack"/>
+      <w:bookmarkEnd w:id="802"/>
+    </w:p>
+    <w:p>
+      <w:pPr>
+        <w:ind w:firstLine="480"/>
+      </w:pPr>
+      <w:r>
+        <w:rPr>
+          <w:rFonts w:hint="eastAsia"/>
+        </w:rPr>
+        <w:t>如何通信，客户端和服务器需要做什么，具体采用什么开源框架、技术路线。有哪些设计标准，给出具体的设计方案</w:t>
+      </w:r>
+    </w:p>
+    <w:p>
+      <w:pPr>
+        <w:ind w:firstLine="480"/>
+      </w:pPr>
       <w:r>
         <w:rPr>
           <w:rFonts w:hint="eastAsia"/>
@@ -11986,9 +12651,6 @@
     <w:p>
       <w:pPr>
         <w:ind w:firstLine="480"/>
-        <w:rPr>
-          <w:rFonts w:hint="eastAsia"/>
-        </w:rPr>
       </w:pPr>
       <w:r>
         <w:rPr>
@@ -11996,8 +12658,6 @@
         </w:rPr>
         <w:t>推送</w:t>
       </w:r>
-      <w:bookmarkStart w:id="800" w:name="_GoBack"/>
-      <w:bookmarkEnd w:id="800"/>
     </w:p>
     <w:p>
       <w:pPr>
@@ -12009,49 +12669,47 @@
         <w:spacing w:afterLines="100" w:after="326"/>
         <w:ind w:firstLineChars="0"/>
       </w:pPr>
-      <w:bookmarkStart w:id="801" w:name="_Toc406434128"/>
-      <w:bookmarkStart w:id="802" w:name="_Toc406512580"/>
-      <w:bookmarkStart w:id="803" w:name="_Toc437364330"/>
+      <w:bookmarkStart w:id="803" w:name="_Toc406434128"/>
+      <w:bookmarkStart w:id="804" w:name="_Toc406512580"/>
+      <w:bookmarkStart w:id="805" w:name="_Toc437364330"/>
       <w:r>
         <w:rPr>
           <w:rFonts w:hint="eastAsia"/>
         </w:rPr>
         <w:t>激励的设计</w:t>
       </w:r>
-      <w:bookmarkEnd w:id="801"/>
-      <w:bookmarkEnd w:id="802"/>
       <w:bookmarkEnd w:id="803"/>
+      <w:bookmarkEnd w:id="804"/>
+      <w:bookmarkEnd w:id="805"/>
     </w:p>
     <w:p>
       <w:pPr>
         <w:pStyle w:val="3"/>
         <w:ind w:firstLineChars="0" w:firstLine="0"/>
       </w:pPr>
-      <w:bookmarkStart w:id="804" w:name="_Toc375340524"/>
-      <w:bookmarkStart w:id="805" w:name="_Toc375381823"/>
-      <w:bookmarkStart w:id="806" w:name="_Toc375387179"/>
-      <w:bookmarkStart w:id="807" w:name="_Toc375391318"/>
-      <w:bookmarkStart w:id="808" w:name="_Toc375391408"/>
-      <w:bookmarkStart w:id="809" w:name="_Toc375393083"/>
-      <w:bookmarkStart w:id="810" w:name="_Toc375412183"/>
-      <w:bookmarkStart w:id="811" w:name="_Toc375412271"/>
-      <w:bookmarkStart w:id="812" w:name="_Toc375412651"/>
-      <w:bookmarkStart w:id="813" w:name="_Toc375423794"/>
-      <w:bookmarkStart w:id="814" w:name="_Toc375578235"/>
-      <w:bookmarkStart w:id="815" w:name="_Toc375769713"/>
-      <w:bookmarkStart w:id="816" w:name="_Toc375770065"/>
-      <w:bookmarkStart w:id="817" w:name="_Toc375770322"/>
-      <w:bookmarkStart w:id="818" w:name="_Toc376006497"/>
-      <w:bookmarkStart w:id="819" w:name="_Toc376024828"/>
-      <w:bookmarkStart w:id="820" w:name="_Toc405320978"/>
-      <w:bookmarkStart w:id="821" w:name="_Toc405930016"/>
-      <w:bookmarkStart w:id="822" w:name="_Toc405982952"/>
-      <w:bookmarkStart w:id="823" w:name="_Toc406434134"/>
-      <w:bookmarkStart w:id="824" w:name="_Toc406512586"/>
-      <w:bookmarkStart w:id="825" w:name="_Toc437364336"/>
-      <w:bookmarkStart w:id="826" w:name="_Toc311636247"/>
-      <w:bookmarkEnd w:id="804"/>
-      <w:bookmarkEnd w:id="805"/>
+      <w:bookmarkStart w:id="806" w:name="_Toc375340524"/>
+      <w:bookmarkStart w:id="807" w:name="_Toc375381823"/>
+      <w:bookmarkStart w:id="808" w:name="_Toc375387179"/>
+      <w:bookmarkStart w:id="809" w:name="_Toc375391318"/>
+      <w:bookmarkStart w:id="810" w:name="_Toc375391408"/>
+      <w:bookmarkStart w:id="811" w:name="_Toc375393083"/>
+      <w:bookmarkStart w:id="812" w:name="_Toc375412183"/>
+      <w:bookmarkStart w:id="813" w:name="_Toc375412271"/>
+      <w:bookmarkStart w:id="814" w:name="_Toc375412651"/>
+      <w:bookmarkStart w:id="815" w:name="_Toc375423794"/>
+      <w:bookmarkStart w:id="816" w:name="_Toc375578235"/>
+      <w:bookmarkStart w:id="817" w:name="_Toc375769713"/>
+      <w:bookmarkStart w:id="818" w:name="_Toc375770065"/>
+      <w:bookmarkStart w:id="819" w:name="_Toc375770322"/>
+      <w:bookmarkStart w:id="820" w:name="_Toc376006497"/>
+      <w:bookmarkStart w:id="821" w:name="_Toc376024828"/>
+      <w:bookmarkStart w:id="822" w:name="_Toc405320978"/>
+      <w:bookmarkStart w:id="823" w:name="_Toc405930016"/>
+      <w:bookmarkStart w:id="824" w:name="_Toc405982952"/>
+      <w:bookmarkStart w:id="825" w:name="_Toc406434134"/>
+      <w:bookmarkStart w:id="826" w:name="_Toc406512586"/>
+      <w:bookmarkStart w:id="827" w:name="_Toc437364336"/>
+      <w:bookmarkStart w:id="828" w:name="_Toc311636247"/>
       <w:bookmarkEnd w:id="806"/>
       <w:bookmarkEnd w:id="807"/>
       <w:bookmarkEnd w:id="808"/>
@@ -12069,6 +12727,8 @@
       <w:bookmarkEnd w:id="820"/>
       <w:bookmarkEnd w:id="821"/>
       <w:bookmarkEnd w:id="822"/>
+      <w:bookmarkEnd w:id="823"/>
+      <w:bookmarkEnd w:id="824"/>
       <w:r>
         <w:rPr>
           <w:rFonts w:hint="eastAsia"/>
@@ -12085,9 +12745,6 @@
     <w:p>
       <w:pPr>
         <w:ind w:firstLine="480"/>
-        <w:rPr>
-          <w:rFonts w:hint="eastAsia"/>
-        </w:rPr>
       </w:pPr>
     </w:p>
     <w:p>
@@ -12122,9 +12779,6 @@
     <w:p>
       <w:pPr>
         <w:ind w:firstLine="480"/>
-        <w:rPr>
-          <w:rFonts w:hint="eastAsia"/>
-        </w:rPr>
       </w:pPr>
       <w:r>
         <w:rPr>
@@ -12142,6 +12796,7 @@
         <w:rPr>
           <w:rFonts w:hint="eastAsia"/>
         </w:rPr>
+        <w:lastRenderedPageBreak/>
         <w:t>4.2.3</w:t>
       </w:r>
       <w:r>
@@ -12198,9 +12853,6 @@
     <w:p>
       <w:pPr>
         <w:ind w:firstLine="480"/>
-        <w:rPr>
-          <w:rFonts w:hint="eastAsia"/>
-        </w:rPr>
       </w:pPr>
       <w:r>
         <w:rPr>
@@ -12233,9 +12885,6 @@
     <w:p>
       <w:pPr>
         <w:ind w:firstLine="480"/>
-        <w:rPr>
-          <w:rFonts w:hint="eastAsia"/>
-        </w:rPr>
       </w:pPr>
       <w:r>
         <w:rPr>
@@ -12263,7 +12912,6 @@
         <w:rPr>
           <w:rFonts w:hint="eastAsia"/>
         </w:rPr>
-        <w:lastRenderedPageBreak/>
         <w:t>第五章</w:t>
       </w:r>
       <w:r>
@@ -12272,15 +12920,15 @@
         </w:rPr>
         <w:t xml:space="preserve"> </w:t>
       </w:r>
-      <w:bookmarkEnd w:id="823"/>
-      <w:bookmarkEnd w:id="824"/>
+      <w:bookmarkEnd w:id="825"/>
+      <w:bookmarkEnd w:id="826"/>
       <w:r>
         <w:rPr>
           <w:rFonts w:hint="eastAsia"/>
         </w:rPr>
         <w:t>激励机制仿真实验对比</w:t>
       </w:r>
-      <w:bookmarkEnd w:id="825"/>
+      <w:bookmarkEnd w:id="827"/>
     </w:p>
     <w:p>
       <w:pPr>
@@ -12298,9 +12946,6 @@
       <w:pPr>
         <w:spacing w:afterLines="100" w:after="326"/>
         <w:ind w:firstLine="480"/>
-        <w:rPr>
-          <w:rFonts w:hint="eastAsia"/>
-        </w:rPr>
       </w:pPr>
       <w:r>
         <w:rPr>
@@ -12329,45 +12974,43 @@
           <w:szCs w:val="32"/>
         </w:rPr>
       </w:pPr>
-      <w:bookmarkStart w:id="827" w:name="_Toc375340536"/>
-      <w:bookmarkStart w:id="828" w:name="_Toc375381835"/>
-      <w:bookmarkStart w:id="829" w:name="_Toc375387191"/>
-      <w:bookmarkStart w:id="830" w:name="_Toc375391330"/>
-      <w:bookmarkStart w:id="831" w:name="_Toc375391420"/>
-      <w:bookmarkStart w:id="832" w:name="_Toc375393095"/>
-      <w:bookmarkStart w:id="833" w:name="_Toc375412195"/>
-      <w:bookmarkStart w:id="834" w:name="_Toc375412283"/>
-      <w:bookmarkStart w:id="835" w:name="_Toc375412663"/>
-      <w:bookmarkStart w:id="836" w:name="_Toc375423806"/>
-      <w:bookmarkStart w:id="837" w:name="_Toc375578247"/>
-      <w:bookmarkStart w:id="838" w:name="_Toc375769725"/>
-      <w:bookmarkStart w:id="839" w:name="_Toc375770077"/>
-      <w:bookmarkStart w:id="840" w:name="_Toc375770334"/>
-      <w:bookmarkStart w:id="841" w:name="_Toc376006509"/>
-      <w:bookmarkStart w:id="842" w:name="_Toc376024840"/>
-      <w:bookmarkStart w:id="843" w:name="_Toc405320990"/>
-      <w:bookmarkStart w:id="844" w:name="_Toc405930028"/>
-      <w:bookmarkStart w:id="845" w:name="_Toc405982964"/>
-      <w:bookmarkStart w:id="846" w:name="_Toc406252782"/>
-      <w:bookmarkStart w:id="847" w:name="_Toc406343917"/>
-      <w:bookmarkStart w:id="848" w:name="_Toc406434135"/>
-      <w:bookmarkStart w:id="849" w:name="_Toc406512587"/>
-      <w:bookmarkStart w:id="850" w:name="_Toc406514505"/>
-      <w:bookmarkStart w:id="851" w:name="_Toc406514592"/>
-      <w:bookmarkStart w:id="852" w:name="_Toc406514682"/>
-      <w:bookmarkStart w:id="853" w:name="_Toc406514770"/>
-      <w:bookmarkStart w:id="854" w:name="_Toc406514858"/>
-      <w:bookmarkStart w:id="855" w:name="_Toc406946267"/>
-      <w:bookmarkStart w:id="856" w:name="_Toc406959386"/>
-      <w:bookmarkStart w:id="857" w:name="_Toc406959473"/>
-      <w:bookmarkStart w:id="858" w:name="_Toc407474113"/>
-      <w:bookmarkStart w:id="859" w:name="_Toc407479300"/>
-      <w:bookmarkStart w:id="860" w:name="_Toc407526885"/>
-      <w:bookmarkStart w:id="861" w:name="_Toc407650724"/>
-      <w:bookmarkStart w:id="862" w:name="_Toc408404116"/>
-      <w:bookmarkStart w:id="863" w:name="_Toc437364337"/>
-      <w:bookmarkEnd w:id="827"/>
-      <w:bookmarkEnd w:id="828"/>
+      <w:bookmarkStart w:id="829" w:name="_Toc375340536"/>
+      <w:bookmarkStart w:id="830" w:name="_Toc375381835"/>
+      <w:bookmarkStart w:id="831" w:name="_Toc375387191"/>
+      <w:bookmarkStart w:id="832" w:name="_Toc375391330"/>
+      <w:bookmarkStart w:id="833" w:name="_Toc375391420"/>
+      <w:bookmarkStart w:id="834" w:name="_Toc375393095"/>
+      <w:bookmarkStart w:id="835" w:name="_Toc375412195"/>
+      <w:bookmarkStart w:id="836" w:name="_Toc375412283"/>
+      <w:bookmarkStart w:id="837" w:name="_Toc375412663"/>
+      <w:bookmarkStart w:id="838" w:name="_Toc375423806"/>
+      <w:bookmarkStart w:id="839" w:name="_Toc375578247"/>
+      <w:bookmarkStart w:id="840" w:name="_Toc375769725"/>
+      <w:bookmarkStart w:id="841" w:name="_Toc375770077"/>
+      <w:bookmarkStart w:id="842" w:name="_Toc375770334"/>
+      <w:bookmarkStart w:id="843" w:name="_Toc376006509"/>
+      <w:bookmarkStart w:id="844" w:name="_Toc376024840"/>
+      <w:bookmarkStart w:id="845" w:name="_Toc405320990"/>
+      <w:bookmarkStart w:id="846" w:name="_Toc405930028"/>
+      <w:bookmarkStart w:id="847" w:name="_Toc405982964"/>
+      <w:bookmarkStart w:id="848" w:name="_Toc406252782"/>
+      <w:bookmarkStart w:id="849" w:name="_Toc406343917"/>
+      <w:bookmarkStart w:id="850" w:name="_Toc406434135"/>
+      <w:bookmarkStart w:id="851" w:name="_Toc406512587"/>
+      <w:bookmarkStart w:id="852" w:name="_Toc406514505"/>
+      <w:bookmarkStart w:id="853" w:name="_Toc406514592"/>
+      <w:bookmarkStart w:id="854" w:name="_Toc406514682"/>
+      <w:bookmarkStart w:id="855" w:name="_Toc406514770"/>
+      <w:bookmarkStart w:id="856" w:name="_Toc406514858"/>
+      <w:bookmarkStart w:id="857" w:name="_Toc406946267"/>
+      <w:bookmarkStart w:id="858" w:name="_Toc406959386"/>
+      <w:bookmarkStart w:id="859" w:name="_Toc406959473"/>
+      <w:bookmarkStart w:id="860" w:name="_Toc407474113"/>
+      <w:bookmarkStart w:id="861" w:name="_Toc407479300"/>
+      <w:bookmarkStart w:id="862" w:name="_Toc407526885"/>
+      <w:bookmarkStart w:id="863" w:name="_Toc407650724"/>
+      <w:bookmarkStart w:id="864" w:name="_Toc408404116"/>
+      <w:bookmarkStart w:id="865" w:name="_Toc437364337"/>
       <w:bookmarkEnd w:id="829"/>
       <w:bookmarkEnd w:id="830"/>
       <w:bookmarkEnd w:id="831"/>
@@ -12403,6 +13046,8 @@
       <w:bookmarkEnd w:id="861"/>
       <w:bookmarkEnd w:id="862"/>
       <w:bookmarkEnd w:id="863"/>
+      <w:bookmarkEnd w:id="864"/>
+      <w:bookmarkEnd w:id="865"/>
     </w:p>
     <w:p>
       <w:pPr>
@@ -12424,45 +13069,43 @@
           <w:szCs w:val="32"/>
         </w:rPr>
       </w:pPr>
-      <w:bookmarkStart w:id="864" w:name="_Toc375340537"/>
-      <w:bookmarkStart w:id="865" w:name="_Toc375381836"/>
-      <w:bookmarkStart w:id="866" w:name="_Toc375387192"/>
-      <w:bookmarkStart w:id="867" w:name="_Toc375391331"/>
-      <w:bookmarkStart w:id="868" w:name="_Toc375391421"/>
-      <w:bookmarkStart w:id="869" w:name="_Toc375393096"/>
-      <w:bookmarkStart w:id="870" w:name="_Toc375412196"/>
-      <w:bookmarkStart w:id="871" w:name="_Toc375412284"/>
-      <w:bookmarkStart w:id="872" w:name="_Toc375412664"/>
-      <w:bookmarkStart w:id="873" w:name="_Toc375423807"/>
-      <w:bookmarkStart w:id="874" w:name="_Toc375578248"/>
-      <w:bookmarkStart w:id="875" w:name="_Toc375769726"/>
-      <w:bookmarkStart w:id="876" w:name="_Toc375770078"/>
-      <w:bookmarkStart w:id="877" w:name="_Toc375770335"/>
-      <w:bookmarkStart w:id="878" w:name="_Toc376006510"/>
-      <w:bookmarkStart w:id="879" w:name="_Toc376024841"/>
-      <w:bookmarkStart w:id="880" w:name="_Toc405320991"/>
-      <w:bookmarkStart w:id="881" w:name="_Toc405930029"/>
-      <w:bookmarkStart w:id="882" w:name="_Toc405982965"/>
-      <w:bookmarkStart w:id="883" w:name="_Toc406252783"/>
-      <w:bookmarkStart w:id="884" w:name="_Toc406343918"/>
-      <w:bookmarkStart w:id="885" w:name="_Toc406434136"/>
-      <w:bookmarkStart w:id="886" w:name="_Toc406512588"/>
-      <w:bookmarkStart w:id="887" w:name="_Toc406514506"/>
-      <w:bookmarkStart w:id="888" w:name="_Toc406514593"/>
-      <w:bookmarkStart w:id="889" w:name="_Toc406514683"/>
-      <w:bookmarkStart w:id="890" w:name="_Toc406514771"/>
-      <w:bookmarkStart w:id="891" w:name="_Toc406514859"/>
-      <w:bookmarkStart w:id="892" w:name="_Toc406946268"/>
-      <w:bookmarkStart w:id="893" w:name="_Toc406959387"/>
-      <w:bookmarkStart w:id="894" w:name="_Toc406959474"/>
-      <w:bookmarkStart w:id="895" w:name="_Toc407474114"/>
-      <w:bookmarkStart w:id="896" w:name="_Toc407479301"/>
-      <w:bookmarkStart w:id="897" w:name="_Toc407526886"/>
-      <w:bookmarkStart w:id="898" w:name="_Toc407650725"/>
-      <w:bookmarkStart w:id="899" w:name="_Toc408404117"/>
-      <w:bookmarkStart w:id="900" w:name="_Toc437364338"/>
-      <w:bookmarkEnd w:id="864"/>
-      <w:bookmarkEnd w:id="865"/>
+      <w:bookmarkStart w:id="866" w:name="_Toc375340537"/>
+      <w:bookmarkStart w:id="867" w:name="_Toc375381836"/>
+      <w:bookmarkStart w:id="868" w:name="_Toc375387192"/>
+      <w:bookmarkStart w:id="869" w:name="_Toc375391331"/>
+      <w:bookmarkStart w:id="870" w:name="_Toc375391421"/>
+      <w:bookmarkStart w:id="871" w:name="_Toc375393096"/>
+      <w:bookmarkStart w:id="872" w:name="_Toc375412196"/>
+      <w:bookmarkStart w:id="873" w:name="_Toc375412284"/>
+      <w:bookmarkStart w:id="874" w:name="_Toc375412664"/>
+      <w:bookmarkStart w:id="875" w:name="_Toc375423807"/>
+      <w:bookmarkStart w:id="876" w:name="_Toc375578248"/>
+      <w:bookmarkStart w:id="877" w:name="_Toc375769726"/>
+      <w:bookmarkStart w:id="878" w:name="_Toc375770078"/>
+      <w:bookmarkStart w:id="879" w:name="_Toc375770335"/>
+      <w:bookmarkStart w:id="880" w:name="_Toc376006510"/>
+      <w:bookmarkStart w:id="881" w:name="_Toc376024841"/>
+      <w:bookmarkStart w:id="882" w:name="_Toc405320991"/>
+      <w:bookmarkStart w:id="883" w:name="_Toc405930029"/>
+      <w:bookmarkStart w:id="884" w:name="_Toc405982965"/>
+      <w:bookmarkStart w:id="885" w:name="_Toc406252783"/>
+      <w:bookmarkStart w:id="886" w:name="_Toc406343918"/>
+      <w:bookmarkStart w:id="887" w:name="_Toc406434136"/>
+      <w:bookmarkStart w:id="888" w:name="_Toc406512588"/>
+      <w:bookmarkStart w:id="889" w:name="_Toc406514506"/>
+      <w:bookmarkStart w:id="890" w:name="_Toc406514593"/>
+      <w:bookmarkStart w:id="891" w:name="_Toc406514683"/>
+      <w:bookmarkStart w:id="892" w:name="_Toc406514771"/>
+      <w:bookmarkStart w:id="893" w:name="_Toc406514859"/>
+      <w:bookmarkStart w:id="894" w:name="_Toc406946268"/>
+      <w:bookmarkStart w:id="895" w:name="_Toc406959387"/>
+      <w:bookmarkStart w:id="896" w:name="_Toc406959474"/>
+      <w:bookmarkStart w:id="897" w:name="_Toc407474114"/>
+      <w:bookmarkStart w:id="898" w:name="_Toc407479301"/>
+      <w:bookmarkStart w:id="899" w:name="_Toc407526886"/>
+      <w:bookmarkStart w:id="900" w:name="_Toc407650725"/>
+      <w:bookmarkStart w:id="901" w:name="_Toc408404117"/>
+      <w:bookmarkStart w:id="902" w:name="_Toc437364338"/>
       <w:bookmarkEnd w:id="866"/>
       <w:bookmarkEnd w:id="867"/>
       <w:bookmarkEnd w:id="868"/>
@@ -12498,6 +13141,8 @@
       <w:bookmarkEnd w:id="898"/>
       <w:bookmarkEnd w:id="899"/>
       <w:bookmarkEnd w:id="900"/>
+      <w:bookmarkEnd w:id="901"/>
+      <w:bookmarkEnd w:id="902"/>
     </w:p>
     <w:p>
       <w:pPr>
@@ -12519,45 +13164,43 @@
           <w:szCs w:val="32"/>
         </w:rPr>
       </w:pPr>
-      <w:bookmarkStart w:id="901" w:name="_Toc375340538"/>
-      <w:bookmarkStart w:id="902" w:name="_Toc375381837"/>
-      <w:bookmarkStart w:id="903" w:name="_Toc375387193"/>
-      <w:bookmarkStart w:id="904" w:name="_Toc375391332"/>
-      <w:bookmarkStart w:id="905" w:name="_Toc375391422"/>
-      <w:bookmarkStart w:id="906" w:name="_Toc375393097"/>
-      <w:bookmarkStart w:id="907" w:name="_Toc375412197"/>
-      <w:bookmarkStart w:id="908" w:name="_Toc375412285"/>
-      <w:bookmarkStart w:id="909" w:name="_Toc375412665"/>
-      <w:bookmarkStart w:id="910" w:name="_Toc375423808"/>
-      <w:bookmarkStart w:id="911" w:name="_Toc375578249"/>
-      <w:bookmarkStart w:id="912" w:name="_Toc375769727"/>
-      <w:bookmarkStart w:id="913" w:name="_Toc375770079"/>
-      <w:bookmarkStart w:id="914" w:name="_Toc375770336"/>
-      <w:bookmarkStart w:id="915" w:name="_Toc376006511"/>
-      <w:bookmarkStart w:id="916" w:name="_Toc376024842"/>
-      <w:bookmarkStart w:id="917" w:name="_Toc405320992"/>
-      <w:bookmarkStart w:id="918" w:name="_Toc405930030"/>
-      <w:bookmarkStart w:id="919" w:name="_Toc405982966"/>
-      <w:bookmarkStart w:id="920" w:name="_Toc406252784"/>
-      <w:bookmarkStart w:id="921" w:name="_Toc406343919"/>
-      <w:bookmarkStart w:id="922" w:name="_Toc406434137"/>
-      <w:bookmarkStart w:id="923" w:name="_Toc406512589"/>
-      <w:bookmarkStart w:id="924" w:name="_Toc406514507"/>
-      <w:bookmarkStart w:id="925" w:name="_Toc406514594"/>
-      <w:bookmarkStart w:id="926" w:name="_Toc406514684"/>
-      <w:bookmarkStart w:id="927" w:name="_Toc406514772"/>
-      <w:bookmarkStart w:id="928" w:name="_Toc406514860"/>
-      <w:bookmarkStart w:id="929" w:name="_Toc406946269"/>
-      <w:bookmarkStart w:id="930" w:name="_Toc406959388"/>
-      <w:bookmarkStart w:id="931" w:name="_Toc406959475"/>
-      <w:bookmarkStart w:id="932" w:name="_Toc407474115"/>
-      <w:bookmarkStart w:id="933" w:name="_Toc407479302"/>
-      <w:bookmarkStart w:id="934" w:name="_Toc407526887"/>
-      <w:bookmarkStart w:id="935" w:name="_Toc407650726"/>
-      <w:bookmarkStart w:id="936" w:name="_Toc408404118"/>
-      <w:bookmarkStart w:id="937" w:name="_Toc437364339"/>
-      <w:bookmarkEnd w:id="901"/>
-      <w:bookmarkEnd w:id="902"/>
+      <w:bookmarkStart w:id="903" w:name="_Toc375340538"/>
+      <w:bookmarkStart w:id="904" w:name="_Toc375381837"/>
+      <w:bookmarkStart w:id="905" w:name="_Toc375387193"/>
+      <w:bookmarkStart w:id="906" w:name="_Toc375391332"/>
+      <w:bookmarkStart w:id="907" w:name="_Toc375391422"/>
+      <w:bookmarkStart w:id="908" w:name="_Toc375393097"/>
+      <w:bookmarkStart w:id="909" w:name="_Toc375412197"/>
+      <w:bookmarkStart w:id="910" w:name="_Toc375412285"/>
+      <w:bookmarkStart w:id="911" w:name="_Toc375412665"/>
+      <w:bookmarkStart w:id="912" w:name="_Toc375423808"/>
+      <w:bookmarkStart w:id="913" w:name="_Toc375578249"/>
+      <w:bookmarkStart w:id="914" w:name="_Toc375769727"/>
+      <w:bookmarkStart w:id="915" w:name="_Toc375770079"/>
+      <w:bookmarkStart w:id="916" w:name="_Toc375770336"/>
+      <w:bookmarkStart w:id="917" w:name="_Toc376006511"/>
+      <w:bookmarkStart w:id="918" w:name="_Toc376024842"/>
+      <w:bookmarkStart w:id="919" w:name="_Toc405320992"/>
+      <w:bookmarkStart w:id="920" w:name="_Toc405930030"/>
+      <w:bookmarkStart w:id="921" w:name="_Toc405982966"/>
+      <w:bookmarkStart w:id="922" w:name="_Toc406252784"/>
+      <w:bookmarkStart w:id="923" w:name="_Toc406343919"/>
+      <w:bookmarkStart w:id="924" w:name="_Toc406434137"/>
+      <w:bookmarkStart w:id="925" w:name="_Toc406512589"/>
+      <w:bookmarkStart w:id="926" w:name="_Toc406514507"/>
+      <w:bookmarkStart w:id="927" w:name="_Toc406514594"/>
+      <w:bookmarkStart w:id="928" w:name="_Toc406514684"/>
+      <w:bookmarkStart w:id="929" w:name="_Toc406514772"/>
+      <w:bookmarkStart w:id="930" w:name="_Toc406514860"/>
+      <w:bookmarkStart w:id="931" w:name="_Toc406946269"/>
+      <w:bookmarkStart w:id="932" w:name="_Toc406959388"/>
+      <w:bookmarkStart w:id="933" w:name="_Toc406959475"/>
+      <w:bookmarkStart w:id="934" w:name="_Toc407474115"/>
+      <w:bookmarkStart w:id="935" w:name="_Toc407479302"/>
+      <w:bookmarkStart w:id="936" w:name="_Toc407526887"/>
+      <w:bookmarkStart w:id="937" w:name="_Toc407650726"/>
+      <w:bookmarkStart w:id="938" w:name="_Toc408404118"/>
+      <w:bookmarkStart w:id="939" w:name="_Toc437364339"/>
       <w:bookmarkEnd w:id="903"/>
       <w:bookmarkEnd w:id="904"/>
       <w:bookmarkEnd w:id="905"/>
@@ -12593,6 +13236,8 @@
       <w:bookmarkEnd w:id="935"/>
       <w:bookmarkEnd w:id="936"/>
       <w:bookmarkEnd w:id="937"/>
+      <w:bookmarkEnd w:id="938"/>
+      <w:bookmarkEnd w:id="939"/>
     </w:p>
     <w:p>
       <w:pPr>
@@ -12614,45 +13259,43 @@
           <w:szCs w:val="32"/>
         </w:rPr>
       </w:pPr>
-      <w:bookmarkStart w:id="938" w:name="_Toc375340539"/>
-      <w:bookmarkStart w:id="939" w:name="_Toc375381838"/>
-      <w:bookmarkStart w:id="940" w:name="_Toc375387194"/>
-      <w:bookmarkStart w:id="941" w:name="_Toc375391333"/>
-      <w:bookmarkStart w:id="942" w:name="_Toc375391423"/>
-      <w:bookmarkStart w:id="943" w:name="_Toc375393098"/>
-      <w:bookmarkStart w:id="944" w:name="_Toc375412198"/>
-      <w:bookmarkStart w:id="945" w:name="_Toc375412286"/>
-      <w:bookmarkStart w:id="946" w:name="_Toc375412666"/>
-      <w:bookmarkStart w:id="947" w:name="_Toc375423809"/>
-      <w:bookmarkStart w:id="948" w:name="_Toc375578250"/>
-      <w:bookmarkStart w:id="949" w:name="_Toc375769728"/>
-      <w:bookmarkStart w:id="950" w:name="_Toc375770080"/>
-      <w:bookmarkStart w:id="951" w:name="_Toc375770337"/>
-      <w:bookmarkStart w:id="952" w:name="_Toc376006512"/>
-      <w:bookmarkStart w:id="953" w:name="_Toc376024843"/>
-      <w:bookmarkStart w:id="954" w:name="_Toc405320993"/>
-      <w:bookmarkStart w:id="955" w:name="_Toc405930031"/>
-      <w:bookmarkStart w:id="956" w:name="_Toc405982967"/>
-      <w:bookmarkStart w:id="957" w:name="_Toc406252785"/>
-      <w:bookmarkStart w:id="958" w:name="_Toc406343920"/>
-      <w:bookmarkStart w:id="959" w:name="_Toc406434138"/>
-      <w:bookmarkStart w:id="960" w:name="_Toc406512590"/>
-      <w:bookmarkStart w:id="961" w:name="_Toc406514508"/>
-      <w:bookmarkStart w:id="962" w:name="_Toc406514595"/>
-      <w:bookmarkStart w:id="963" w:name="_Toc406514685"/>
-      <w:bookmarkStart w:id="964" w:name="_Toc406514773"/>
-      <w:bookmarkStart w:id="965" w:name="_Toc406514861"/>
-      <w:bookmarkStart w:id="966" w:name="_Toc406946270"/>
-      <w:bookmarkStart w:id="967" w:name="_Toc406959389"/>
-      <w:bookmarkStart w:id="968" w:name="_Toc406959476"/>
-      <w:bookmarkStart w:id="969" w:name="_Toc407474116"/>
-      <w:bookmarkStart w:id="970" w:name="_Toc407479303"/>
-      <w:bookmarkStart w:id="971" w:name="_Toc407526888"/>
-      <w:bookmarkStart w:id="972" w:name="_Toc407650727"/>
-      <w:bookmarkStart w:id="973" w:name="_Toc408404119"/>
-      <w:bookmarkStart w:id="974" w:name="_Toc437364340"/>
-      <w:bookmarkEnd w:id="938"/>
-      <w:bookmarkEnd w:id="939"/>
+      <w:bookmarkStart w:id="940" w:name="_Toc375340539"/>
+      <w:bookmarkStart w:id="941" w:name="_Toc375381838"/>
+      <w:bookmarkStart w:id="942" w:name="_Toc375387194"/>
+      <w:bookmarkStart w:id="943" w:name="_Toc375391333"/>
+      <w:bookmarkStart w:id="944" w:name="_Toc375391423"/>
+      <w:bookmarkStart w:id="945" w:name="_Toc375393098"/>
+      <w:bookmarkStart w:id="946" w:name="_Toc375412198"/>
+      <w:bookmarkStart w:id="947" w:name="_Toc375412286"/>
+      <w:bookmarkStart w:id="948" w:name="_Toc375412666"/>
+      <w:bookmarkStart w:id="949" w:name="_Toc375423809"/>
+      <w:bookmarkStart w:id="950" w:name="_Toc375578250"/>
+      <w:bookmarkStart w:id="951" w:name="_Toc375769728"/>
+      <w:bookmarkStart w:id="952" w:name="_Toc375770080"/>
+      <w:bookmarkStart w:id="953" w:name="_Toc375770337"/>
+      <w:bookmarkStart w:id="954" w:name="_Toc376006512"/>
+      <w:bookmarkStart w:id="955" w:name="_Toc376024843"/>
+      <w:bookmarkStart w:id="956" w:name="_Toc405320993"/>
+      <w:bookmarkStart w:id="957" w:name="_Toc405930031"/>
+      <w:bookmarkStart w:id="958" w:name="_Toc405982967"/>
+      <w:bookmarkStart w:id="959" w:name="_Toc406252785"/>
+      <w:bookmarkStart w:id="960" w:name="_Toc406343920"/>
+      <w:bookmarkStart w:id="961" w:name="_Toc406434138"/>
+      <w:bookmarkStart w:id="962" w:name="_Toc406512590"/>
+      <w:bookmarkStart w:id="963" w:name="_Toc406514508"/>
+      <w:bookmarkStart w:id="964" w:name="_Toc406514595"/>
+      <w:bookmarkStart w:id="965" w:name="_Toc406514685"/>
+      <w:bookmarkStart w:id="966" w:name="_Toc406514773"/>
+      <w:bookmarkStart w:id="967" w:name="_Toc406514861"/>
+      <w:bookmarkStart w:id="968" w:name="_Toc406946270"/>
+      <w:bookmarkStart w:id="969" w:name="_Toc406959389"/>
+      <w:bookmarkStart w:id="970" w:name="_Toc406959476"/>
+      <w:bookmarkStart w:id="971" w:name="_Toc407474116"/>
+      <w:bookmarkStart w:id="972" w:name="_Toc407479303"/>
+      <w:bookmarkStart w:id="973" w:name="_Toc407526888"/>
+      <w:bookmarkStart w:id="974" w:name="_Toc407650727"/>
+      <w:bookmarkStart w:id="975" w:name="_Toc408404119"/>
+      <w:bookmarkStart w:id="976" w:name="_Toc437364340"/>
       <w:bookmarkEnd w:id="940"/>
       <w:bookmarkEnd w:id="941"/>
       <w:bookmarkEnd w:id="942"/>
@@ -12688,6 +13331,8 @@
       <w:bookmarkEnd w:id="972"/>
       <w:bookmarkEnd w:id="973"/>
       <w:bookmarkEnd w:id="974"/>
+      <w:bookmarkEnd w:id="975"/>
+      <w:bookmarkEnd w:id="976"/>
     </w:p>
     <w:p>
       <w:pPr>
@@ -12709,45 +13354,43 @@
           <w:szCs w:val="32"/>
         </w:rPr>
       </w:pPr>
-      <w:bookmarkStart w:id="975" w:name="_Toc375340540"/>
-      <w:bookmarkStart w:id="976" w:name="_Toc375381839"/>
-      <w:bookmarkStart w:id="977" w:name="_Toc375387195"/>
-      <w:bookmarkStart w:id="978" w:name="_Toc375391334"/>
-      <w:bookmarkStart w:id="979" w:name="_Toc375391424"/>
-      <w:bookmarkStart w:id="980" w:name="_Toc375393099"/>
-      <w:bookmarkStart w:id="981" w:name="_Toc375412199"/>
-      <w:bookmarkStart w:id="982" w:name="_Toc375412287"/>
-      <w:bookmarkStart w:id="983" w:name="_Toc375412667"/>
-      <w:bookmarkStart w:id="984" w:name="_Toc375423810"/>
-      <w:bookmarkStart w:id="985" w:name="_Toc375578251"/>
-      <w:bookmarkStart w:id="986" w:name="_Toc375769729"/>
-      <w:bookmarkStart w:id="987" w:name="_Toc375770081"/>
-      <w:bookmarkStart w:id="988" w:name="_Toc375770338"/>
-      <w:bookmarkStart w:id="989" w:name="_Toc376006513"/>
-      <w:bookmarkStart w:id="990" w:name="_Toc376024844"/>
-      <w:bookmarkStart w:id="991" w:name="_Toc405320994"/>
-      <w:bookmarkStart w:id="992" w:name="_Toc405930032"/>
-      <w:bookmarkStart w:id="993" w:name="_Toc405982968"/>
-      <w:bookmarkStart w:id="994" w:name="_Toc406252786"/>
-      <w:bookmarkStart w:id="995" w:name="_Toc406343921"/>
-      <w:bookmarkStart w:id="996" w:name="_Toc406434139"/>
-      <w:bookmarkStart w:id="997" w:name="_Toc406512591"/>
-      <w:bookmarkStart w:id="998" w:name="_Toc406514509"/>
-      <w:bookmarkStart w:id="999" w:name="_Toc406514596"/>
-      <w:bookmarkStart w:id="1000" w:name="_Toc406514686"/>
-      <w:bookmarkStart w:id="1001" w:name="_Toc406514774"/>
-      <w:bookmarkStart w:id="1002" w:name="_Toc406514862"/>
-      <w:bookmarkStart w:id="1003" w:name="_Toc406946271"/>
-      <w:bookmarkStart w:id="1004" w:name="_Toc406959390"/>
-      <w:bookmarkStart w:id="1005" w:name="_Toc406959477"/>
-      <w:bookmarkStart w:id="1006" w:name="_Toc407474117"/>
-      <w:bookmarkStart w:id="1007" w:name="_Toc407479304"/>
-      <w:bookmarkStart w:id="1008" w:name="_Toc407526889"/>
-      <w:bookmarkStart w:id="1009" w:name="_Toc407650728"/>
-      <w:bookmarkStart w:id="1010" w:name="_Toc408404120"/>
-      <w:bookmarkStart w:id="1011" w:name="_Toc437364341"/>
-      <w:bookmarkEnd w:id="975"/>
-      <w:bookmarkEnd w:id="976"/>
+      <w:bookmarkStart w:id="977" w:name="_Toc375340540"/>
+      <w:bookmarkStart w:id="978" w:name="_Toc375381839"/>
+      <w:bookmarkStart w:id="979" w:name="_Toc375387195"/>
+      <w:bookmarkStart w:id="980" w:name="_Toc375391334"/>
+      <w:bookmarkStart w:id="981" w:name="_Toc375391424"/>
+      <w:bookmarkStart w:id="982" w:name="_Toc375393099"/>
+      <w:bookmarkStart w:id="983" w:name="_Toc375412199"/>
+      <w:bookmarkStart w:id="984" w:name="_Toc375412287"/>
+      <w:bookmarkStart w:id="985" w:name="_Toc375412667"/>
+      <w:bookmarkStart w:id="986" w:name="_Toc375423810"/>
+      <w:bookmarkStart w:id="987" w:name="_Toc375578251"/>
+      <w:bookmarkStart w:id="988" w:name="_Toc375769729"/>
+      <w:bookmarkStart w:id="989" w:name="_Toc375770081"/>
+      <w:bookmarkStart w:id="990" w:name="_Toc375770338"/>
+      <w:bookmarkStart w:id="991" w:name="_Toc376006513"/>
+      <w:bookmarkStart w:id="992" w:name="_Toc376024844"/>
+      <w:bookmarkStart w:id="993" w:name="_Toc405320994"/>
+      <w:bookmarkStart w:id="994" w:name="_Toc405930032"/>
+      <w:bookmarkStart w:id="995" w:name="_Toc405982968"/>
+      <w:bookmarkStart w:id="996" w:name="_Toc406252786"/>
+      <w:bookmarkStart w:id="997" w:name="_Toc406343921"/>
+      <w:bookmarkStart w:id="998" w:name="_Toc406434139"/>
+      <w:bookmarkStart w:id="999" w:name="_Toc406512591"/>
+      <w:bookmarkStart w:id="1000" w:name="_Toc406514509"/>
+      <w:bookmarkStart w:id="1001" w:name="_Toc406514596"/>
+      <w:bookmarkStart w:id="1002" w:name="_Toc406514686"/>
+      <w:bookmarkStart w:id="1003" w:name="_Toc406514774"/>
+      <w:bookmarkStart w:id="1004" w:name="_Toc406514862"/>
+      <w:bookmarkStart w:id="1005" w:name="_Toc406946271"/>
+      <w:bookmarkStart w:id="1006" w:name="_Toc406959390"/>
+      <w:bookmarkStart w:id="1007" w:name="_Toc406959477"/>
+      <w:bookmarkStart w:id="1008" w:name="_Toc407474117"/>
+      <w:bookmarkStart w:id="1009" w:name="_Toc407479304"/>
+      <w:bookmarkStart w:id="1010" w:name="_Toc407526889"/>
+      <w:bookmarkStart w:id="1011" w:name="_Toc407650728"/>
+      <w:bookmarkStart w:id="1012" w:name="_Toc408404120"/>
+      <w:bookmarkStart w:id="1013" w:name="_Toc437364341"/>
       <w:bookmarkEnd w:id="977"/>
       <w:bookmarkEnd w:id="978"/>
       <w:bookmarkEnd w:id="979"/>
@@ -12783,6 +13426,8 @@
       <w:bookmarkEnd w:id="1009"/>
       <w:bookmarkEnd w:id="1010"/>
       <w:bookmarkEnd w:id="1011"/>
+      <w:bookmarkEnd w:id="1012"/>
+      <w:bookmarkEnd w:id="1013"/>
     </w:p>
     <w:p>
       <w:pPr>
@@ -12794,14 +13439,14 @@
         <w:spacing w:afterLines="100" w:after="326"/>
         <w:ind w:firstLineChars="0"/>
       </w:pPr>
-      <w:bookmarkStart w:id="1012" w:name="_Toc437364342"/>
+      <w:bookmarkStart w:id="1014" w:name="_Toc437364342"/>
       <w:r>
         <w:rPr>
           <w:rFonts w:hint="eastAsia"/>
         </w:rPr>
         <w:t>仿真场景</w:t>
       </w:r>
-      <w:bookmarkEnd w:id="1012"/>
+      <w:bookmarkEnd w:id="1014"/>
     </w:p>
     <w:p>
       <w:pPr>
@@ -12831,18 +13476,18 @@
           <w:b/>
         </w:rPr>
       </w:pPr>
-      <w:bookmarkStart w:id="1013" w:name="_Toc406434143"/>
-      <w:bookmarkStart w:id="1014" w:name="_Toc406512595"/>
-      <w:bookmarkStart w:id="1015" w:name="_Toc437364346"/>
+      <w:bookmarkStart w:id="1015" w:name="_Toc406434143"/>
+      <w:bookmarkStart w:id="1016" w:name="_Toc406512595"/>
+      <w:bookmarkStart w:id="1017" w:name="_Toc437364346"/>
       <w:r>
         <w:rPr>
           <w:rFonts w:hint="eastAsia"/>
         </w:rPr>
         <w:t>结果</w:t>
       </w:r>
-      <w:bookmarkEnd w:id="1013"/>
-      <w:bookmarkEnd w:id="1014"/>
       <w:bookmarkEnd w:id="1015"/>
+      <w:bookmarkEnd w:id="1016"/>
+      <w:bookmarkEnd w:id="1017"/>
       <w:r>
         <w:rPr>
           <w:rFonts w:hint="eastAsia"/>
@@ -12859,10 +13504,10 @@
           <w:b/>
         </w:rPr>
       </w:pPr>
-      <w:bookmarkStart w:id="1016" w:name="_Toc318634180"/>
-      <w:bookmarkStart w:id="1017" w:name="_Toc406434146"/>
-      <w:bookmarkStart w:id="1018" w:name="_Toc406512598"/>
-      <w:bookmarkStart w:id="1019" w:name="_Toc437364349"/>
+      <w:bookmarkStart w:id="1018" w:name="_Toc318634180"/>
+      <w:bookmarkStart w:id="1019" w:name="_Toc406434146"/>
+      <w:bookmarkStart w:id="1020" w:name="_Toc406512598"/>
+      <w:bookmarkStart w:id="1021" w:name="_Toc437364349"/>
       <w:r>
         <w:rPr>
           <w:rFonts w:hint="eastAsia"/>
@@ -12881,11 +13526,11 @@
         </w:rPr>
         <w:t>总结与展望</w:t>
       </w:r>
-      <w:bookmarkEnd w:id="826"/>
-      <w:bookmarkEnd w:id="1016"/>
-      <w:bookmarkEnd w:id="1017"/>
+      <w:bookmarkEnd w:id="828"/>
       <w:bookmarkEnd w:id="1018"/>
       <w:bookmarkEnd w:id="1019"/>
+      <w:bookmarkEnd w:id="1020"/>
+      <w:bookmarkEnd w:id="1021"/>
     </w:p>
     <w:p>
       <w:pPr>
@@ -12906,45 +13551,43 @@
           <w:szCs w:val="32"/>
         </w:rPr>
       </w:pPr>
-      <w:bookmarkStart w:id="1020" w:name="_Toc375340549"/>
-      <w:bookmarkStart w:id="1021" w:name="_Toc375381848"/>
-      <w:bookmarkStart w:id="1022" w:name="_Toc375387204"/>
-      <w:bookmarkStart w:id="1023" w:name="_Toc375391343"/>
-      <w:bookmarkStart w:id="1024" w:name="_Toc375391433"/>
-      <w:bookmarkStart w:id="1025" w:name="_Toc375393108"/>
-      <w:bookmarkStart w:id="1026" w:name="_Toc375412208"/>
-      <w:bookmarkStart w:id="1027" w:name="_Toc375412296"/>
-      <w:bookmarkStart w:id="1028" w:name="_Toc375412676"/>
-      <w:bookmarkStart w:id="1029" w:name="_Toc375423819"/>
-      <w:bookmarkStart w:id="1030" w:name="_Toc375578260"/>
-      <w:bookmarkStart w:id="1031" w:name="_Toc375769738"/>
-      <w:bookmarkStart w:id="1032" w:name="_Toc375770090"/>
-      <w:bookmarkStart w:id="1033" w:name="_Toc375770347"/>
-      <w:bookmarkStart w:id="1034" w:name="_Toc376006522"/>
-      <w:bookmarkStart w:id="1035" w:name="_Toc376024853"/>
-      <w:bookmarkStart w:id="1036" w:name="_Toc405321003"/>
-      <w:bookmarkStart w:id="1037" w:name="_Toc405930041"/>
-      <w:bookmarkStart w:id="1038" w:name="_Toc405982976"/>
-      <w:bookmarkStart w:id="1039" w:name="_Toc406252794"/>
-      <w:bookmarkStart w:id="1040" w:name="_Toc406343929"/>
-      <w:bookmarkStart w:id="1041" w:name="_Toc406434147"/>
-      <w:bookmarkStart w:id="1042" w:name="_Toc406512599"/>
-      <w:bookmarkStart w:id="1043" w:name="_Toc406514517"/>
-      <w:bookmarkStart w:id="1044" w:name="_Toc406514604"/>
-      <w:bookmarkStart w:id="1045" w:name="_Toc406514694"/>
-      <w:bookmarkStart w:id="1046" w:name="_Toc406514782"/>
-      <w:bookmarkStart w:id="1047" w:name="_Toc406514870"/>
-      <w:bookmarkStart w:id="1048" w:name="_Toc406946279"/>
-      <w:bookmarkStart w:id="1049" w:name="_Toc406959398"/>
-      <w:bookmarkStart w:id="1050" w:name="_Toc406959485"/>
-      <w:bookmarkStart w:id="1051" w:name="_Toc407474125"/>
-      <w:bookmarkStart w:id="1052" w:name="_Toc407479313"/>
-      <w:bookmarkStart w:id="1053" w:name="_Toc407526898"/>
-      <w:bookmarkStart w:id="1054" w:name="_Toc407650737"/>
-      <w:bookmarkStart w:id="1055" w:name="_Toc408404129"/>
-      <w:bookmarkStart w:id="1056" w:name="_Toc437364350"/>
-      <w:bookmarkEnd w:id="1020"/>
-      <w:bookmarkEnd w:id="1021"/>
+      <w:bookmarkStart w:id="1022" w:name="_Toc375340549"/>
+      <w:bookmarkStart w:id="1023" w:name="_Toc375381848"/>
+      <w:bookmarkStart w:id="1024" w:name="_Toc375387204"/>
+      <w:bookmarkStart w:id="1025" w:name="_Toc375391343"/>
+      <w:bookmarkStart w:id="1026" w:name="_Toc375391433"/>
+      <w:bookmarkStart w:id="1027" w:name="_Toc375393108"/>
+      <w:bookmarkStart w:id="1028" w:name="_Toc375412208"/>
+      <w:bookmarkStart w:id="1029" w:name="_Toc375412296"/>
+      <w:bookmarkStart w:id="1030" w:name="_Toc375412676"/>
+      <w:bookmarkStart w:id="1031" w:name="_Toc375423819"/>
+      <w:bookmarkStart w:id="1032" w:name="_Toc375578260"/>
+      <w:bookmarkStart w:id="1033" w:name="_Toc375769738"/>
+      <w:bookmarkStart w:id="1034" w:name="_Toc375770090"/>
+      <w:bookmarkStart w:id="1035" w:name="_Toc375770347"/>
+      <w:bookmarkStart w:id="1036" w:name="_Toc376006522"/>
+      <w:bookmarkStart w:id="1037" w:name="_Toc376024853"/>
+      <w:bookmarkStart w:id="1038" w:name="_Toc405321003"/>
+      <w:bookmarkStart w:id="1039" w:name="_Toc405930041"/>
+      <w:bookmarkStart w:id="1040" w:name="_Toc405982976"/>
+      <w:bookmarkStart w:id="1041" w:name="_Toc406252794"/>
+      <w:bookmarkStart w:id="1042" w:name="_Toc406343929"/>
+      <w:bookmarkStart w:id="1043" w:name="_Toc406434147"/>
+      <w:bookmarkStart w:id="1044" w:name="_Toc406512599"/>
+      <w:bookmarkStart w:id="1045" w:name="_Toc406514517"/>
+      <w:bookmarkStart w:id="1046" w:name="_Toc406514604"/>
+      <w:bookmarkStart w:id="1047" w:name="_Toc406514694"/>
+      <w:bookmarkStart w:id="1048" w:name="_Toc406514782"/>
+      <w:bookmarkStart w:id="1049" w:name="_Toc406514870"/>
+      <w:bookmarkStart w:id="1050" w:name="_Toc406946279"/>
+      <w:bookmarkStart w:id="1051" w:name="_Toc406959398"/>
+      <w:bookmarkStart w:id="1052" w:name="_Toc406959485"/>
+      <w:bookmarkStart w:id="1053" w:name="_Toc407474125"/>
+      <w:bookmarkStart w:id="1054" w:name="_Toc407479313"/>
+      <w:bookmarkStart w:id="1055" w:name="_Toc407526898"/>
+      <w:bookmarkStart w:id="1056" w:name="_Toc407650737"/>
+      <w:bookmarkStart w:id="1057" w:name="_Toc408404129"/>
+      <w:bookmarkStart w:id="1058" w:name="_Toc437364350"/>
       <w:bookmarkEnd w:id="1022"/>
       <w:bookmarkEnd w:id="1023"/>
       <w:bookmarkEnd w:id="1024"/>
@@ -12980,6 +13623,8 @@
       <w:bookmarkEnd w:id="1054"/>
       <w:bookmarkEnd w:id="1055"/>
       <w:bookmarkEnd w:id="1056"/>
+      <w:bookmarkEnd w:id="1057"/>
+      <w:bookmarkEnd w:id="1058"/>
     </w:p>
     <w:p>
       <w:pPr>
@@ -12994,18 +13639,18 @@
           <w:b/>
         </w:rPr>
       </w:pPr>
-      <w:bookmarkStart w:id="1057" w:name="_Toc406434148"/>
-      <w:bookmarkStart w:id="1058" w:name="_Toc406512600"/>
-      <w:bookmarkStart w:id="1059" w:name="_Toc437364351"/>
+      <w:bookmarkStart w:id="1059" w:name="_Toc406434148"/>
+      <w:bookmarkStart w:id="1060" w:name="_Toc406512600"/>
+      <w:bookmarkStart w:id="1061" w:name="_Toc437364351"/>
       <w:r>
         <w:rPr>
           <w:rFonts w:hint="eastAsia"/>
         </w:rPr>
         <w:t>工作总结</w:t>
       </w:r>
-      <w:bookmarkEnd w:id="1057"/>
-      <w:bookmarkEnd w:id="1058"/>
       <w:bookmarkEnd w:id="1059"/>
+      <w:bookmarkEnd w:id="1060"/>
+      <w:bookmarkEnd w:id="1061"/>
     </w:p>
     <w:p>
       <w:pPr>
@@ -13043,9 +13688,9 @@
           <w:b/>
         </w:rPr>
       </w:pPr>
-      <w:bookmarkStart w:id="1060" w:name="_Toc406434149"/>
-      <w:bookmarkStart w:id="1061" w:name="_Toc406512601"/>
-      <w:bookmarkStart w:id="1062" w:name="_Toc437364352"/>
+      <w:bookmarkStart w:id="1062" w:name="_Toc406434149"/>
+      <w:bookmarkStart w:id="1063" w:name="_Toc406512601"/>
+      <w:bookmarkStart w:id="1064" w:name="_Toc437364352"/>
       <w:r>
         <w:rPr>
           <w:rFonts w:hint="eastAsia"/>
@@ -13058,9 +13703,9 @@
         </w:rPr>
         <w:t>展望</w:t>
       </w:r>
-      <w:bookmarkEnd w:id="1060"/>
-      <w:bookmarkEnd w:id="1061"/>
       <w:bookmarkEnd w:id="1062"/>
+      <w:bookmarkEnd w:id="1063"/>
+      <w:bookmarkEnd w:id="1064"/>
     </w:p>
     <w:p>
       <w:pPr>
@@ -13073,13 +13718,13 @@
           <w:szCs w:val="32"/>
         </w:rPr>
       </w:pPr>
-      <w:bookmarkStart w:id="1063" w:name="_Toc256242128"/>
-      <w:bookmarkStart w:id="1064" w:name="_Toc256242226"/>
-      <w:bookmarkStart w:id="1065" w:name="_Toc287812725"/>
-      <w:bookmarkStart w:id="1066" w:name="_Toc318634184"/>
-      <w:bookmarkStart w:id="1067" w:name="_Toc406434150"/>
-      <w:bookmarkStart w:id="1068" w:name="_Toc406512602"/>
-      <w:bookmarkStart w:id="1069" w:name="_Toc437364353"/>
+      <w:bookmarkStart w:id="1065" w:name="_Toc256242128"/>
+      <w:bookmarkStart w:id="1066" w:name="_Toc256242226"/>
+      <w:bookmarkStart w:id="1067" w:name="_Toc287812725"/>
+      <w:bookmarkStart w:id="1068" w:name="_Toc318634184"/>
+      <w:bookmarkStart w:id="1069" w:name="_Toc406434150"/>
+      <w:bookmarkStart w:id="1070" w:name="_Toc406512602"/>
+      <w:bookmarkStart w:id="1071" w:name="_Toc437364353"/>
       <w:r>
         <w:rPr>
           <w:rFonts w:ascii="黑体" w:hint="eastAsia"/>
@@ -13087,13 +13732,13 @@
         </w:rPr>
         <w:t>参考文献</w:t>
       </w:r>
-      <w:bookmarkEnd w:id="1063"/>
-      <w:bookmarkEnd w:id="1064"/>
       <w:bookmarkEnd w:id="1065"/>
       <w:bookmarkEnd w:id="1066"/>
       <w:bookmarkEnd w:id="1067"/>
       <w:bookmarkEnd w:id="1068"/>
       <w:bookmarkEnd w:id="1069"/>
+      <w:bookmarkEnd w:id="1070"/>
+      <w:bookmarkEnd w:id="1071"/>
     </w:p>
     <w:p>
       <w:pPr>
@@ -13131,6 +13776,7 @@
         <w:ind w:firstLineChars="0"/>
       </w:pPr>
       <w:r>
+        <w:lastRenderedPageBreak/>
         <w:t>Campbell A T, Eisenman S B, Lane N D, et al. People-centric urban sensing[C]//Proceedings of the 2nd annual international workshop on Wireless internet. ACM, 2006: 18.</w:t>
       </w:r>
     </w:p>
@@ -13189,7 +13835,6 @@
         <w:ind w:firstLineChars="0"/>
       </w:pPr>
       <w:r>
-        <w:lastRenderedPageBreak/>
         <w:t>Reddy S, Estrin D, Hansen M, et al. Examining micro-payments for participatory sensing data collections[C]//Proceedings of the 12th ACM international conference on Ubiquit</w:t>
       </w:r>
       <w:r>
@@ -13297,461 +13942,6 @@
         </w:numPr>
         <w:ind w:firstLineChars="0"/>
       </w:pPr>
-      <w:r>
-        <w:t>http://www.google.com/intl/zh-CN/insidesearch/features/search/knowledge.html</w:t>
-      </w:r>
-    </w:p>
-    <w:p>
-      <w:pPr>
-        <w:pStyle w:val="a7"/>
-        <w:numPr>
-          <w:ilvl w:val="0"/>
-          <w:numId w:val="14"/>
-        </w:numPr>
-        <w:ind w:firstLineChars="0"/>
-      </w:pPr>
-      <w:r>
-        <w:t>http://nlp.stanford.edu/software/</w:t>
-      </w:r>
-    </w:p>
-    <w:p>
-      <w:pPr>
-        <w:pStyle w:val="a7"/>
-        <w:numPr>
-          <w:ilvl w:val="0"/>
-          <w:numId w:val="14"/>
-        </w:numPr>
-        <w:ind w:firstLineChars="0"/>
-      </w:pPr>
-      <w:r>
-        <w:t>http://scrapy.org/</w:t>
-      </w:r>
-    </w:p>
-    <w:p>
-      <w:pPr>
-        <w:pStyle w:val="a7"/>
-        <w:numPr>
-          <w:ilvl w:val="0"/>
-          <w:numId w:val="14"/>
-        </w:numPr>
-        <w:ind w:firstLineChars="0"/>
-      </w:pPr>
-      <w:r>
-        <w:t>https://code.google.com/p/ik-analyzer/</w:t>
-      </w:r>
-    </w:p>
-    <w:p>
-      <w:pPr>
-        <w:pStyle w:val="a7"/>
-        <w:numPr>
-          <w:ilvl w:val="0"/>
-          <w:numId w:val="14"/>
-        </w:numPr>
-        <w:ind w:firstLineChars="0"/>
-      </w:pPr>
-      <w:r>
-        <w:t>http://lucene.apache.org/</w:t>
-      </w:r>
-    </w:p>
-    <w:p>
-      <w:pPr>
-        <w:pStyle w:val="a7"/>
-        <w:numPr>
-          <w:ilvl w:val="0"/>
-          <w:numId w:val="14"/>
-        </w:numPr>
-        <w:ind w:firstLineChars="0"/>
-      </w:pPr>
-      <w:r>
-        <w:t>http://hbase.apache.org/</w:t>
-      </w:r>
-    </w:p>
-    <w:p>
-      <w:pPr>
-        <w:pStyle w:val="a7"/>
-        <w:numPr>
-          <w:ilvl w:val="0"/>
-          <w:numId w:val="14"/>
-        </w:numPr>
-        <w:ind w:firstLineChars="0"/>
-      </w:pPr>
-      <w:r>
-        <w:t>http://</w:t>
-      </w:r>
-      <w:r>
-        <w:t>baike.baidu.com/view/3061630.htm</w:t>
-      </w:r>
-    </w:p>
-    <w:p>
-      <w:pPr>
-        <w:pStyle w:val="a7"/>
-        <w:numPr>
-          <w:ilvl w:val="0"/>
-          <w:numId w:val="14"/>
-        </w:numPr>
-        <w:ind w:firstLineChars="0"/>
-      </w:pPr>
-      <w:r>
-        <w:t>http://hadoop.apache.org</w:t>
-      </w:r>
-    </w:p>
-    <w:p>
-      <w:pPr>
-        <w:pStyle w:val="a7"/>
-        <w:numPr>
-          <w:ilvl w:val="0"/>
-          <w:numId w:val="14"/>
-        </w:numPr>
-        <w:ind w:firstLineChars="0"/>
-      </w:pPr>
-      <w:r>
-        <w:t>https://storm.apache.org</w:t>
-      </w:r>
-    </w:p>
-    <w:p>
-      <w:pPr>
-        <w:pStyle w:val="a7"/>
-        <w:numPr>
-          <w:ilvl w:val="0"/>
-          <w:numId w:val="14"/>
-        </w:numPr>
-        <w:ind w:firstLineChars="0"/>
-      </w:pPr>
-      <w:r>
-        <w:t>G Pant and F Menczer. Myspiders: Evolve your own intelligent Web crawlers. Autonomous Agents and Multi-Agent Systems, 5(2):221–229, 2002.</w:t>
-      </w:r>
-    </w:p>
-    <w:p>
-      <w:pPr>
-        <w:pStyle w:val="a7"/>
-        <w:numPr>
-          <w:ilvl w:val="0"/>
-          <w:numId w:val="14"/>
-        </w:numPr>
-        <w:ind w:firstLineChars="0"/>
-      </w:pPr>
-      <w:r>
-        <w:t xml:space="preserve">Yeye He, Dong Xin, Venkatesh Ganti, </w:t>
-      </w:r>
-      <w:r>
-        <w:t>et al</w:t>
-      </w:r>
-      <w:r>
-        <w:t>. 2013. Crawling deep web entity pages. In Proceedings of the sixth ACM international conference on Web search and data mining (WSDM '13). ACM, New York, NY, USA, 355-364.</w:t>
-      </w:r>
-    </w:p>
-    <w:p>
-      <w:pPr>
-        <w:pStyle w:val="a7"/>
-        <w:numPr>
-          <w:ilvl w:val="0"/>
-          <w:numId w:val="14"/>
-        </w:numPr>
-        <w:ind w:firstLineChars="0"/>
-      </w:pPr>
-      <w:r>
-        <w:t>https://www.mysql.com/</w:t>
-      </w:r>
-    </w:p>
-    <w:p>
-      <w:pPr>
-        <w:pStyle w:val="a7"/>
-        <w:numPr>
-          <w:ilvl w:val="0"/>
-          <w:numId w:val="14"/>
-        </w:numPr>
-        <w:ind w:firstLineChars="0"/>
-      </w:pPr>
-      <w:r>
-        <w:t>http://redis.io/</w:t>
-      </w:r>
-    </w:p>
-    <w:p>
-      <w:pPr>
-        <w:pStyle w:val="a7"/>
-        <w:numPr>
-          <w:ilvl w:val="0"/>
-          <w:numId w:val="14"/>
-        </w:numPr>
-        <w:ind w:firstLineChars="0"/>
-      </w:pPr>
-      <w:r>
-        <w:lastRenderedPageBreak/>
-        <w:t>https://www.djangoproject.com/</w:t>
-      </w:r>
-    </w:p>
-    <w:p>
-      <w:pPr>
-        <w:pStyle w:val="a7"/>
-        <w:numPr>
-          <w:ilvl w:val="0"/>
-          <w:numId w:val="14"/>
-        </w:numPr>
-        <w:ind w:firstLineChars="0"/>
-      </w:pPr>
-      <w:r>
-        <w:t>https://www.webkit.org/</w:t>
-      </w:r>
-    </w:p>
-    <w:p>
-      <w:pPr>
-        <w:pStyle w:val="a7"/>
-        <w:numPr>
-          <w:ilvl w:val="0"/>
-          <w:numId w:val="14"/>
-        </w:numPr>
-        <w:ind w:firstLineChars="0"/>
-      </w:pPr>
-      <w:r>
-        <w:t>Jaro M A. Advances in record-linkage methodology as applied to matching the 1985 census of Tampa, Florida [J]. Journal of the American Statistical Association, 1989, 84(406): 414-420.</w:t>
-      </w:r>
-    </w:p>
-    <w:p>
-      <w:pPr>
-        <w:pStyle w:val="a7"/>
-        <w:numPr>
-          <w:ilvl w:val="0"/>
-          <w:numId w:val="14"/>
-        </w:numPr>
-        <w:ind w:firstLineChars="0"/>
-      </w:pPr>
-      <w:r>
-        <w:t>Chaudhuri S, Ganjam K, Ganti V, et al. Robust and efficient fuzzy match for online data cleaning[C]. Proceedings of the 2003 ACM SIGMOD international conference on Management of data. ACM, 2003: 313-324.</w:t>
-      </w:r>
-    </w:p>
-    <w:p>
-      <w:pPr>
-        <w:pStyle w:val="a7"/>
-        <w:numPr>
-          <w:ilvl w:val="0"/>
-          <w:numId w:val="14"/>
-        </w:numPr>
-        <w:ind w:firstLineChars="0"/>
-      </w:pPr>
-      <w:r>
-        <w:t>http://en.wikipedia.org/wiki/Tf</w:t>
-      </w:r>
-      <w:r>
-        <w:rPr>
-          <w:rFonts w:hint="eastAsia"/>
-        </w:rPr>
-        <w:t>–</w:t>
-      </w:r>
-      <w:r>
-        <w:t>idf</w:t>
-      </w:r>
-    </w:p>
-    <w:p>
-      <w:pPr>
-        <w:pStyle w:val="a7"/>
-        <w:numPr>
-          <w:ilvl w:val="0"/>
-          <w:numId w:val="14"/>
-        </w:numPr>
-        <w:ind w:firstLineChars="0"/>
-      </w:pPr>
-      <w:r>
-        <w:t>Mihalcea R, Tarau P. TextRank: Bringing order into texts[C]. Association for Computational Linguistics, 2004.</w:t>
-      </w:r>
-    </w:p>
-    <w:p>
-      <w:pPr>
-        <w:pStyle w:val="a7"/>
-        <w:numPr>
-          <w:ilvl w:val="0"/>
-          <w:numId w:val="14"/>
-        </w:numPr>
-        <w:ind w:firstLineChars="0"/>
-      </w:pPr>
-      <w:r>
-        <w:t>Mikolov T, Sutskever I, Chen K, et al. Distributed representations of words and phrases and their compositionality[C]</w:t>
-      </w:r>
-      <w:r>
-        <w:rPr>
-          <w:rFonts w:hint="eastAsia"/>
-        </w:rPr>
-        <w:t>，</w:t>
-      </w:r>
-      <w:r>
-        <w:t>Advances in Neural Information Processing Systems. 2013: 3111-3119.</w:t>
-      </w:r>
-    </w:p>
-    <w:p>
-      <w:pPr>
-        <w:pStyle w:val="a7"/>
-        <w:numPr>
-          <w:ilvl w:val="0"/>
-          <w:numId w:val="14"/>
-        </w:numPr>
-        <w:ind w:firstLineChars="0"/>
-      </w:pPr>
-      <w:r>
-        <w:rPr>
-          <w:rFonts w:hint="eastAsia"/>
-        </w:rPr>
-        <w:t>李鹏，王斌，石志伟</w:t>
-      </w:r>
-      <w:r>
-        <w:rPr>
-          <w:rFonts w:hint="eastAsia"/>
-        </w:rPr>
-        <w:t>. Tag-TextRank</w:t>
-      </w:r>
-      <w:r>
-        <w:rPr>
-          <w:rFonts w:hint="eastAsia"/>
-        </w:rPr>
-        <w:t>：一种基于</w:t>
-      </w:r>
-      <w:r>
-        <w:rPr>
-          <w:rFonts w:hint="eastAsia"/>
-        </w:rPr>
-        <w:t xml:space="preserve"> Tag </w:t>
-      </w:r>
-      <w:r>
-        <w:rPr>
-          <w:rFonts w:hint="eastAsia"/>
-        </w:rPr>
-        <w:t>的网页关键词抽取方法</w:t>
-      </w:r>
-      <w:r>
-        <w:rPr>
-          <w:rFonts w:hint="eastAsia"/>
-        </w:rPr>
-        <w:t xml:space="preserve">[J]. </w:t>
-      </w:r>
-      <w:r>
-        <w:rPr>
-          <w:rFonts w:hint="eastAsia"/>
-        </w:rPr>
-        <w:t>计算机研究与发展，</w:t>
-      </w:r>
-      <w:r>
-        <w:rPr>
-          <w:rFonts w:hint="eastAsia"/>
-        </w:rPr>
-        <w:t>2012</w:t>
-      </w:r>
-      <w:r>
-        <w:rPr>
-          <w:rFonts w:hint="eastAsia"/>
-        </w:rPr>
-        <w:t>，</w:t>
-      </w:r>
-      <w:r>
-        <w:rPr>
-          <w:rFonts w:hint="eastAsia"/>
-        </w:rPr>
-        <w:t>49</w:t>
-      </w:r>
-      <w:r>
-        <w:rPr>
-          <w:rFonts w:hint="eastAsia"/>
-        </w:rPr>
-        <w:t>（</w:t>
-      </w:r>
-      <w:r>
-        <w:rPr>
-          <w:rFonts w:hint="eastAsia"/>
-        </w:rPr>
-        <w:t>11</w:t>
-      </w:r>
-      <w:r>
-        <w:rPr>
-          <w:rFonts w:hint="eastAsia"/>
-        </w:rPr>
-        <w:t>）：</w:t>
-      </w:r>
-      <w:r>
-        <w:rPr>
-          <w:rFonts w:hint="eastAsia"/>
-        </w:rPr>
-        <w:t>2344-2351</w:t>
-      </w:r>
-    </w:p>
-    <w:p>
-      <w:pPr>
-        <w:pStyle w:val="a7"/>
-        <w:numPr>
-          <w:ilvl w:val="0"/>
-          <w:numId w:val="14"/>
-        </w:numPr>
-        <w:ind w:firstLineChars="0"/>
-      </w:pPr>
-      <w:r>
-        <w:rPr>
-          <w:rFonts w:hint="eastAsia"/>
-        </w:rPr>
-        <w:t>项亮</w:t>
-      </w:r>
-      <w:r>
-        <w:rPr>
-          <w:rFonts w:hint="eastAsia"/>
-        </w:rPr>
-        <w:t>．</w:t>
-      </w:r>
-      <w:r>
-        <w:rPr>
-          <w:rFonts w:hint="eastAsia"/>
-        </w:rPr>
-        <w:t>推荐系统</w:t>
-      </w:r>
-      <w:r>
-        <w:rPr>
-          <w:rFonts w:hint="eastAsia"/>
-        </w:rPr>
-        <w:t>实践</w:t>
-      </w:r>
-      <w:r>
-        <w:rPr>
-          <w:rFonts w:hint="eastAsia"/>
-        </w:rPr>
-        <w:t>[M]</w:t>
-      </w:r>
-      <w:r>
-        <w:rPr>
-          <w:rFonts w:hint="eastAsia"/>
-        </w:rPr>
-        <w:t>．</w:t>
-      </w:r>
-      <w:r>
-        <w:rPr>
-          <w:rFonts w:hint="eastAsia"/>
-        </w:rPr>
-        <w:t>北京：人民邮电出版社，</w:t>
-      </w:r>
-      <w:r>
-        <w:rPr>
-          <w:rFonts w:hint="eastAsia"/>
-        </w:rPr>
-        <w:t>2012</w:t>
-      </w:r>
-      <w:r>
-        <w:rPr>
-          <w:rFonts w:hint="eastAsia"/>
-        </w:rPr>
-        <w:t>年</w:t>
-      </w:r>
-      <w:r>
-        <w:rPr>
-          <w:rFonts w:hint="eastAsia"/>
-        </w:rPr>
-        <w:t>.</w:t>
-      </w:r>
-    </w:p>
-    <w:p>
-      <w:pPr>
-        <w:pStyle w:val="a7"/>
-        <w:numPr>
-          <w:ilvl w:val="0"/>
-          <w:numId w:val="14"/>
-        </w:numPr>
-        <w:ind w:firstLineChars="0"/>
-      </w:pPr>
-      <w:r>
-        <w:t>http://lucene.apache.org/solr/</w:t>
-      </w:r>
     </w:p>
     <w:p>
       <w:pPr>
@@ -13774,9 +13964,9 @@
           <w:b/>
         </w:rPr>
       </w:pPr>
-      <w:bookmarkStart w:id="1070" w:name="_Toc406434151"/>
-      <w:bookmarkStart w:id="1071" w:name="_Toc406512603"/>
-      <w:bookmarkStart w:id="1072" w:name="_Toc437364354"/>
+      <w:bookmarkStart w:id="1072" w:name="_Toc406434151"/>
+      <w:bookmarkStart w:id="1073" w:name="_Toc406512603"/>
+      <w:bookmarkStart w:id="1074" w:name="_Toc437364354"/>
       <w:r>
         <w:rPr>
           <w:rFonts w:hint="eastAsia"/>
@@ -13784,400 +13974,9 @@
         <w:lastRenderedPageBreak/>
         <w:t>致谢</w:t>
       </w:r>
-      <w:bookmarkEnd w:id="1070"/>
-      <w:bookmarkEnd w:id="1071"/>
       <w:bookmarkEnd w:id="1072"/>
-    </w:p>
-    <w:p>
-      <w:pPr>
-        <w:ind w:firstLine="480"/>
-        <w:rPr>
-          <w:kern w:val="0"/>
-        </w:rPr>
-      </w:pPr>
-      <w:r>
-        <w:rPr>
-          <w:rFonts w:hint="eastAsia"/>
-          <w:kern w:val="0"/>
-        </w:rPr>
-        <w:t>时光飞逝，转眼间研究生的生活就要结束了。</w:t>
-      </w:r>
-      <w:r>
-        <w:rPr>
-          <w:rFonts w:hint="eastAsia"/>
-          <w:kern w:val="0"/>
-        </w:rPr>
-        <w:t>两年半的研究生生活对我的</w:t>
-      </w:r>
-      <w:r>
-        <w:rPr>
-          <w:rFonts w:hint="eastAsia"/>
-          <w:kern w:val="0"/>
-        </w:rPr>
-        <w:t>人生具有重要的意义。在网络技术研究院宽带中心这两年多的时间里，我的学术水平和实践能力都得到了很大的提高，同时我也结识了很多非常优秀的同学，学习到了很多珍贵的东西。最重要的是这两年的生活学习中受到的导师的谆谆教诲，这对于我来说都是巨大的收获，我将深切感激。</w:t>
-      </w:r>
-    </w:p>
-    <w:p>
-      <w:pPr>
-        <w:ind w:firstLine="480"/>
-        <w:rPr>
-          <w:kern w:val="0"/>
-        </w:rPr>
-      </w:pPr>
-      <w:r>
-        <w:rPr>
-          <w:rFonts w:hint="eastAsia"/>
-          <w:kern w:val="0"/>
-        </w:rPr>
-        <w:t>首先，我要感谢导师程时端教授，</w:t>
-      </w:r>
-      <w:r>
-        <w:rPr>
-          <w:rFonts w:hint="eastAsia"/>
-          <w:kern w:val="0"/>
-        </w:rPr>
-        <w:t>是</w:t>
-      </w:r>
-      <w:r>
-        <w:rPr>
-          <w:rFonts w:hint="eastAsia"/>
-          <w:kern w:val="0"/>
-        </w:rPr>
-        <w:t>您给予了我一个难得的学习</w:t>
-      </w:r>
-      <w:r>
-        <w:rPr>
-          <w:rFonts w:hint="eastAsia"/>
-          <w:kern w:val="0"/>
-        </w:rPr>
-        <w:t>和深造的</w:t>
-      </w:r>
-      <w:r>
-        <w:rPr>
-          <w:rFonts w:hint="eastAsia"/>
-          <w:kern w:val="0"/>
-        </w:rPr>
-        <w:t>机会。您渊博的知识</w:t>
-      </w:r>
-      <w:r>
-        <w:rPr>
-          <w:rFonts w:hint="eastAsia"/>
-          <w:kern w:val="0"/>
-        </w:rPr>
-        <w:t>和</w:t>
-      </w:r>
-      <w:r>
-        <w:rPr>
-          <w:rFonts w:hint="eastAsia"/>
-          <w:kern w:val="0"/>
-        </w:rPr>
-        <w:t>严谨的</w:t>
-      </w:r>
-      <w:r>
-        <w:rPr>
-          <w:rFonts w:hint="eastAsia"/>
-          <w:kern w:val="0"/>
-        </w:rPr>
-        <w:t>科研精神是我耳濡目染</w:t>
-      </w:r>
-      <w:r>
-        <w:rPr>
-          <w:rFonts w:hint="eastAsia"/>
-          <w:kern w:val="0"/>
-        </w:rPr>
-        <w:t>，</w:t>
-      </w:r>
-      <w:r>
-        <w:rPr>
-          <w:rFonts w:hint="eastAsia"/>
-          <w:kern w:val="0"/>
-        </w:rPr>
-        <w:t>使</w:t>
-      </w:r>
-      <w:r>
-        <w:rPr>
-          <w:rFonts w:hint="eastAsia"/>
-          <w:kern w:val="0"/>
-        </w:rPr>
-        <w:t>我发自内心的感到敬佩。您的学术造诣、谦虚的精神将成为我人生的标杆，不断激励我进步。</w:t>
-      </w:r>
-    </w:p>
-    <w:p>
-      <w:pPr>
-        <w:ind w:firstLine="480"/>
-        <w:rPr>
-          <w:kern w:val="0"/>
-        </w:rPr>
-      </w:pPr>
-      <w:r>
-        <w:rPr>
-          <w:kern w:val="0"/>
-        </w:rPr>
-        <w:t>感谢</w:t>
-      </w:r>
-      <w:r>
-        <w:rPr>
-          <w:rFonts w:hint="eastAsia"/>
-          <w:kern w:val="0"/>
-        </w:rPr>
-        <w:t>项目组</w:t>
-      </w:r>
-      <w:r>
-        <w:rPr>
-          <w:kern w:val="0"/>
-        </w:rPr>
-        <w:t>王洪波</w:t>
-      </w:r>
-      <w:r>
-        <w:rPr>
-          <w:rFonts w:hint="eastAsia"/>
-          <w:kern w:val="0"/>
-        </w:rPr>
-        <w:t>副</w:t>
-      </w:r>
-      <w:r>
-        <w:rPr>
-          <w:rFonts w:hint="eastAsia"/>
-          <w:kern w:val="0"/>
-        </w:rPr>
-        <w:t>教授</w:t>
-      </w:r>
-      <w:r>
-        <w:rPr>
-          <w:kern w:val="0"/>
-        </w:rPr>
-        <w:t>，</w:t>
-      </w:r>
-      <w:r>
-        <w:rPr>
-          <w:rFonts w:hint="eastAsia"/>
-          <w:kern w:val="0"/>
-        </w:rPr>
-        <w:t>您在日常</w:t>
-      </w:r>
-      <w:r>
-        <w:rPr>
-          <w:rFonts w:hint="eastAsia"/>
-          <w:kern w:val="0"/>
-        </w:rPr>
-        <w:t>的学习工作</w:t>
-      </w:r>
-      <w:r>
-        <w:rPr>
-          <w:rFonts w:hint="eastAsia"/>
-          <w:kern w:val="0"/>
-        </w:rPr>
-        <w:t>中给予了我极大的帮助和指导，</w:t>
-      </w:r>
-      <w:r>
-        <w:rPr>
-          <w:rFonts w:hint="eastAsia"/>
-          <w:kern w:val="0"/>
-        </w:rPr>
-        <w:t>带领我完成多个科研项目，</w:t>
-      </w:r>
-      <w:r>
-        <w:rPr>
-          <w:rFonts w:hint="eastAsia"/>
-          <w:kern w:val="0"/>
-        </w:rPr>
-        <w:t>在论文的撰写中给我提了很多宝贵建议，在就业选择上给我提出了</w:t>
-      </w:r>
-      <w:r>
-        <w:rPr>
-          <w:rFonts w:hint="eastAsia"/>
-          <w:kern w:val="0"/>
-        </w:rPr>
-        <w:t>很多</w:t>
-      </w:r>
-      <w:r>
-        <w:rPr>
-          <w:rFonts w:hint="eastAsia"/>
-          <w:kern w:val="0"/>
-        </w:rPr>
-        <w:t>真诚</w:t>
-      </w:r>
-      <w:r>
-        <w:rPr>
-          <w:rFonts w:hint="eastAsia"/>
-          <w:kern w:val="0"/>
-        </w:rPr>
-        <w:t>可贵</w:t>
-      </w:r>
-      <w:r>
-        <w:rPr>
-          <w:rFonts w:hint="eastAsia"/>
-          <w:kern w:val="0"/>
-        </w:rPr>
-        <w:t>的建议。您对工作</w:t>
-      </w:r>
-      <w:r>
-        <w:rPr>
-          <w:rFonts w:hint="eastAsia"/>
-          <w:kern w:val="0"/>
-        </w:rPr>
-        <w:t>的</w:t>
-      </w:r>
-      <w:r>
-        <w:rPr>
-          <w:rFonts w:hint="eastAsia"/>
-          <w:kern w:val="0"/>
-        </w:rPr>
-        <w:t>认真的态度是我以后工作的榜样。</w:t>
-      </w:r>
-    </w:p>
-    <w:p>
-      <w:pPr>
-        <w:ind w:firstLine="480"/>
-        <w:rPr>
-          <w:kern w:val="0"/>
-        </w:rPr>
-      </w:pPr>
-      <w:r>
-        <w:rPr>
-          <w:rFonts w:hint="eastAsia"/>
-          <w:kern w:val="0"/>
-        </w:rPr>
-        <w:t>感谢项目组成员在本文工作中给予的帮助</w:t>
-      </w:r>
-      <w:r>
-        <w:rPr>
-          <w:rFonts w:hint="eastAsia"/>
-          <w:kern w:val="0"/>
-        </w:rPr>
-        <w:t>，同时</w:t>
-      </w:r>
-      <w:r>
-        <w:rPr>
-          <w:kern w:val="0"/>
-        </w:rPr>
-        <w:t>感谢</w:t>
-      </w:r>
-      <w:r>
-        <w:rPr>
-          <w:rFonts w:hint="eastAsia"/>
-          <w:kern w:val="0"/>
-        </w:rPr>
-        <w:t>所有</w:t>
-      </w:r>
-      <w:r>
-        <w:rPr>
-          <w:kern w:val="0"/>
-        </w:rPr>
-        <w:t>在</w:t>
-      </w:r>
-      <w:r>
-        <w:rPr>
-          <w:rFonts w:hint="eastAsia"/>
-          <w:kern w:val="0"/>
-        </w:rPr>
-        <w:t>科研工作</w:t>
-      </w:r>
-      <w:r>
-        <w:rPr>
-          <w:kern w:val="0"/>
-        </w:rPr>
-        <w:t>中曾给予我无私帮助</w:t>
-      </w:r>
-      <w:r>
-        <w:rPr>
-          <w:rFonts w:hint="eastAsia"/>
-          <w:kern w:val="0"/>
-        </w:rPr>
-        <w:t>和关怀</w:t>
-      </w:r>
-      <w:r>
-        <w:rPr>
-          <w:kern w:val="0"/>
-        </w:rPr>
-        <w:t>的</w:t>
-      </w:r>
-      <w:r>
-        <w:rPr>
-          <w:rFonts w:hint="eastAsia"/>
-          <w:kern w:val="0"/>
-        </w:rPr>
-        <w:t>老师</w:t>
-      </w:r>
-      <w:r>
-        <w:rPr>
-          <w:kern w:val="0"/>
-        </w:rPr>
-        <w:t>和</w:t>
-      </w:r>
-      <w:r>
-        <w:rPr>
-          <w:rFonts w:hint="eastAsia"/>
-          <w:kern w:val="0"/>
-        </w:rPr>
-        <w:t>同学</w:t>
-      </w:r>
-      <w:r>
-        <w:rPr>
-          <w:kern w:val="0"/>
-        </w:rPr>
-        <w:t>。</w:t>
-      </w:r>
-    </w:p>
-    <w:p>
-      <w:pPr>
-        <w:ind w:firstLine="480"/>
-        <w:rPr>
-          <w:kern w:val="0"/>
-        </w:rPr>
-      </w:pPr>
-      <w:r>
-        <w:rPr>
-          <w:rFonts w:hint="eastAsia"/>
-          <w:kern w:val="0"/>
-        </w:rPr>
-        <w:t>感谢宽带网研究中心全体老师、同学和工作人员。我相信在大家的不断努力下，宽带网中心的发展会越来越好，能够结识大家我感到非常的荣幸，祝愿大家工作顺利，前程似锦。</w:t>
-      </w:r>
-    </w:p>
-    <w:p>
-      <w:pPr>
-        <w:ind w:firstLine="480"/>
-        <w:jc w:val="left"/>
-      </w:pPr>
-      <w:r>
-        <w:rPr>
-          <w:kern w:val="0"/>
-        </w:rPr>
-        <w:t>最后，感谢各位</w:t>
-      </w:r>
-      <w:r>
-        <w:rPr>
-          <w:rFonts w:hint="eastAsia"/>
-          <w:kern w:val="0"/>
-        </w:rPr>
-        <w:t>专家、教授、</w:t>
-      </w:r>
-      <w:r>
-        <w:rPr>
-          <w:kern w:val="0"/>
-        </w:rPr>
-        <w:t>评委老师在百忙中审阅本文</w:t>
-      </w:r>
-      <w:r>
-        <w:rPr>
-          <w:rFonts w:hint="eastAsia"/>
-          <w:kern w:val="0"/>
-        </w:rPr>
-        <w:t>，也希望能得到各位专家老师的宝贵意见</w:t>
-      </w:r>
-      <w:r>
-        <w:rPr>
-          <w:rFonts w:hint="eastAsia"/>
-          <w:kern w:val="0"/>
-        </w:rPr>
-        <w:t>和建议</w:t>
-      </w:r>
-      <w:r>
-        <w:rPr>
-          <w:kern w:val="0"/>
-        </w:rPr>
-        <w:t>。</w:t>
-      </w:r>
+      <w:bookmarkEnd w:id="1073"/>
+      <w:bookmarkEnd w:id="1074"/>
     </w:p>
     <w:p>
       <w:pPr>
@@ -14204,12 +14003,12 @@
           <w:b/>
         </w:rPr>
       </w:pPr>
-      <w:bookmarkStart w:id="1073" w:name="_Toc287812728"/>
-      <w:bookmarkStart w:id="1074" w:name="_Toc318634186"/>
-      <w:bookmarkStart w:id="1075" w:name="_Toc375393113"/>
-      <w:bookmarkStart w:id="1076" w:name="_Toc406434152"/>
-      <w:bookmarkStart w:id="1077" w:name="_Toc406512604"/>
-      <w:bookmarkStart w:id="1078" w:name="_Toc437364355"/>
+      <w:bookmarkStart w:id="1075" w:name="_Toc287812728"/>
+      <w:bookmarkStart w:id="1076" w:name="_Toc318634186"/>
+      <w:bookmarkStart w:id="1077" w:name="_Toc375393113"/>
+      <w:bookmarkStart w:id="1078" w:name="_Toc406434152"/>
+      <w:bookmarkStart w:id="1079" w:name="_Toc406512604"/>
+      <w:bookmarkStart w:id="1080" w:name="_Toc437364355"/>
       <w:r>
         <w:rPr>
           <w:rFonts w:hint="eastAsia"/>
@@ -14217,12 +14016,12 @@
         <w:lastRenderedPageBreak/>
         <w:t>攻读学位期间发表的学术论文和科研情况</w:t>
       </w:r>
-      <w:bookmarkEnd w:id="1073"/>
-      <w:bookmarkEnd w:id="1074"/>
       <w:bookmarkEnd w:id="1075"/>
       <w:bookmarkEnd w:id="1076"/>
       <w:bookmarkEnd w:id="1077"/>
       <w:bookmarkEnd w:id="1078"/>
+      <w:bookmarkEnd w:id="1079"/>
+      <w:bookmarkEnd w:id="1080"/>
     </w:p>
     <w:p>
       <w:pPr>
@@ -14238,8 +14037,8 @@
           <w:sz w:val="24"/>
         </w:rPr>
       </w:pPr>
-      <w:bookmarkStart w:id="1079" w:name="OLE_LINK6"/>
-      <w:bookmarkStart w:id="1080" w:name="OLE_LINK7"/>
+      <w:bookmarkStart w:id="1081" w:name="OLE_LINK6"/>
+      <w:bookmarkStart w:id="1082" w:name="OLE_LINK7"/>
       <w:r>
         <w:rPr>
           <w:rFonts w:hint="eastAsia"/>
@@ -14328,8 +14127,8 @@
         <w:t>科研项目</w:t>
       </w:r>
     </w:p>
-    <w:bookmarkEnd w:id="1079"/>
-    <w:bookmarkEnd w:id="1080"/>
+    <w:bookmarkEnd w:id="1081"/>
+    <w:bookmarkEnd w:id="1082"/>
     <w:p>
       <w:pPr>
         <w:pStyle w:val="af1"/>
@@ -14700,7 +14499,7 @@
             <w:szCs w:val="21"/>
             <w:lang w:val="zh-CN"/>
           </w:rPr>
-          <w:t>8</w:t>
+          <w:t>10</w:t>
         </w:r>
         <w:r>
           <w:rPr>
@@ -14984,7 +14783,7 @@
         <w:rFonts w:hint="eastAsia"/>
         <w:noProof/>
       </w:rPr>
-      <w:t>第五章</w:t>
+      <w:t>第四章</w:t>
     </w:r>
     <w:r>
       <w:rPr>
@@ -14998,7 +14797,7 @@
         <w:rFonts w:hint="eastAsia"/>
         <w:noProof/>
       </w:rPr>
-      <w:t>激励机制仿真实验对比</w:t>
+      <w:t>相关技术、设计与实现</w:t>
     </w:r>
     <w:r>
       <w:rPr>
@@ -20047,7 +19846,7 @@
 </file>
 
 <file path=customXml/itemProps1.xml><?xml version="1.0" encoding="utf-8"?>
-<ds:datastoreItem xmlns:ds="http://schemas.openxmlformats.org/officeDocument/2006/customXml" ds:itemID="{7FD0DF77-B4AC-4905-B9C0-7615C2830F56}">
+<ds:datastoreItem xmlns:ds="http://schemas.openxmlformats.org/officeDocument/2006/customXml" ds:itemID="{034ABA0E-7351-4578-AB58-30B8E187D4AA}">
   <ds:schemaRefs>
     <ds:schemaRef ds:uri="http://schemas.openxmlformats.org/officeDocument/2006/bibliography"/>
   </ds:schemaRefs>
